--- a/Berkas Sidang/SP.03-Berita-Acara-Ujian-Tugas-Akhir.docx
+++ b/Berkas Sidang/SP.03-Berita-Acara-Ujian-Tugas-Akhir.docx
@@ -1,11 +1,10 @@
 
 <file path=word/document.xml><?xml version="1.0" encoding="utf-8"?>
-<w:document xmlns:o="urn:schemas-microsoft-com:office:office" xmlns:r="http://schemas.openxmlformats.org/officeDocument/2006/relationships" xmlns:v="urn:schemas-microsoft-com:vml" xmlns:w="http://schemas.openxmlformats.org/wordprocessingml/2006/main" xmlns:w10="urn:schemas-microsoft-com:office:word" xmlns:wp="http://schemas.openxmlformats.org/drawingml/2006/wordprocessingDrawing" xmlns:wps="http://schemas.microsoft.com/office/word/2010/wordprocessingShape" xmlns:wpg="http://schemas.microsoft.com/office/word/2010/wordprocessingGroup" xmlns:mc="http://schemas.openxmlformats.org/markup-compatibility/2006" xmlns:wp14="http://schemas.microsoft.com/office/word/2010/wordprocessingDrawing" xmlns:w14="http://schemas.microsoft.com/office/word/2010/wordml" xmlns:w15="http://schemas.microsoft.com/office/word/2012/wordml" mc:Ignorable="w14 wp14 w15">
+<w:document xmlns:wpc="http://schemas.microsoft.com/office/word/2010/wordprocessingCanvas" xmlns:cx="http://schemas.microsoft.com/office/drawing/2014/chartex" xmlns:cx1="http://schemas.microsoft.com/office/drawing/2015/9/8/chartex" xmlns:cx2="http://schemas.microsoft.com/office/drawing/2015/10/21/chartex" xmlns:cx3="http://schemas.microsoft.com/office/drawing/2016/5/9/chartex" xmlns:cx4="http://schemas.microsoft.com/office/drawing/2016/5/10/chartex" xmlns:cx5="http://schemas.microsoft.com/office/drawing/2016/5/11/chartex" xmlns:cx6="http://schemas.microsoft.com/office/drawing/2016/5/12/chartex" xmlns:cx7="http://schemas.microsoft.com/office/drawing/2016/5/13/chartex" xmlns:cx8="http://schemas.microsoft.com/office/drawing/2016/5/14/chartex" xmlns:mc="http://schemas.openxmlformats.org/markup-compatibility/2006" xmlns:aink="http://schemas.microsoft.com/office/drawing/2016/ink" xmlns:am3d="http://schemas.microsoft.com/office/drawing/2017/model3d" xmlns:o="urn:schemas-microsoft-com:office:office" xmlns:oel="http://schemas.microsoft.com/office/2019/extlst" xmlns:r="http://schemas.openxmlformats.org/officeDocument/2006/relationships" xmlns:m="http://schemas.openxmlformats.org/officeDocument/2006/math" xmlns:v="urn:schemas-microsoft-com:vml" xmlns:wp14="http://schemas.microsoft.com/office/word/2010/wordprocessingDrawing" xmlns:wp="http://schemas.openxmlformats.org/drawingml/2006/wordprocessingDrawing" xmlns:w10="urn:schemas-microsoft-com:office:word" xmlns:w="http://schemas.openxmlformats.org/wordprocessingml/2006/main" xmlns:w14="http://schemas.microsoft.com/office/word/2010/wordml" xmlns:w15="http://schemas.microsoft.com/office/word/2012/wordml" xmlns:w16cex="http://schemas.microsoft.com/office/word/2018/wordml/cex" xmlns:w16cid="http://schemas.microsoft.com/office/word/2016/wordml/cid" xmlns:w16="http://schemas.microsoft.com/office/word/2018/wordml" xmlns:w16du="http://schemas.microsoft.com/office/word/2023/wordml/word16du" xmlns:w16sdtdh="http://schemas.microsoft.com/office/word/2020/wordml/sdtdatahash" xmlns:w16se="http://schemas.microsoft.com/office/word/2015/wordml/symex" xmlns:wpg="http://schemas.microsoft.com/office/word/2010/wordprocessingGroup" xmlns:wpi="http://schemas.microsoft.com/office/word/2010/wordprocessingInk" xmlns:wne="http://schemas.microsoft.com/office/word/2006/wordml" xmlns:wps="http://schemas.microsoft.com/office/word/2010/wordprocessingShape" mc:Ignorable="w14 w15 w16se w16cid w16 w16cex w16sdtdh w16du wp14">
   <w:body>
     <w:tbl>
       <w:tblPr>
         <w:tblW w:w="688" w:type="dxa"/>
-        <w:jc w:val="left"/>
         <w:tblInd w:w="9720" w:type="dxa"/>
         <w:tblLayout w:type="fixed"/>
         <w:tblCellMar>
@@ -14,13 +13,14 @@
           <w:bottom w:w="55" w:type="dxa"/>
           <w:right w:w="55" w:type="dxa"/>
         </w:tblCellMar>
+        <w:tblLook w:val="0000" w:firstRow="0" w:lastRow="0" w:firstColumn="0" w:lastColumn="0" w:noHBand="0" w:noVBand="0"/>
       </w:tblPr>
       <w:tblGrid>
         <w:gridCol w:w="688"/>
       </w:tblGrid>
       <w:tr>
         <w:trPr>
-          <w:trHeight w:val="450" w:hRule="atLeast"/>
+          <w:trHeight w:val="450"/>
         </w:trPr>
         <w:tc>
           <w:tcPr>
@@ -36,8 +36,6 @@
           <w:p>
             <w:pPr>
               <w:pStyle w:val="TableContents"/>
-              <w:bidi w:val="0"/>
-              <w:spacing w:lineRule="auto" w:line="240"/>
               <w:jc w:val="center"/>
               <w:rPr>
                 <w:rFonts w:ascii="Times New Roman" w:hAnsi="Times New Roman"/>
@@ -47,25 +45,7 @@
               <w:rPr>
                 <w:rFonts w:ascii="Times New Roman" w:hAnsi="Times New Roman"/>
               </w:rPr>
-              <w:t>S</w:t>
-            </w:r>
-            <w:r>
-              <w:rPr>
-                <w:rFonts w:ascii="Times New Roman" w:hAnsi="Times New Roman"/>
-              </w:rPr>
-              <w:t>P</w:t>
-            </w:r>
-            <w:r>
-              <w:rPr>
-                <w:rFonts w:ascii="Times New Roman" w:hAnsi="Times New Roman"/>
-              </w:rPr>
-              <w:t>.0</w:t>
-            </w:r>
-            <w:r>
-              <w:rPr>
-                <w:rFonts w:ascii="Times New Roman" w:hAnsi="Times New Roman"/>
-              </w:rPr>
-              <w:t>3</w:t>
+              <w:t>SP.03</w:t>
             </w:r>
           </w:p>
         </w:tc>
@@ -73,9 +53,6 @@
     </w:tbl>
     <w:p>
       <w:pPr>
-        <w:pStyle w:val="Normal"/>
-        <w:bidi w:val="0"/>
-        <w:spacing w:lineRule="auto" w:line="240"/>
         <w:jc w:val="center"/>
         <w:rPr>
           <w:rFonts w:ascii="Times New Roman" w:hAnsi="Times New Roman"/>
@@ -93,46 +70,24 @@
           <w:sz w:val="22"/>
           <w:szCs w:val="22"/>
         </w:rPr>
-        <w:t xml:space="preserve">BERITA ACARA </w:t>
-      </w:r>
-      <w:r>
-        <w:rPr>
+        <w:t xml:space="preserve">BERITA ACARA UJIAN TUGAS AKHIR </w:t>
+      </w:r>
+      <w:r>
+        <w:rPr>
+          <w:rStyle w:val="FootnoteReference"/>
           <w:rFonts w:ascii="Times New Roman" w:hAnsi="Times New Roman"/>
           <w:b/>
           <w:bCs/>
           <w:sz w:val="22"/>
           <w:szCs w:val="22"/>
         </w:rPr>
-        <w:t>UJIAN</w:t>
-      </w:r>
-      <w:r>
-        <w:rPr>
-          <w:rFonts w:ascii="Times New Roman" w:hAnsi="Times New Roman"/>
-          <w:b/>
-          <w:bCs/>
-          <w:sz w:val="22"/>
-          <w:szCs w:val="22"/>
-        </w:rPr>
-        <w:t xml:space="preserve"> TUGAS AKHIR </w:t>
-      </w:r>
-      <w:r>
-        <w:rPr>
-          <w:rStyle w:val="FootnoteAnchor"/>
-          <w:rFonts w:ascii="Times New Roman" w:hAnsi="Times New Roman"/>
-          <w:b/>
-          <w:bCs/>
-          <w:sz w:val="22"/>
-          <w:szCs w:val="22"/>
-        </w:rPr>
-        <w:footnoteReference w:customMarkFollows="1" w:id="2"/>
+        <w:footnoteReference w:customMarkFollows="1" w:id="1"/>
         <w:t>*</w:t>
       </w:r>
     </w:p>
     <w:p>
       <w:pPr>
-        <w:pStyle w:val="Normal"/>
-        <w:bidi w:val="0"/>
-        <w:spacing w:lineRule="auto" w:line="240"/>
+        <w:spacing w:line="276" w:lineRule="auto"/>
         <w:jc w:val="both"/>
         <w:rPr>
           <w:rFonts w:ascii="Times New Roman" w:hAnsi="Times New Roman"/>
@@ -143,196 +98,476 @@
       <w:r>
         <w:rPr>
           <w:rFonts w:ascii="Times New Roman" w:hAnsi="Times New Roman"/>
-          <w:color w:val="000000"/>
-          <w:sz w:val="22"/>
-          <w:szCs w:val="22"/>
-        </w:rPr>
-        <w:t xml:space="preserve">Pada hari ini </w:t>
-      </w:r>
-      <w:r>
-        <w:rPr>
-          <w:rFonts w:ascii="Times New Roman" w:hAnsi="Times New Roman"/>
-          <w:color w:val="CCCCCC"/>
-          <w:sz w:val="22"/>
-          <w:szCs w:val="22"/>
-        </w:rPr>
-        <w:t>_______</w:t>
-      </w:r>
-      <w:r>
-        <w:rPr>
-          <w:rFonts w:ascii="Times New Roman" w:hAnsi="Times New Roman"/>
-          <w:color w:val="CCCCCC"/>
-          <w:sz w:val="22"/>
-          <w:szCs w:val="22"/>
-        </w:rPr>
-        <w:t>_____</w:t>
-      </w:r>
-      <w:r>
-        <w:rPr>
-          <w:rFonts w:ascii="Times New Roman" w:hAnsi="Times New Roman"/>
-          <w:color w:val="CCCCCC"/>
-          <w:sz w:val="22"/>
-          <w:szCs w:val="22"/>
-        </w:rPr>
-        <w:t>_</w:t>
-      </w:r>
-      <w:r>
-        <w:rPr>
-          <w:rFonts w:ascii="Times New Roman" w:hAnsi="Times New Roman"/>
-          <w:color w:val="000000"/>
-          <w:sz w:val="22"/>
-          <w:szCs w:val="22"/>
-        </w:rPr>
-        <w:t xml:space="preserve"> tanggal </w:t>
-      </w:r>
-      <w:r>
-        <w:rPr>
-          <w:rFonts w:ascii="Times New Roman" w:hAnsi="Times New Roman"/>
-          <w:color w:val="CCCCCC"/>
-          <w:sz w:val="22"/>
-          <w:szCs w:val="22"/>
-        </w:rPr>
-        <w:t>___</w:t>
-      </w:r>
-      <w:r>
-        <w:rPr>
-          <w:rFonts w:ascii="Times New Roman" w:hAnsi="Times New Roman"/>
-          <w:color w:val="000000"/>
-          <w:sz w:val="22"/>
-          <w:szCs w:val="22"/>
-        </w:rPr>
-        <w:t xml:space="preserve"> bulan </w:t>
-      </w:r>
-      <w:r>
-        <w:rPr>
-          <w:rFonts w:ascii="Times New Roman" w:hAnsi="Times New Roman"/>
-          <w:color w:val="CCCCCC"/>
-          <w:sz w:val="22"/>
-          <w:szCs w:val="22"/>
-        </w:rPr>
-        <w:t>______</w:t>
-      </w:r>
-      <w:r>
-        <w:rPr>
-          <w:rFonts w:ascii="Times New Roman" w:hAnsi="Times New Roman"/>
-          <w:color w:val="000000"/>
-          <w:sz w:val="22"/>
-          <w:szCs w:val="22"/>
-        </w:rPr>
-        <w:t xml:space="preserve"> tahun 2023 dari pukul </w:t>
-      </w:r>
-      <w:r>
-        <w:rPr>
-          <w:rFonts w:ascii="Times New Roman" w:hAnsi="Times New Roman"/>
-          <w:color w:val="CCCCCC"/>
-          <w:sz w:val="22"/>
-          <w:szCs w:val="22"/>
-        </w:rPr>
-        <w:t>______</w:t>
-      </w:r>
-      <w:r>
-        <w:rPr>
-          <w:rFonts w:ascii="Times New Roman" w:hAnsi="Times New Roman"/>
-          <w:color w:val="000000"/>
-          <w:sz w:val="22"/>
-          <w:szCs w:val="22"/>
-        </w:rPr>
-        <w:t xml:space="preserve"> sampai dengan </w:t>
-      </w:r>
-      <w:r>
-        <w:rPr>
-          <w:rFonts w:ascii="Times New Roman" w:hAnsi="Times New Roman"/>
-          <w:color w:val="CCCCCC"/>
-          <w:sz w:val="22"/>
-          <w:szCs w:val="22"/>
-        </w:rPr>
-        <w:t>_______</w:t>
-      </w:r>
-      <w:r>
-        <w:rPr>
-          <w:rFonts w:ascii="Times New Roman" w:hAnsi="Times New Roman"/>
-          <w:color w:val="000000"/>
-          <w:sz w:val="22"/>
-          <w:szCs w:val="22"/>
-        </w:rPr>
-        <w:t xml:space="preserve"> bertempat di ruang Seminar IF telah dilaksanakan </w:t>
-      </w:r>
-      <w:r>
-        <w:rPr>
-          <w:rFonts w:ascii="Times New Roman" w:hAnsi="Times New Roman"/>
-          <w:color w:val="000000"/>
+          <w:sz w:val="22"/>
+          <w:szCs w:val="22"/>
+        </w:rPr>
+        <w:t xml:space="preserve">Pada </w:t>
+      </w:r>
+      <w:proofErr w:type="spellStart"/>
+      <w:r>
+        <w:rPr>
+          <w:rFonts w:ascii="Times New Roman" w:hAnsi="Times New Roman"/>
+          <w:sz w:val="22"/>
+          <w:szCs w:val="22"/>
+        </w:rPr>
+        <w:t>hari</w:t>
+      </w:r>
+      <w:proofErr w:type="spellEnd"/>
+      <w:r>
+        <w:rPr>
+          <w:rFonts w:ascii="Times New Roman" w:hAnsi="Times New Roman"/>
+          <w:sz w:val="22"/>
+          <w:szCs w:val="22"/>
+        </w:rPr>
+        <w:t xml:space="preserve"> </w:t>
+      </w:r>
+      <w:proofErr w:type="spellStart"/>
+      <w:r>
+        <w:rPr>
+          <w:rFonts w:ascii="Times New Roman" w:hAnsi="Times New Roman"/>
+          <w:sz w:val="22"/>
+          <w:szCs w:val="22"/>
+        </w:rPr>
+        <w:t>ini</w:t>
+      </w:r>
+      <w:proofErr w:type="spellEnd"/>
+      <w:r>
+        <w:rPr>
+          <w:rFonts w:ascii="Times New Roman" w:hAnsi="Times New Roman"/>
+          <w:sz w:val="22"/>
+          <w:szCs w:val="22"/>
+        </w:rPr>
+        <w:t xml:space="preserve"> </w:t>
+      </w:r>
+      <w:r>
+        <w:rPr>
+          <w:rFonts w:ascii="Times New Roman" w:hAnsi="Times New Roman"/>
+          <w:sz w:val="22"/>
+          <w:szCs w:val="22"/>
+        </w:rPr>
+        <w:t>Kamis</w:t>
+      </w:r>
+      <w:r>
+        <w:rPr>
+          <w:rFonts w:ascii="Times New Roman" w:hAnsi="Times New Roman"/>
+          <w:sz w:val="22"/>
+          <w:szCs w:val="22"/>
+        </w:rPr>
+        <w:t xml:space="preserve"> t</w:t>
+      </w:r>
+      <w:proofErr w:type="spellStart"/>
+      <w:r>
+        <w:rPr>
+          <w:rFonts w:ascii="Times New Roman" w:hAnsi="Times New Roman"/>
+          <w:sz w:val="22"/>
+          <w:szCs w:val="22"/>
+        </w:rPr>
+        <w:t>anggal</w:t>
+      </w:r>
+      <w:proofErr w:type="spellEnd"/>
+      <w:r>
+        <w:rPr>
+          <w:rFonts w:ascii="Times New Roman" w:hAnsi="Times New Roman"/>
+          <w:sz w:val="22"/>
+          <w:szCs w:val="22"/>
+        </w:rPr>
+        <w:t xml:space="preserve"> </w:t>
+      </w:r>
+      <w:r>
+        <w:rPr>
+          <w:rFonts w:ascii="Times New Roman" w:hAnsi="Times New Roman"/>
+          <w:sz w:val="22"/>
+          <w:szCs w:val="22"/>
+        </w:rPr>
+        <w:t>16</w:t>
+      </w:r>
+      <w:r>
+        <w:rPr>
+          <w:rFonts w:ascii="Times New Roman" w:hAnsi="Times New Roman"/>
+          <w:sz w:val="22"/>
+          <w:szCs w:val="22"/>
+        </w:rPr>
+        <w:t xml:space="preserve"> b</w:t>
+      </w:r>
+      <w:proofErr w:type="spellStart"/>
+      <w:r>
+        <w:rPr>
+          <w:rFonts w:ascii="Times New Roman" w:hAnsi="Times New Roman"/>
+          <w:sz w:val="22"/>
+          <w:szCs w:val="22"/>
+        </w:rPr>
+        <w:t>ulan</w:t>
+      </w:r>
+      <w:proofErr w:type="spellEnd"/>
+      <w:r>
+        <w:rPr>
+          <w:rFonts w:ascii="Times New Roman" w:hAnsi="Times New Roman"/>
+          <w:sz w:val="22"/>
+          <w:szCs w:val="22"/>
+        </w:rPr>
+        <w:t xml:space="preserve"> </w:t>
+      </w:r>
+      <w:r>
+        <w:rPr>
+          <w:rFonts w:ascii="Times New Roman" w:hAnsi="Times New Roman"/>
+          <w:sz w:val="22"/>
+          <w:szCs w:val="22"/>
+        </w:rPr>
+        <w:t>Mei</w:t>
+      </w:r>
+      <w:r>
+        <w:rPr>
+          <w:rFonts w:ascii="Times New Roman" w:hAnsi="Times New Roman"/>
+          <w:sz w:val="22"/>
+          <w:szCs w:val="22"/>
+        </w:rPr>
+        <w:t xml:space="preserve"> t</w:t>
+      </w:r>
+      <w:proofErr w:type="spellStart"/>
+      <w:r>
+        <w:rPr>
+          <w:rFonts w:ascii="Times New Roman" w:hAnsi="Times New Roman"/>
+          <w:sz w:val="22"/>
+          <w:szCs w:val="22"/>
+        </w:rPr>
+        <w:t>ahun</w:t>
+      </w:r>
+      <w:proofErr w:type="spellEnd"/>
+      <w:r>
+        <w:rPr>
+          <w:rFonts w:ascii="Times New Roman" w:hAnsi="Times New Roman"/>
+          <w:sz w:val="22"/>
+          <w:szCs w:val="22"/>
+        </w:rPr>
+        <w:t xml:space="preserve"> 202</w:t>
+      </w:r>
+      <w:r>
+        <w:rPr>
+          <w:rFonts w:ascii="Times New Roman" w:hAnsi="Times New Roman"/>
+          <w:sz w:val="22"/>
+          <w:szCs w:val="22"/>
+        </w:rPr>
+        <w:t>4</w:t>
+      </w:r>
+      <w:r>
+        <w:rPr>
+          <w:rFonts w:ascii="Times New Roman" w:hAnsi="Times New Roman"/>
+          <w:sz w:val="22"/>
+          <w:szCs w:val="22"/>
+        </w:rPr>
+        <w:t xml:space="preserve"> d</w:t>
+      </w:r>
+      <w:proofErr w:type="spellStart"/>
+      <w:r>
+        <w:rPr>
+          <w:rFonts w:ascii="Times New Roman" w:hAnsi="Times New Roman"/>
+          <w:sz w:val="22"/>
+          <w:szCs w:val="22"/>
+        </w:rPr>
+        <w:t>ari</w:t>
+      </w:r>
+      <w:proofErr w:type="spellEnd"/>
+      <w:r>
+        <w:rPr>
+          <w:rFonts w:ascii="Times New Roman" w:hAnsi="Times New Roman"/>
+          <w:sz w:val="22"/>
+          <w:szCs w:val="22"/>
+        </w:rPr>
+        <w:t xml:space="preserve"> </w:t>
+      </w:r>
+      <w:proofErr w:type="spellStart"/>
+      <w:r>
+        <w:rPr>
+          <w:rFonts w:ascii="Times New Roman" w:hAnsi="Times New Roman"/>
+          <w:sz w:val="22"/>
+          <w:szCs w:val="22"/>
+        </w:rPr>
+        <w:t>pukul</w:t>
+      </w:r>
+      <w:proofErr w:type="spellEnd"/>
+      <w:r>
+        <w:rPr>
+          <w:rFonts w:ascii="Times New Roman" w:hAnsi="Times New Roman"/>
+          <w:sz w:val="22"/>
+          <w:szCs w:val="22"/>
+        </w:rPr>
+        <w:t xml:space="preserve"> </w:t>
+      </w:r>
+      <w:r>
+        <w:rPr>
+          <w:rFonts w:ascii="Times New Roman" w:hAnsi="Times New Roman"/>
+          <w:sz w:val="22"/>
+          <w:szCs w:val="22"/>
+        </w:rPr>
+        <w:t>08.00</w:t>
+      </w:r>
+      <w:r>
+        <w:rPr>
+          <w:rFonts w:ascii="Times New Roman" w:hAnsi="Times New Roman"/>
+          <w:sz w:val="22"/>
+          <w:szCs w:val="22"/>
+        </w:rPr>
+        <w:t xml:space="preserve"> </w:t>
+      </w:r>
+      <w:proofErr w:type="spellStart"/>
+      <w:r>
+        <w:rPr>
+          <w:rFonts w:ascii="Times New Roman" w:hAnsi="Times New Roman"/>
+          <w:sz w:val="22"/>
+          <w:szCs w:val="22"/>
+        </w:rPr>
+        <w:t>sampai</w:t>
+      </w:r>
+      <w:proofErr w:type="spellEnd"/>
+      <w:r>
+        <w:rPr>
+          <w:rFonts w:ascii="Times New Roman" w:hAnsi="Times New Roman"/>
+          <w:sz w:val="22"/>
+          <w:szCs w:val="22"/>
+        </w:rPr>
+        <w:t xml:space="preserve"> </w:t>
+      </w:r>
+      <w:proofErr w:type="spellStart"/>
+      <w:r>
+        <w:rPr>
+          <w:rFonts w:ascii="Times New Roman" w:hAnsi="Times New Roman"/>
+          <w:sz w:val="22"/>
+          <w:szCs w:val="22"/>
+        </w:rPr>
+        <w:t>dengan</w:t>
+      </w:r>
+      <w:proofErr w:type="spellEnd"/>
+      <w:r>
+        <w:rPr>
+          <w:rFonts w:ascii="Times New Roman" w:hAnsi="Times New Roman"/>
+          <w:sz w:val="22"/>
+          <w:szCs w:val="22"/>
+        </w:rPr>
+        <w:t xml:space="preserve"> </w:t>
+      </w:r>
+      <w:r>
+        <w:rPr>
+          <w:rFonts w:ascii="Times New Roman" w:hAnsi="Times New Roman"/>
+          <w:sz w:val="22"/>
+          <w:szCs w:val="22"/>
+        </w:rPr>
+        <w:t>09.30</w:t>
+      </w:r>
+      <w:r>
+        <w:rPr>
+          <w:rFonts w:ascii="Times New Roman" w:hAnsi="Times New Roman"/>
+          <w:sz w:val="22"/>
+          <w:szCs w:val="22"/>
+        </w:rPr>
+        <w:t xml:space="preserve"> </w:t>
+      </w:r>
+      <w:proofErr w:type="spellStart"/>
+      <w:r>
+        <w:rPr>
+          <w:rFonts w:ascii="Times New Roman" w:hAnsi="Times New Roman"/>
+          <w:sz w:val="22"/>
+          <w:szCs w:val="22"/>
+        </w:rPr>
+        <w:t>bertempat</w:t>
+      </w:r>
+      <w:proofErr w:type="spellEnd"/>
+      <w:r>
+        <w:rPr>
+          <w:rFonts w:ascii="Times New Roman" w:hAnsi="Times New Roman"/>
+          <w:sz w:val="22"/>
+          <w:szCs w:val="22"/>
+        </w:rPr>
+        <w:t xml:space="preserve"> di </w:t>
+      </w:r>
+      <w:proofErr w:type="spellStart"/>
+      <w:r>
+        <w:rPr>
+          <w:rFonts w:ascii="Times New Roman" w:hAnsi="Times New Roman"/>
+          <w:sz w:val="22"/>
+          <w:szCs w:val="22"/>
+        </w:rPr>
+        <w:t>ruang</w:t>
+      </w:r>
+      <w:proofErr w:type="spellEnd"/>
+      <w:r>
+        <w:rPr>
+          <w:rFonts w:ascii="Times New Roman" w:hAnsi="Times New Roman"/>
+          <w:sz w:val="22"/>
+          <w:szCs w:val="22"/>
+        </w:rPr>
+        <w:t xml:space="preserve"> </w:t>
+      </w:r>
+      <w:proofErr w:type="spellStart"/>
+      <w:r>
+        <w:rPr>
+          <w:rFonts w:ascii="Times New Roman" w:hAnsi="Times New Roman"/>
+          <w:sz w:val="22"/>
+          <w:szCs w:val="22"/>
+        </w:rPr>
+        <w:t>Meshroom</w:t>
+      </w:r>
+      <w:proofErr w:type="spellEnd"/>
+      <w:r>
+        <w:rPr>
+          <w:rFonts w:ascii="Times New Roman" w:hAnsi="Times New Roman"/>
+          <w:sz w:val="22"/>
+          <w:szCs w:val="22"/>
+        </w:rPr>
+        <w:t xml:space="preserve"> t</w:t>
+      </w:r>
+      <w:proofErr w:type="spellStart"/>
+      <w:r>
+        <w:rPr>
+          <w:rFonts w:ascii="Times New Roman" w:hAnsi="Times New Roman"/>
+          <w:sz w:val="22"/>
+          <w:szCs w:val="22"/>
+        </w:rPr>
+        <w:t>elah</w:t>
+      </w:r>
+      <w:proofErr w:type="spellEnd"/>
+      <w:r>
+        <w:rPr>
+          <w:rFonts w:ascii="Times New Roman" w:hAnsi="Times New Roman"/>
+          <w:sz w:val="22"/>
+          <w:szCs w:val="22"/>
+        </w:rPr>
+        <w:t xml:space="preserve"> </w:t>
+      </w:r>
+      <w:proofErr w:type="spellStart"/>
+      <w:r>
+        <w:rPr>
+          <w:rFonts w:ascii="Times New Roman" w:hAnsi="Times New Roman"/>
+          <w:sz w:val="22"/>
+          <w:szCs w:val="22"/>
+        </w:rPr>
+        <w:t>dilaksanakan</w:t>
+      </w:r>
+      <w:proofErr w:type="spellEnd"/>
+      <w:r>
+        <w:rPr>
+          <w:rFonts w:ascii="Times New Roman" w:hAnsi="Times New Roman"/>
+          <w:sz w:val="22"/>
+          <w:szCs w:val="22"/>
+        </w:rPr>
+        <w:t xml:space="preserve"> </w:t>
+      </w:r>
+      <w:proofErr w:type="spellStart"/>
+      <w:r>
+        <w:rPr>
+          <w:rFonts w:ascii="Times New Roman" w:hAnsi="Times New Roman"/>
           <w:sz w:val="22"/>
           <w:szCs w:val="22"/>
         </w:rPr>
         <w:t>Ujian</w:t>
       </w:r>
-      <w:r>
-        <w:rPr>
-          <w:rFonts w:ascii="Times New Roman" w:hAnsi="Times New Roman"/>
-          <w:color w:val="000000"/>
-          <w:sz w:val="22"/>
-          <w:szCs w:val="22"/>
-        </w:rPr>
-        <w:t xml:space="preserve"> Tugas Akhir periode bulan </w:t>
-      </w:r>
-      <w:r>
-        <w:rPr>
-          <w:rFonts w:ascii="Times New Roman" w:hAnsi="Times New Roman"/>
-          <w:color w:val="CCCCCC"/>
-          <w:sz w:val="22"/>
-          <w:szCs w:val="22"/>
-        </w:rPr>
-        <w:t>__________</w:t>
-      </w:r>
-      <w:r>
-        <w:rPr>
-          <w:rFonts w:ascii="Times New Roman" w:hAnsi="Times New Roman"/>
-          <w:color w:val="000000"/>
+      <w:proofErr w:type="spellEnd"/>
+      <w:r>
+        <w:rPr>
+          <w:rFonts w:ascii="Times New Roman" w:hAnsi="Times New Roman"/>
           <w:sz w:val="22"/>
           <w:szCs w:val="22"/>
         </w:rPr>
         <w:t xml:space="preserve"> </w:t>
       </w:r>
-      <w:r>
-        <w:rPr>
-          <w:rFonts w:ascii="Times New Roman" w:hAnsi="Times New Roman"/>
-          <w:color w:val="000000"/>
-          <w:sz w:val="22"/>
-          <w:szCs w:val="22"/>
-        </w:rPr>
-        <w:t xml:space="preserve">2023 Semester </w:t>
-      </w:r>
-      <w:r>
-        <w:rPr>
-          <w:rFonts w:ascii="Times New Roman" w:hAnsi="Times New Roman"/>
-          <w:color w:val="CCCCCC"/>
-          <w:sz w:val="22"/>
-          <w:szCs w:val="22"/>
-        </w:rPr>
-        <w:t>__________</w:t>
-      </w:r>
-      <w:r>
-        <w:rPr>
-          <w:rFonts w:ascii="Times New Roman" w:hAnsi="Times New Roman"/>
-          <w:color w:val="CCCCCC"/>
-          <w:sz w:val="22"/>
-          <w:szCs w:val="22"/>
-        </w:rPr>
-        <w:t>__</w:t>
-      </w:r>
-      <w:r>
-        <w:rPr>
-          <w:rFonts w:ascii="Times New Roman" w:hAnsi="Times New Roman"/>
-          <w:color w:val="CCCCCC"/>
-          <w:sz w:val="22"/>
-          <w:szCs w:val="22"/>
-        </w:rPr>
-        <w:t>_</w:t>
-      </w:r>
-      <w:r>
-        <w:rPr>
-          <w:rFonts w:ascii="Times New Roman" w:hAnsi="Times New Roman"/>
-          <w:color w:val="000000"/>
+      <w:proofErr w:type="spellStart"/>
+      <w:r>
+        <w:rPr>
+          <w:rFonts w:ascii="Times New Roman" w:hAnsi="Times New Roman"/>
+          <w:sz w:val="22"/>
+          <w:szCs w:val="22"/>
+        </w:rPr>
+        <w:t>Tugas</w:t>
+      </w:r>
+      <w:proofErr w:type="spellEnd"/>
+      <w:r>
+        <w:rPr>
+          <w:rFonts w:ascii="Times New Roman" w:hAnsi="Times New Roman"/>
+          <w:sz w:val="22"/>
+          <w:szCs w:val="22"/>
+        </w:rPr>
+        <w:t xml:space="preserve"> Akhir </w:t>
+      </w:r>
+      <w:proofErr w:type="spellStart"/>
+      <w:r>
+        <w:rPr>
+          <w:rFonts w:ascii="Times New Roman" w:hAnsi="Times New Roman"/>
+          <w:sz w:val="22"/>
+          <w:szCs w:val="22"/>
+        </w:rPr>
+        <w:t>periode</w:t>
+      </w:r>
+      <w:proofErr w:type="spellEnd"/>
+      <w:r>
+        <w:rPr>
+          <w:rFonts w:ascii="Times New Roman" w:hAnsi="Times New Roman"/>
+          <w:sz w:val="22"/>
+          <w:szCs w:val="22"/>
+        </w:rPr>
+        <w:t xml:space="preserve"> </w:t>
+      </w:r>
+      <w:proofErr w:type="spellStart"/>
+      <w:r>
+        <w:rPr>
+          <w:rFonts w:ascii="Times New Roman" w:hAnsi="Times New Roman"/>
+          <w:sz w:val="22"/>
+          <w:szCs w:val="22"/>
+        </w:rPr>
+        <w:t>bulan</w:t>
+      </w:r>
+      <w:proofErr w:type="spellEnd"/>
+      <w:r>
+        <w:rPr>
+          <w:rFonts w:ascii="Times New Roman" w:hAnsi="Times New Roman"/>
+          <w:sz w:val="22"/>
+          <w:szCs w:val="22"/>
+        </w:rPr>
+        <w:t xml:space="preserve"> </w:t>
+      </w:r>
+      <w:r>
+        <w:rPr>
+          <w:rFonts w:ascii="Times New Roman" w:hAnsi="Times New Roman"/>
+          <w:sz w:val="22"/>
+          <w:szCs w:val="22"/>
+        </w:rPr>
+        <w:t>Mei</w:t>
+      </w:r>
+      <w:r>
+        <w:rPr>
+          <w:rFonts w:ascii="Times New Roman" w:hAnsi="Times New Roman"/>
+          <w:sz w:val="22"/>
+          <w:szCs w:val="22"/>
+        </w:rPr>
+        <w:t xml:space="preserve"> 202</w:t>
+      </w:r>
+      <w:r>
+        <w:rPr>
+          <w:rFonts w:ascii="Times New Roman" w:hAnsi="Times New Roman"/>
+          <w:sz w:val="22"/>
+          <w:szCs w:val="22"/>
+        </w:rPr>
+        <w:t>4</w:t>
+      </w:r>
+      <w:r>
+        <w:rPr>
+          <w:rFonts w:ascii="Times New Roman" w:hAnsi="Times New Roman"/>
+          <w:sz w:val="22"/>
+          <w:szCs w:val="22"/>
+        </w:rPr>
+        <w:t xml:space="preserve"> Semester </w:t>
+      </w:r>
+      <w:proofErr w:type="spellStart"/>
+      <w:r>
+        <w:rPr>
+          <w:rFonts w:ascii="Times New Roman" w:hAnsi="Times New Roman"/>
+          <w:sz w:val="22"/>
+          <w:szCs w:val="22"/>
+        </w:rPr>
+        <w:t>Genap</w:t>
+      </w:r>
+      <w:proofErr w:type="spellEnd"/>
+      <w:r>
+        <w:rPr>
+          <w:rFonts w:ascii="Times New Roman" w:hAnsi="Times New Roman"/>
           <w:sz w:val="22"/>
           <w:szCs w:val="22"/>
         </w:rPr>
@@ -341,85 +576,115 @@
       <w:r>
         <w:rPr>
           <w:rFonts w:ascii="Times New Roman" w:hAnsi="Times New Roman"/>
-          <w:color w:val="CCCCCC"/>
-          <w:sz w:val="22"/>
-          <w:szCs w:val="22"/>
-        </w:rPr>
-        <w:t>_________</w:t>
-      </w:r>
-      <w:r>
-        <w:rPr>
-          <w:rFonts w:ascii="Times New Roman" w:hAnsi="Times New Roman"/>
-          <w:color w:val="000000"/>
-          <w:sz w:val="22"/>
-          <w:szCs w:val="22"/>
-        </w:rPr>
-        <w:t>/</w:t>
-      </w:r>
-      <w:r>
-        <w:rPr>
-          <w:rFonts w:ascii="Times New Roman" w:hAnsi="Times New Roman"/>
-          <w:color w:val="CCCCCC"/>
-          <w:sz w:val="22"/>
-          <w:szCs w:val="22"/>
-        </w:rPr>
-        <w:t>_</w:t>
-      </w:r>
-      <w:r>
-        <w:rPr>
-          <w:rFonts w:ascii="Times New Roman" w:hAnsi="Times New Roman"/>
-          <w:color w:val="CCCCCC"/>
-          <w:sz w:val="22"/>
-          <w:szCs w:val="22"/>
-        </w:rPr>
-        <w:t>______</w:t>
-      </w:r>
-      <w:r>
-        <w:rPr>
-          <w:rFonts w:ascii="Times New Roman" w:hAnsi="Times New Roman"/>
-          <w:color w:val="CCCCCC"/>
-          <w:sz w:val="22"/>
-          <w:szCs w:val="22"/>
-        </w:rPr>
-        <w:t>_</w:t>
-      </w:r>
-      <w:r>
-        <w:rPr>
-          <w:rFonts w:ascii="Times New Roman" w:hAnsi="Times New Roman"/>
-          <w:color w:val="000000"/>
+          <w:sz w:val="22"/>
+          <w:szCs w:val="22"/>
+        </w:rPr>
+        <w:t>2023/2024</w:t>
+      </w:r>
+      <w:r>
+        <w:rPr>
+          <w:rFonts w:ascii="Times New Roman" w:hAnsi="Times New Roman"/>
           <w:sz w:val="22"/>
           <w:szCs w:val="22"/>
         </w:rPr>
         <w:t xml:space="preserve">, </w:t>
       </w:r>
-      <w:r>
-        <w:rPr>
-          <w:rFonts w:ascii="Times New Roman" w:hAnsi="Times New Roman"/>
-          <w:color w:val="000000"/>
-          <w:sz w:val="22"/>
-          <w:szCs w:val="22"/>
-        </w:rPr>
-        <w:t>d</w:t>
-      </w:r>
-      <w:r>
-        <w:rPr>
-          <w:rFonts w:ascii="Times New Roman" w:hAnsi="Times New Roman"/>
-          <w:color w:val="000000"/>
-          <w:sz w:val="22"/>
-          <w:szCs w:val="22"/>
-        </w:rPr>
-        <w:t>engan identitas peserta sebagai berikut:</w:t>
+      <w:proofErr w:type="spellStart"/>
+      <w:r>
+        <w:rPr>
+          <w:rFonts w:ascii="Times New Roman" w:hAnsi="Times New Roman"/>
+          <w:sz w:val="22"/>
+          <w:szCs w:val="22"/>
+        </w:rPr>
+        <w:t>dengan</w:t>
+      </w:r>
+      <w:proofErr w:type="spellEnd"/>
+      <w:r>
+        <w:rPr>
+          <w:rFonts w:ascii="Times New Roman" w:hAnsi="Times New Roman"/>
+          <w:sz w:val="22"/>
+          <w:szCs w:val="22"/>
+        </w:rPr>
+        <w:t xml:space="preserve"> </w:t>
+      </w:r>
+      <w:proofErr w:type="spellStart"/>
+      <w:r>
+        <w:rPr>
+          <w:rFonts w:ascii="Times New Roman" w:hAnsi="Times New Roman"/>
+          <w:sz w:val="22"/>
+          <w:szCs w:val="22"/>
+        </w:rPr>
+        <w:t>identitas</w:t>
+      </w:r>
+      <w:proofErr w:type="spellEnd"/>
+      <w:r>
+        <w:rPr>
+          <w:rFonts w:ascii="Times New Roman" w:hAnsi="Times New Roman"/>
+          <w:sz w:val="22"/>
+          <w:szCs w:val="22"/>
+        </w:rPr>
+        <w:t xml:space="preserve"> </w:t>
+      </w:r>
+      <w:proofErr w:type="spellStart"/>
+      <w:r>
+        <w:rPr>
+          <w:rFonts w:ascii="Times New Roman" w:hAnsi="Times New Roman"/>
+          <w:sz w:val="22"/>
+          <w:szCs w:val="22"/>
+        </w:rPr>
+        <w:t>peserta</w:t>
+      </w:r>
+      <w:proofErr w:type="spellEnd"/>
+      <w:r>
+        <w:rPr>
+          <w:rFonts w:ascii="Times New Roman" w:hAnsi="Times New Roman"/>
+          <w:sz w:val="22"/>
+          <w:szCs w:val="22"/>
+        </w:rPr>
+        <w:t xml:space="preserve"> </w:t>
+      </w:r>
+      <w:proofErr w:type="spellStart"/>
+      <w:r>
+        <w:rPr>
+          <w:rFonts w:ascii="Times New Roman" w:hAnsi="Times New Roman"/>
+          <w:sz w:val="22"/>
+          <w:szCs w:val="22"/>
+        </w:rPr>
+        <w:t>sebagai</w:t>
+      </w:r>
+      <w:proofErr w:type="spellEnd"/>
+      <w:r>
+        <w:rPr>
+          <w:rFonts w:ascii="Times New Roman" w:hAnsi="Times New Roman"/>
+          <w:sz w:val="22"/>
+          <w:szCs w:val="22"/>
+        </w:rPr>
+        <w:t xml:space="preserve"> </w:t>
+      </w:r>
+      <w:proofErr w:type="spellStart"/>
+      <w:r>
+        <w:rPr>
+          <w:rFonts w:ascii="Times New Roman" w:hAnsi="Times New Roman"/>
+          <w:sz w:val="22"/>
+          <w:szCs w:val="22"/>
+        </w:rPr>
+        <w:t>berikut</w:t>
+      </w:r>
+      <w:proofErr w:type="spellEnd"/>
+      <w:r>
+        <w:rPr>
+          <w:rFonts w:ascii="Times New Roman" w:hAnsi="Times New Roman"/>
+          <w:sz w:val="22"/>
+          <w:szCs w:val="22"/>
+        </w:rPr>
+        <w:t>:</w:t>
       </w:r>
     </w:p>
     <w:p>
       <w:pPr>
-        <w:pStyle w:val="Normal"/>
-        <w:bidi w:val="0"/>
-        <w:spacing w:lineRule="auto" w:line="240"/>
-        <w:jc w:val="left"/>
-        <w:rPr>
-          <w:rFonts w:ascii="Times New Roman" w:hAnsi="Times New Roman"/>
-          <w:color w:val="000000"/>
+        <w:spacing w:line="276" w:lineRule="auto"/>
+        <w:rPr>
+          <w:rFonts w:ascii="Times New Roman" w:hAnsi="Times New Roman"/>
           <w:sz w:val="22"/>
           <w:szCs w:val="22"/>
         </w:rPr>
@@ -427,44 +692,51 @@
       <w:r>
         <w:rPr>
           <w:rFonts w:ascii="Times New Roman" w:hAnsi="Times New Roman"/>
-          <w:color w:val="000000"/>
           <w:sz w:val="22"/>
           <w:szCs w:val="22"/>
         </w:rPr>
         <w:tab/>
-      </w:r>
-      <w:r>
-        <w:rPr>
-          <w:rFonts w:ascii="Times New Roman" w:hAnsi="Times New Roman"/>
-          <w:color w:val="000000"/>
-          <w:sz w:val="22"/>
-          <w:szCs w:val="22"/>
-        </w:rPr>
         <w:t>Nama</w:t>
+      </w:r>
+      <w:r>
+        <w:rPr>
+          <w:rFonts w:ascii="Times New Roman" w:hAnsi="Times New Roman"/>
+          <w:sz w:val="22"/>
+          <w:szCs w:val="22"/>
+        </w:rPr>
         <w:tab/>
+      </w:r>
+      <w:r>
+        <w:rPr>
+          <w:rFonts w:ascii="Times New Roman" w:hAnsi="Times New Roman"/>
+          <w:sz w:val="22"/>
+          <w:szCs w:val="22"/>
+        </w:rPr>
         <w:tab/>
+      </w:r>
+      <w:r>
+        <w:rPr>
+          <w:rFonts w:ascii="Times New Roman" w:hAnsi="Times New Roman"/>
+          <w:sz w:val="22"/>
+          <w:szCs w:val="22"/>
+        </w:rPr>
         <w:tab/>
         <w:t xml:space="preserve">: </w:t>
       </w:r>
       <w:r>
         <w:rPr>
           <w:rFonts w:ascii="Times New Roman" w:hAnsi="Times New Roman"/>
-          <w:color w:val="CCCCCC"/>
-          <w:sz w:val="22"/>
-          <w:szCs w:val="22"/>
-        </w:rPr>
-        <w:t>__________________________________________</w:t>
+          <w:sz w:val="22"/>
+          <w:szCs w:val="22"/>
+        </w:rPr>
+        <w:t>Syafira Widiyanti</w:t>
       </w:r>
     </w:p>
     <w:p>
       <w:pPr>
-        <w:pStyle w:val="Normal"/>
-        <w:bidi w:val="0"/>
-        <w:spacing w:lineRule="auto" w:line="240"/>
-        <w:jc w:val="left"/>
-        <w:rPr>
-          <w:rFonts w:ascii="Times New Roman" w:hAnsi="Times New Roman"/>
-          <w:color w:val="000000"/>
+        <w:spacing w:line="276" w:lineRule="auto"/>
+        <w:rPr>
+          <w:rFonts w:ascii="Times New Roman" w:hAnsi="Times New Roman"/>
           <w:sz w:val="22"/>
           <w:szCs w:val="22"/>
         </w:rPr>
@@ -472,44 +744,52 @@
       <w:r>
         <w:rPr>
           <w:rFonts w:ascii="Times New Roman" w:hAnsi="Times New Roman"/>
-          <w:color w:val="000000"/>
           <w:sz w:val="22"/>
           <w:szCs w:val="22"/>
         </w:rPr>
         <w:tab/>
-      </w:r>
-      <w:r>
-        <w:rPr>
-          <w:rFonts w:ascii="Times New Roman" w:hAnsi="Times New Roman"/>
-          <w:color w:val="000000"/>
-          <w:sz w:val="22"/>
-          <w:szCs w:val="22"/>
-        </w:rPr>
         <w:t>NIM</w:t>
+      </w:r>
+      <w:r>
+        <w:rPr>
+          <w:rFonts w:ascii="Times New Roman" w:hAnsi="Times New Roman"/>
+          <w:sz w:val="22"/>
+          <w:szCs w:val="22"/>
+        </w:rPr>
         <w:tab/>
+      </w:r>
+      <w:r>
+        <w:rPr>
+          <w:rFonts w:ascii="Times New Roman" w:hAnsi="Times New Roman"/>
+          <w:sz w:val="22"/>
+          <w:szCs w:val="22"/>
+        </w:rPr>
         <w:tab/>
+      </w:r>
+      <w:r>
+        <w:rPr>
+          <w:rFonts w:ascii="Times New Roman" w:hAnsi="Times New Roman"/>
+          <w:sz w:val="22"/>
+          <w:szCs w:val="22"/>
+        </w:rPr>
         <w:tab/>
         <w:t xml:space="preserve">: </w:t>
       </w:r>
       <w:r>
         <w:rPr>
           <w:rFonts w:ascii="Times New Roman" w:hAnsi="Times New Roman"/>
-          <w:color w:val="CCCCCC"/>
-          <w:sz w:val="22"/>
-          <w:szCs w:val="22"/>
-        </w:rPr>
-        <w:t>__________________________________________</w:t>
+          <w:sz w:val="22"/>
+          <w:szCs w:val="22"/>
+        </w:rPr>
+        <w:t>123200057</w:t>
       </w:r>
     </w:p>
     <w:p>
       <w:pPr>
-        <w:pStyle w:val="Normal"/>
-        <w:bidi w:val="0"/>
-        <w:spacing w:lineRule="auto" w:line="240"/>
-        <w:jc w:val="left"/>
-        <w:rPr>
-          <w:rFonts w:ascii="Times New Roman" w:hAnsi="Times New Roman"/>
-          <w:color w:val="000000"/>
+        <w:spacing w:line="276" w:lineRule="auto"/>
+        <w:jc w:val="both"/>
+        <w:rPr>
+          <w:rFonts w:ascii="Times New Roman" w:hAnsi="Times New Roman"/>
           <w:sz w:val="22"/>
           <w:szCs w:val="22"/>
         </w:rPr>
@@ -517,43 +797,137 @@
       <w:r>
         <w:rPr>
           <w:rFonts w:ascii="Times New Roman" w:hAnsi="Times New Roman"/>
-          <w:color w:val="000000"/>
           <w:sz w:val="22"/>
           <w:szCs w:val="22"/>
         </w:rPr>
         <w:tab/>
       </w:r>
-      <w:r>
-        <w:rPr>
-          <w:rFonts w:ascii="Times New Roman" w:hAnsi="Times New Roman"/>
-          <w:color w:val="000000"/>
-          <w:sz w:val="22"/>
-          <w:szCs w:val="22"/>
-        </w:rPr>
-        <w:t>Judul TA</w:t>
+      <w:proofErr w:type="spellStart"/>
+      <w:r>
+        <w:rPr>
+          <w:rFonts w:ascii="Times New Roman" w:hAnsi="Times New Roman"/>
+          <w:sz w:val="22"/>
+          <w:szCs w:val="22"/>
+        </w:rPr>
+        <w:t>Judul</w:t>
+      </w:r>
+      <w:proofErr w:type="spellEnd"/>
+      <w:r>
+        <w:rPr>
+          <w:rFonts w:ascii="Times New Roman" w:hAnsi="Times New Roman"/>
+          <w:sz w:val="22"/>
+          <w:szCs w:val="22"/>
+        </w:rPr>
+        <w:t xml:space="preserve"> TA</w:t>
+      </w:r>
+      <w:r>
+        <w:rPr>
+          <w:rFonts w:ascii="Times New Roman" w:hAnsi="Times New Roman"/>
+          <w:sz w:val="22"/>
+          <w:szCs w:val="22"/>
+        </w:rPr>
         <w:tab/>
+      </w:r>
+      <w:r>
+        <w:rPr>
+          <w:rFonts w:ascii="Times New Roman" w:hAnsi="Times New Roman"/>
+          <w:sz w:val="22"/>
+          <w:szCs w:val="22"/>
+        </w:rPr>
         <w:tab/>
         <w:t xml:space="preserve">: </w:t>
       </w:r>
-      <w:r>
-        <w:rPr>
-          <w:rFonts w:ascii="Times New Roman" w:hAnsi="Times New Roman"/>
-          <w:color w:val="CCCCCC"/>
-          <w:sz w:val="22"/>
-          <w:szCs w:val="22"/>
-        </w:rPr>
-        <w:t>____________________________________________________________</w:t>
-      </w:r>
+      <w:proofErr w:type="spellStart"/>
+      <w:r>
+        <w:rPr>
+          <w:rFonts w:ascii="Times New Roman" w:hAnsi="Times New Roman"/>
+          <w:sz w:val="22"/>
+          <w:szCs w:val="22"/>
+        </w:rPr>
+        <w:t>Penerapan</w:t>
+      </w:r>
+      <w:proofErr w:type="spellEnd"/>
+      <w:r>
+        <w:rPr>
+          <w:rFonts w:ascii="Times New Roman" w:hAnsi="Times New Roman"/>
+          <w:sz w:val="22"/>
+          <w:szCs w:val="22"/>
+        </w:rPr>
+        <w:t xml:space="preserve"> </w:t>
+      </w:r>
+      <w:proofErr w:type="spellStart"/>
+      <w:r>
+        <w:rPr>
+          <w:rFonts w:ascii="Times New Roman" w:hAnsi="Times New Roman"/>
+          <w:sz w:val="22"/>
+          <w:szCs w:val="22"/>
+        </w:rPr>
+        <w:t>ResNet</w:t>
+      </w:r>
+      <w:proofErr w:type="spellEnd"/>
+      <w:r>
+        <w:rPr>
+          <w:rFonts w:ascii="Times New Roman" w:hAnsi="Times New Roman"/>
+          <w:sz w:val="22"/>
+          <w:szCs w:val="22"/>
+        </w:rPr>
+        <w:t xml:space="preserve">-LSTM </w:t>
+      </w:r>
+      <w:proofErr w:type="spellStart"/>
+      <w:r>
+        <w:rPr>
+          <w:rFonts w:ascii="Times New Roman" w:hAnsi="Times New Roman"/>
+          <w:sz w:val="22"/>
+          <w:szCs w:val="22"/>
+        </w:rPr>
+        <w:t>untuk</w:t>
+      </w:r>
+      <w:proofErr w:type="spellEnd"/>
+      <w:r>
+        <w:rPr>
+          <w:rFonts w:ascii="Times New Roman" w:hAnsi="Times New Roman"/>
+          <w:sz w:val="22"/>
+          <w:szCs w:val="22"/>
+        </w:rPr>
+        <w:t xml:space="preserve"> </w:t>
+      </w:r>
+      <w:proofErr w:type="spellStart"/>
+      <w:r>
+        <w:rPr>
+          <w:rFonts w:ascii="Times New Roman" w:hAnsi="Times New Roman"/>
+          <w:sz w:val="22"/>
+          <w:szCs w:val="22"/>
+        </w:rPr>
+        <w:t>Mengatasi</w:t>
+      </w:r>
+      <w:proofErr w:type="spellEnd"/>
+      <w:r>
+        <w:rPr>
+          <w:rFonts w:ascii="Times New Roman" w:hAnsi="Times New Roman"/>
+          <w:sz w:val="22"/>
+          <w:szCs w:val="22"/>
+        </w:rPr>
+        <w:t xml:space="preserve"> Vanishing Gradient pada </w:t>
+      </w:r>
+      <w:proofErr w:type="spellStart"/>
+      <w:r>
+        <w:rPr>
+          <w:rFonts w:ascii="Times New Roman" w:hAnsi="Times New Roman"/>
+          <w:sz w:val="22"/>
+          <w:szCs w:val="22"/>
+        </w:rPr>
+        <w:t>Prediksi</w:t>
+      </w:r>
+      <w:proofErr w:type="spellEnd"/>
     </w:p>
     <w:p>
       <w:pPr>
-        <w:pStyle w:val="Normal"/>
-        <w:bidi w:val="0"/>
-        <w:spacing w:lineRule="auto" w:line="240"/>
-        <w:jc w:val="left"/>
-        <w:rPr>
-          <w:rFonts w:ascii="Times New Roman" w:hAnsi="Times New Roman"/>
-          <w:color w:val="000000"/>
+        <w:spacing w:line="276" w:lineRule="auto"/>
+        <w:ind w:left="2127" w:firstLine="709"/>
+        <w:jc w:val="both"/>
+        <w:rPr>
+          <w:rFonts w:ascii="Times New Roman" w:hAnsi="Times New Roman"/>
+          <w:color w:val="CCCCCC"/>
           <w:sz w:val="22"/>
           <w:szCs w:val="22"/>
         </w:rPr>
@@ -561,39 +935,111 @@
       <w:r>
         <w:rPr>
           <w:rFonts w:ascii="Times New Roman" w:hAnsi="Times New Roman"/>
-          <w:color w:val="000000"/>
-          <w:sz w:val="22"/>
-          <w:szCs w:val="22"/>
-        </w:rPr>
-        <w:tab/>
-        <w:tab/>
-        <w:tab/>
-        <w:tab/>
+          <w:sz w:val="22"/>
+          <w:szCs w:val="22"/>
+        </w:rPr>
         <w:t xml:space="preserve">  </w:t>
       </w:r>
-      <w:r>
-        <w:rPr>
-          <w:rFonts w:ascii="Times New Roman" w:hAnsi="Times New Roman"/>
-          <w:color w:val="CCCCCC"/>
-          <w:sz w:val="22"/>
-          <w:szCs w:val="22"/>
-        </w:rPr>
-        <w:t>____________________________________________________________</w:t>
+      <w:proofErr w:type="spellStart"/>
+      <w:r>
+        <w:rPr>
+          <w:rFonts w:ascii="Times New Roman" w:hAnsi="Times New Roman"/>
+          <w:sz w:val="22"/>
+          <w:szCs w:val="22"/>
+        </w:rPr>
+        <w:t>Konsentrasi</w:t>
+      </w:r>
+      <w:proofErr w:type="spellEnd"/>
+      <w:r>
+        <w:rPr>
+          <w:rFonts w:ascii="Times New Roman" w:hAnsi="Times New Roman"/>
+          <w:sz w:val="22"/>
+          <w:szCs w:val="22"/>
+        </w:rPr>
+        <w:t xml:space="preserve"> </w:t>
+      </w:r>
+      <w:proofErr w:type="spellStart"/>
+      <w:r>
+        <w:rPr>
+          <w:rFonts w:ascii="Times New Roman" w:hAnsi="Times New Roman"/>
+          <w:sz w:val="22"/>
+          <w:szCs w:val="22"/>
+        </w:rPr>
+        <w:t>Polutan</w:t>
+      </w:r>
+      <w:proofErr w:type="spellEnd"/>
+      <w:r>
+        <w:rPr>
+          <w:rFonts w:ascii="Times New Roman" w:hAnsi="Times New Roman"/>
+          <w:sz w:val="22"/>
+          <w:szCs w:val="22"/>
+        </w:rPr>
+        <w:t xml:space="preserve"> </w:t>
+      </w:r>
+      <w:proofErr w:type="spellStart"/>
+      <w:r>
+        <w:rPr>
+          <w:rFonts w:ascii="Times New Roman" w:hAnsi="Times New Roman"/>
+          <w:sz w:val="22"/>
+          <w:szCs w:val="22"/>
+        </w:rPr>
+        <w:t>dalam</w:t>
+      </w:r>
+      <w:proofErr w:type="spellEnd"/>
+      <w:r>
+        <w:rPr>
+          <w:rFonts w:ascii="Times New Roman" w:hAnsi="Times New Roman"/>
+          <w:sz w:val="22"/>
+          <w:szCs w:val="22"/>
+        </w:rPr>
+        <w:t xml:space="preserve"> </w:t>
+      </w:r>
+      <w:proofErr w:type="spellStart"/>
+      <w:r>
+        <w:rPr>
+          <w:rFonts w:ascii="Times New Roman" w:hAnsi="Times New Roman"/>
+          <w:sz w:val="22"/>
+          <w:szCs w:val="22"/>
+        </w:rPr>
+        <w:t>Kualitas</w:t>
+      </w:r>
+      <w:proofErr w:type="spellEnd"/>
+      <w:r>
+        <w:rPr>
+          <w:rFonts w:ascii="Times New Roman" w:hAnsi="Times New Roman"/>
+          <w:sz w:val="22"/>
+          <w:szCs w:val="22"/>
+        </w:rPr>
+        <w:t xml:space="preserve"> Udara DKI Jakarta</w:t>
       </w:r>
     </w:p>
     <w:p>
       <w:pPr>
-        <w:pStyle w:val="Normal"/>
-        <w:bidi w:val="0"/>
-        <w:spacing w:lineRule="auto" w:line="240"/>
-        <w:jc w:val="left"/>
+        <w:spacing w:line="276" w:lineRule="auto"/>
+        <w:rPr>
+          <w:rFonts w:ascii="Times New Roman" w:hAnsi="Times New Roman"/>
+          <w:sz w:val="22"/>
+          <w:szCs w:val="22"/>
+        </w:rPr>
+      </w:pPr>
+      <w:r>
+        <w:rPr>
+          <w:rFonts w:ascii="Times New Roman" w:hAnsi="Times New Roman"/>
+          <w:color w:val="CCCCCC"/>
+          <w:sz w:val="22"/>
+          <w:szCs w:val="22"/>
+        </w:rPr>
+        <w:tab/>
+      </w:r>
+      <w:r>
         <w:rPr>
           <w:rFonts w:ascii="Times New Roman" w:hAnsi="Times New Roman"/>
           <w:color w:val="000000"/>
           <w:sz w:val="22"/>
           <w:szCs w:val="22"/>
         </w:rPr>
-      </w:pPr>
+        <w:t>Dosen Wali</w:t>
+      </w:r>
       <w:r>
         <w:rPr>
           <w:rFonts w:ascii="Times New Roman" w:hAnsi="Times New Roman"/>
@@ -602,30 +1048,75 @@
           <w:szCs w:val="22"/>
         </w:rPr>
         <w:tab/>
+      </w:r>
+      <w:r>
+        <w:rPr>
+          <w:rFonts w:ascii="Times New Roman" w:hAnsi="Times New Roman"/>
+          <w:color w:val="000000"/>
+          <w:sz w:val="22"/>
+          <w:szCs w:val="22"/>
+        </w:rPr>
         <w:tab/>
-        <w:tab/>
-        <w:tab/>
-        <w:t xml:space="preserve">  </w:t>
-      </w:r>
-      <w:r>
-        <w:rPr>
-          <w:rFonts w:ascii="Times New Roman" w:hAnsi="Times New Roman"/>
-          <w:color w:val="CCCCCC"/>
-          <w:sz w:val="22"/>
-          <w:szCs w:val="22"/>
-        </w:rPr>
-        <w:t>____________________________________________________________</w:t>
+        <w:t>:</w:t>
+      </w:r>
+      <w:r>
+        <w:rPr>
+          <w:rFonts w:ascii="Times New Roman" w:hAnsi="Times New Roman"/>
+          <w:sz w:val="22"/>
+          <w:szCs w:val="22"/>
+        </w:rPr>
+        <w:t xml:space="preserve"> </w:t>
+      </w:r>
+      <w:r>
+        <w:rPr>
+          <w:rFonts w:ascii="Times New Roman" w:hAnsi="Times New Roman"/>
+          <w:sz w:val="22"/>
+          <w:szCs w:val="22"/>
+        </w:rPr>
+        <w:t xml:space="preserve">Dr. </w:t>
+      </w:r>
+      <w:proofErr w:type="spellStart"/>
+      <w:r>
+        <w:rPr>
+          <w:rFonts w:ascii="Times New Roman" w:hAnsi="Times New Roman"/>
+          <w:sz w:val="22"/>
+          <w:szCs w:val="22"/>
+        </w:rPr>
+        <w:t>Herlina</w:t>
+      </w:r>
+      <w:proofErr w:type="spellEnd"/>
+      <w:r>
+        <w:rPr>
+          <w:rFonts w:ascii="Times New Roman" w:hAnsi="Times New Roman"/>
+          <w:sz w:val="22"/>
+          <w:szCs w:val="22"/>
+        </w:rPr>
+        <w:t xml:space="preserve"> </w:t>
+      </w:r>
+      <w:proofErr w:type="spellStart"/>
+      <w:r>
+        <w:rPr>
+          <w:rFonts w:ascii="Times New Roman" w:hAnsi="Times New Roman"/>
+          <w:sz w:val="22"/>
+          <w:szCs w:val="22"/>
+        </w:rPr>
+        <w:t>Jayadianti</w:t>
+      </w:r>
+      <w:proofErr w:type="spellEnd"/>
+      <w:r>
+        <w:rPr>
+          <w:rFonts w:ascii="Times New Roman" w:hAnsi="Times New Roman"/>
+          <w:sz w:val="22"/>
+          <w:szCs w:val="22"/>
+        </w:rPr>
+        <w:t>, S.T., M.T.</w:t>
       </w:r>
     </w:p>
     <w:p>
       <w:pPr>
-        <w:pStyle w:val="Normal"/>
-        <w:bidi w:val="0"/>
-        <w:spacing w:lineRule="auto" w:line="240"/>
-        <w:jc w:val="left"/>
-        <w:rPr>
-          <w:rFonts w:ascii="Times New Roman" w:hAnsi="Times New Roman"/>
-          <w:color w:val="000000"/>
+        <w:spacing w:line="276" w:lineRule="auto"/>
+        <w:rPr>
+          <w:rFonts w:ascii="Times New Roman" w:hAnsi="Times New Roman"/>
           <w:sz w:val="22"/>
           <w:szCs w:val="22"/>
         </w:rPr>
@@ -633,48 +1124,43 @@
       <w:r>
         <w:rPr>
           <w:rFonts w:ascii="Times New Roman" w:hAnsi="Times New Roman"/>
-          <w:color w:val="CCCCCC"/>
           <w:sz w:val="22"/>
           <w:szCs w:val="22"/>
         </w:rPr>
         <w:tab/>
-      </w:r>
-      <w:r>
-        <w:rPr>
-          <w:rFonts w:ascii="Times New Roman" w:hAnsi="Times New Roman"/>
-          <w:color w:val="000000"/>
-          <w:sz w:val="22"/>
-          <w:szCs w:val="22"/>
-        </w:rPr>
-        <w:t>Dosen Wali</w:t>
-      </w:r>
-      <w:r>
-        <w:rPr>
-          <w:rFonts w:ascii="Times New Roman" w:hAnsi="Times New Roman"/>
-          <w:color w:val="000000"/>
+        <w:t>Program Studi</w:t>
+      </w:r>
+      <w:r>
+        <w:rPr>
+          <w:rFonts w:ascii="Times New Roman" w:hAnsi="Times New Roman"/>
           <w:sz w:val="22"/>
           <w:szCs w:val="22"/>
         </w:rPr>
         <w:tab/>
+      </w:r>
+      <w:r>
+        <w:rPr>
+          <w:rFonts w:ascii="Times New Roman" w:hAnsi="Times New Roman"/>
+          <w:sz w:val="22"/>
+          <w:szCs w:val="22"/>
+        </w:rPr>
         <w:tab/>
         <w:t xml:space="preserve">: </w:t>
       </w:r>
-      <w:r>
-        <w:rPr>
-          <w:rFonts w:ascii="Times New Roman" w:hAnsi="Times New Roman"/>
-          <w:color w:val="CCCCCC"/>
-          <w:sz w:val="22"/>
-          <w:szCs w:val="22"/>
-        </w:rPr>
-        <w:t>______________________________</w:t>
-      </w:r>
+      <w:proofErr w:type="spellStart"/>
+      <w:r>
+        <w:rPr>
+          <w:rFonts w:ascii="Times New Roman" w:hAnsi="Times New Roman"/>
+          <w:sz w:val="22"/>
+          <w:szCs w:val="22"/>
+        </w:rPr>
+        <w:t>Informatika</w:t>
+      </w:r>
+      <w:proofErr w:type="spellEnd"/>
     </w:p>
     <w:p>
       <w:pPr>
-        <w:pStyle w:val="Normal"/>
-        <w:bidi w:val="0"/>
-        <w:spacing w:lineRule="auto" w:line="240"/>
-        <w:jc w:val="left"/>
+        <w:spacing w:line="276" w:lineRule="auto"/>
         <w:rPr>
           <w:rFonts w:ascii="Times New Roman" w:hAnsi="Times New Roman"/>
           <w:color w:val="000000"/>
@@ -682,6 +1168,7 @@
           <w:szCs w:val="22"/>
         </w:rPr>
       </w:pPr>
+      <w:proofErr w:type="spellStart"/>
       <w:r>
         <w:rPr>
           <w:rFonts w:ascii="Times New Roman" w:hAnsi="Times New Roman"/>
@@ -689,8 +1176,9 @@
           <w:sz w:val="22"/>
           <w:szCs w:val="22"/>
         </w:rPr>
-        <w:tab/>
-      </w:r>
+        <w:t>Berdasarkan</w:t>
+      </w:r>
+      <w:proofErr w:type="spellEnd"/>
       <w:r>
         <w:rPr>
           <w:rFonts w:ascii="Times New Roman" w:hAnsi="Times New Roman"/>
@@ -698,21 +1186,177 @@
           <w:sz w:val="22"/>
           <w:szCs w:val="22"/>
         </w:rPr>
-        <w:t>Program Studi</w:t>
-        <w:tab/>
-        <w:tab/>
-        <w:t>: Informatika</w:t>
-      </w:r>
+        <w:t xml:space="preserve"> </w:t>
+      </w:r>
+      <w:proofErr w:type="spellStart"/>
+      <w:r>
+        <w:rPr>
+          <w:rFonts w:ascii="Times New Roman" w:hAnsi="Times New Roman"/>
+          <w:color w:val="000000"/>
+          <w:sz w:val="22"/>
+          <w:szCs w:val="22"/>
+        </w:rPr>
+        <w:t>hasil</w:t>
+      </w:r>
+      <w:proofErr w:type="spellEnd"/>
+      <w:r>
+        <w:rPr>
+          <w:rFonts w:ascii="Times New Roman" w:hAnsi="Times New Roman"/>
+          <w:color w:val="000000"/>
+          <w:sz w:val="22"/>
+          <w:szCs w:val="22"/>
+        </w:rPr>
+        <w:t xml:space="preserve"> </w:t>
+      </w:r>
+      <w:proofErr w:type="spellStart"/>
+      <w:r>
+        <w:rPr>
+          <w:rFonts w:ascii="Times New Roman" w:hAnsi="Times New Roman"/>
+          <w:color w:val="000000"/>
+          <w:sz w:val="22"/>
+          <w:szCs w:val="22"/>
+        </w:rPr>
+        <w:t>penilaian</w:t>
+      </w:r>
+      <w:proofErr w:type="spellEnd"/>
+      <w:r>
+        <w:rPr>
+          <w:rFonts w:ascii="Times New Roman" w:hAnsi="Times New Roman"/>
+          <w:color w:val="000000"/>
+          <w:sz w:val="22"/>
+          <w:szCs w:val="22"/>
+        </w:rPr>
+        <w:t xml:space="preserve"> </w:t>
+      </w:r>
+      <w:proofErr w:type="spellStart"/>
+      <w:r>
+        <w:rPr>
+          <w:rFonts w:ascii="Times New Roman" w:hAnsi="Times New Roman"/>
+          <w:color w:val="000000"/>
+          <w:sz w:val="22"/>
+          <w:szCs w:val="22"/>
+        </w:rPr>
+        <w:t>dari</w:t>
+      </w:r>
+      <w:proofErr w:type="spellEnd"/>
+      <w:r>
+        <w:rPr>
+          <w:rFonts w:ascii="Times New Roman" w:hAnsi="Times New Roman"/>
+          <w:color w:val="000000"/>
+          <w:sz w:val="22"/>
+          <w:szCs w:val="22"/>
+        </w:rPr>
+        <w:t xml:space="preserve"> Tim </w:t>
+      </w:r>
+      <w:proofErr w:type="spellStart"/>
+      <w:r>
+        <w:rPr>
+          <w:rFonts w:ascii="Times New Roman" w:hAnsi="Times New Roman"/>
+          <w:color w:val="000000"/>
+          <w:sz w:val="22"/>
+          <w:szCs w:val="22"/>
+        </w:rPr>
+        <w:t>Penguji</w:t>
+      </w:r>
+      <w:proofErr w:type="spellEnd"/>
+      <w:r>
+        <w:rPr>
+          <w:rFonts w:ascii="Times New Roman" w:hAnsi="Times New Roman"/>
+          <w:color w:val="000000"/>
+          <w:sz w:val="22"/>
+          <w:szCs w:val="22"/>
+        </w:rPr>
+        <w:t xml:space="preserve"> </w:t>
+      </w:r>
+      <w:proofErr w:type="spellStart"/>
+      <w:r>
+        <w:rPr>
+          <w:rFonts w:ascii="Times New Roman" w:hAnsi="Times New Roman"/>
+          <w:color w:val="000000"/>
+          <w:sz w:val="22"/>
+          <w:szCs w:val="22"/>
+        </w:rPr>
+        <w:t>mahasiswa</w:t>
+      </w:r>
+      <w:proofErr w:type="spellEnd"/>
+      <w:r>
+        <w:rPr>
+          <w:rFonts w:ascii="Times New Roman" w:hAnsi="Times New Roman"/>
+          <w:color w:val="000000"/>
+          <w:sz w:val="22"/>
+          <w:szCs w:val="22"/>
+        </w:rPr>
+        <w:t xml:space="preserve"> </w:t>
+      </w:r>
+      <w:proofErr w:type="spellStart"/>
+      <w:r>
+        <w:rPr>
+          <w:rFonts w:ascii="Times New Roman" w:hAnsi="Times New Roman"/>
+          <w:color w:val="000000"/>
+          <w:sz w:val="22"/>
+          <w:szCs w:val="22"/>
+        </w:rPr>
+        <w:t>tersebut</w:t>
+      </w:r>
+      <w:proofErr w:type="spellEnd"/>
+      <w:r>
+        <w:rPr>
+          <w:rFonts w:ascii="Times New Roman" w:hAnsi="Times New Roman"/>
+          <w:color w:val="000000"/>
+          <w:sz w:val="22"/>
+          <w:szCs w:val="22"/>
+        </w:rPr>
+        <w:t xml:space="preserve"> di </w:t>
+      </w:r>
+      <w:proofErr w:type="spellStart"/>
+      <w:r>
+        <w:rPr>
+          <w:rFonts w:ascii="Times New Roman" w:hAnsi="Times New Roman"/>
+          <w:color w:val="000000"/>
+          <w:sz w:val="22"/>
+          <w:szCs w:val="22"/>
+        </w:rPr>
+        <w:t>atas</w:t>
+      </w:r>
+      <w:proofErr w:type="spellEnd"/>
+      <w:r>
+        <w:rPr>
+          <w:rFonts w:ascii="Times New Roman" w:hAnsi="Times New Roman"/>
+          <w:color w:val="000000"/>
+          <w:sz w:val="22"/>
+          <w:szCs w:val="22"/>
+        </w:rPr>
+        <w:t xml:space="preserve"> </w:t>
+      </w:r>
+      <w:proofErr w:type="spellStart"/>
+      <w:proofErr w:type="gramStart"/>
+      <w:r>
+        <w:rPr>
+          <w:rFonts w:ascii="Times New Roman" w:hAnsi="Times New Roman"/>
+          <w:color w:val="000000"/>
+          <w:sz w:val="22"/>
+          <w:szCs w:val="22"/>
+        </w:rPr>
+        <w:t>dinyatakan</w:t>
+      </w:r>
+      <w:proofErr w:type="spellEnd"/>
+      <w:r>
+        <w:rPr>
+          <w:rFonts w:ascii="Times New Roman" w:hAnsi="Times New Roman"/>
+          <w:color w:val="000000"/>
+          <w:sz w:val="22"/>
+          <w:szCs w:val="22"/>
+        </w:rPr>
+        <w:t xml:space="preserve"> :</w:t>
+      </w:r>
+      <w:proofErr w:type="gramEnd"/>
     </w:p>
     <w:p>
       <w:pPr>
-        <w:pStyle w:val="Normal"/>
-        <w:bidi w:val="0"/>
-        <w:spacing w:lineRule="auto" w:line="240"/>
-        <w:jc w:val="left"/>
-        <w:rPr>
-          <w:rFonts w:ascii="Times New Roman" w:hAnsi="Times New Roman"/>
-          <w:color w:val="000000"/>
+        <w:spacing w:line="276" w:lineRule="auto"/>
+        <w:jc w:val="center"/>
+        <w:rPr>
+          <w:rFonts w:ascii="Times New Roman" w:hAnsi="Times New Roman"/>
           <w:sz w:val="22"/>
           <w:szCs w:val="22"/>
         </w:rPr>
@@ -720,117 +1364,120 @@
       <w:r>
         <w:rPr>
           <w:rFonts w:ascii="Times New Roman" w:hAnsi="Times New Roman"/>
-          <w:color w:val="000000"/>
-          <w:sz w:val="22"/>
-          <w:szCs w:val="22"/>
-        </w:rPr>
-        <w:t>Berdasarkan hasil penilaian dari Tim Penguji mahasiswa tersebut di atas dinyatakan :</w:t>
+          <w:b/>
+          <w:bCs/>
+          <w:sz w:val="22"/>
+          <w:szCs w:val="22"/>
+        </w:rPr>
+        <w:t xml:space="preserve"> LULUS / TIDAK LULUS  </w:t>
+      </w:r>
+      <w:r>
+        <w:rPr>
+          <w:rStyle w:val="FootnoteReference"/>
+          <w:rFonts w:ascii="Times New Roman" w:hAnsi="Times New Roman"/>
+          <w:b/>
+          <w:bCs/>
+          <w:sz w:val="22"/>
+          <w:szCs w:val="22"/>
+        </w:rPr>
+        <w:footnoteReference w:customMarkFollows="1" w:id="2"/>
+        <w:t>**</w:t>
       </w:r>
     </w:p>
     <w:p>
       <w:pPr>
-        <w:pStyle w:val="Normal"/>
-        <w:bidi w:val="0"/>
-        <w:spacing w:lineRule="auto" w:line="240"/>
-        <w:jc w:val="center"/>
+        <w:spacing w:line="276" w:lineRule="auto"/>
         <w:rPr>
           <w:rFonts w:ascii="Times New Roman" w:hAnsi="Times New Roman"/>
           <w:sz w:val="22"/>
           <w:szCs w:val="22"/>
         </w:rPr>
       </w:pPr>
-      <w:r>
-        <w:rPr>
-          <w:rFonts w:ascii="Times New Roman" w:hAnsi="Times New Roman"/>
-          <w:b/>
-          <w:bCs/>
+      <w:proofErr w:type="spellStart"/>
+      <w:r>
+        <w:rPr>
+          <w:rFonts w:ascii="Times New Roman" w:hAnsi="Times New Roman"/>
+          <w:sz w:val="22"/>
+          <w:szCs w:val="22"/>
+        </w:rPr>
+        <w:t>Predikat</w:t>
+      </w:r>
+      <w:proofErr w:type="spellEnd"/>
+      <w:r>
+        <w:rPr>
+          <w:rFonts w:ascii="Times New Roman" w:hAnsi="Times New Roman"/>
           <w:sz w:val="22"/>
           <w:szCs w:val="22"/>
         </w:rPr>
         <w:t xml:space="preserve"> </w:t>
       </w:r>
-      <w:r>
-        <w:rPr>
-          <w:rFonts w:ascii="Times New Roman" w:hAnsi="Times New Roman"/>
-          <w:b/>
-          <w:bCs/>
-          <w:sz w:val="22"/>
-          <w:szCs w:val="22"/>
-        </w:rPr>
-        <w:t xml:space="preserve">LULUS / </w:t>
-      </w:r>
-      <w:r>
-        <w:rPr>
-          <w:rFonts w:ascii="Times New Roman" w:hAnsi="Times New Roman"/>
-          <w:b/>
-          <w:bCs/>
-          <w:sz w:val="22"/>
-          <w:szCs w:val="22"/>
-        </w:rPr>
-        <w:t>T</w:t>
-      </w:r>
-      <w:r>
-        <w:rPr>
-          <w:rFonts w:ascii="Times New Roman" w:hAnsi="Times New Roman"/>
-          <w:b/>
-          <w:bCs/>
-          <w:sz w:val="22"/>
-          <w:szCs w:val="22"/>
-        </w:rPr>
-        <w:t xml:space="preserve">IDAK LULUS  </w:t>
-      </w:r>
-      <w:r>
-        <w:rPr>
-          <w:rStyle w:val="FootnoteAnchor"/>
-          <w:rFonts w:ascii="Times New Roman" w:hAnsi="Times New Roman"/>
-          <w:b/>
-          <w:bCs/>
+      <w:proofErr w:type="spellStart"/>
+      <w:r>
+        <w:rPr>
+          <w:rFonts w:ascii="Times New Roman" w:hAnsi="Times New Roman"/>
+          <w:sz w:val="22"/>
+          <w:szCs w:val="22"/>
+        </w:rPr>
+        <w:t>nilai</w:t>
+      </w:r>
+      <w:proofErr w:type="spellEnd"/>
+      <w:r>
+        <w:rPr>
+          <w:rFonts w:ascii="Times New Roman" w:hAnsi="Times New Roman"/>
+          <w:sz w:val="22"/>
+          <w:szCs w:val="22"/>
+        </w:rPr>
+        <w:tab/>
+      </w:r>
+      <w:r>
+        <w:rPr>
+          <w:rFonts w:ascii="Times New Roman" w:hAnsi="Times New Roman"/>
+          <w:sz w:val="22"/>
+          <w:szCs w:val="22"/>
+        </w:rPr>
+        <w:tab/>
+      </w:r>
+      <w:r>
+        <w:rPr>
+          <w:rFonts w:ascii="Times New Roman" w:hAnsi="Times New Roman"/>
+          <w:sz w:val="22"/>
+          <w:szCs w:val="22"/>
+        </w:rPr>
+        <w:tab/>
+        <w:t xml:space="preserve">:   </w:t>
+      </w:r>
+      <w:proofErr w:type="gramStart"/>
+      <w:r>
+        <w:rPr>
+          <w:rFonts w:ascii="Times New Roman" w:hAnsi="Times New Roman"/>
+          <w:sz w:val="22"/>
+          <w:szCs w:val="22"/>
+        </w:rPr>
+        <w:t>A  /</w:t>
+      </w:r>
+      <w:proofErr w:type="gramEnd"/>
+      <w:r>
+        <w:rPr>
+          <w:rFonts w:ascii="Times New Roman" w:hAnsi="Times New Roman"/>
+          <w:sz w:val="22"/>
+          <w:szCs w:val="22"/>
+        </w:rPr>
+        <w:t xml:space="preserve">  B+  /  B  /  C+  /  C  /  D  </w:t>
+      </w:r>
+      <w:r>
+        <w:rPr>
+          <w:rStyle w:val="FootnoteReference"/>
+          <w:rFonts w:ascii="Times New Roman" w:hAnsi="Times New Roman"/>
           <w:sz w:val="22"/>
           <w:szCs w:val="22"/>
         </w:rPr>
         <w:footnoteReference w:customMarkFollows="1" w:id="3"/>
-        <w:t>**</w:t>
-      </w:r>
-    </w:p>
-    <w:p>
-      <w:pPr>
-        <w:pStyle w:val="Normal"/>
-        <w:bidi w:val="0"/>
-        <w:spacing w:lineRule="auto" w:line="240"/>
-        <w:jc w:val="left"/>
-        <w:rPr>
-          <w:rFonts w:ascii="Times New Roman" w:hAnsi="Times New Roman"/>
-          <w:sz w:val="22"/>
-          <w:szCs w:val="22"/>
-        </w:rPr>
-      </w:pPr>
-      <w:r>
-        <w:rPr>
-          <w:rFonts w:ascii="Times New Roman" w:hAnsi="Times New Roman"/>
-          <w:sz w:val="22"/>
-          <w:szCs w:val="22"/>
-        </w:rPr>
-        <w:t>Predikat nilai</w:t>
-        <w:tab/>
-        <w:tab/>
-        <w:tab/>
-        <w:t xml:space="preserve">:   A  /  B+  /  B  /  C+  /  C  /  D  </w:t>
-      </w:r>
-      <w:r>
-        <w:rPr>
-          <w:rStyle w:val="FootnoteAnchor"/>
-          <w:rFonts w:ascii="Times New Roman" w:hAnsi="Times New Roman"/>
-          <w:sz w:val="22"/>
-          <w:szCs w:val="22"/>
-        </w:rPr>
-        <w:footnoteReference w:customMarkFollows="1" w:id="4"/>
         <w:t>***</w:t>
       </w:r>
     </w:p>
     <w:tbl>
       <w:tblPr>
-        <w:tblW w:w="6800" w:type="dxa"/>
-        <w:jc w:val="left"/>
+        <w:tblW w:w="9781" w:type="dxa"/>
         <w:tblInd w:w="-5" w:type="dxa"/>
         <w:tblLayout w:type="fixed"/>
         <w:tblCellMar>
@@ -839,61 +1486,55 @@
           <w:bottom w:w="55" w:type="dxa"/>
           <w:right w:w="55" w:type="dxa"/>
         </w:tblCellMar>
+        <w:tblLook w:val="0000" w:firstRow="0" w:lastRow="0" w:firstColumn="0" w:lastColumn="0" w:noHBand="0" w:noVBand="0"/>
       </w:tblPr>
       <w:tblGrid>
-        <w:gridCol w:w="2599"/>
-        <w:gridCol w:w="964"/>
-        <w:gridCol w:w="1362"/>
-        <w:gridCol w:w="1875"/>
+        <w:gridCol w:w="2267"/>
+        <w:gridCol w:w="657"/>
+        <w:gridCol w:w="1201"/>
+        <w:gridCol w:w="1545"/>
+        <w:gridCol w:w="934"/>
+        <w:gridCol w:w="3177"/>
       </w:tblGrid>
       <w:tr>
-        <w:trPr/>
+        <w:trPr>
+          <w:gridAfter w:val="1"/>
+          <w:wAfter w:w="3177" w:type="dxa"/>
+        </w:trPr>
         <w:tc>
           <w:tcPr>
-            <w:tcW w:w="2599" w:type="dxa"/>
+            <w:tcW w:w="2267" w:type="dxa"/>
             <w:tcBorders>
               <w:top w:val="single" w:sz="4" w:space="0" w:color="000000"/>
               <w:left w:val="single" w:sz="4" w:space="0" w:color="000000"/>
               <w:bottom w:val="single" w:sz="4" w:space="0" w:color="000000"/>
             </w:tcBorders>
-            <w:shd w:fill="DDDDDD" w:val="clear"/>
+            <w:shd w:val="clear" w:color="auto" w:fill="DDDDDD"/>
           </w:tcPr>
           <w:p>
             <w:pPr>
               <w:pStyle w:val="TableContents"/>
-              <w:bidi w:val="0"/>
-              <w:spacing w:lineRule="auto" w:line="240"/>
-              <w:jc w:val="left"/>
-              <w:rPr>
-                <w:rFonts w:ascii="Times New Roman" w:hAnsi="Times New Roman"/>
-                <w:sz w:val="22"/>
-                <w:szCs w:val="22"/>
-              </w:rPr>
-            </w:pPr>
-            <w:r>
-              <w:rPr>
-                <w:rFonts w:ascii="Times New Roman" w:hAnsi="Times New Roman"/>
-                <w:sz w:val="22"/>
-                <w:szCs w:val="22"/>
-              </w:rPr>
-            </w:r>
+              <w:rPr>
+                <w:rFonts w:ascii="Times New Roman" w:hAnsi="Times New Roman"/>
+                <w:sz w:val="22"/>
+                <w:szCs w:val="22"/>
+              </w:rPr>
+            </w:pPr>
           </w:p>
         </w:tc>
         <w:tc>
           <w:tcPr>
-            <w:tcW w:w="964" w:type="dxa"/>
+            <w:tcW w:w="657" w:type="dxa"/>
             <w:tcBorders>
               <w:top w:val="single" w:sz="4" w:space="0" w:color="000000"/>
               <w:left w:val="single" w:sz="4" w:space="0" w:color="000000"/>
               <w:bottom w:val="single" w:sz="4" w:space="0" w:color="000000"/>
             </w:tcBorders>
-            <w:shd w:fill="DDDDDD" w:val="clear"/>
+            <w:shd w:val="clear" w:color="auto" w:fill="DDDDDD"/>
           </w:tcPr>
           <w:p>
             <w:pPr>
               <w:pStyle w:val="TableContents"/>
-              <w:bidi w:val="0"/>
-              <w:spacing w:lineRule="auto" w:line="240"/>
               <w:jc w:val="center"/>
               <w:rPr>
                 <w:rFonts w:ascii="Times New Roman" w:hAnsi="Times New Roman"/>
@@ -913,19 +1554,17 @@
         </w:tc>
         <w:tc>
           <w:tcPr>
-            <w:tcW w:w="1362" w:type="dxa"/>
+            <w:tcW w:w="1201" w:type="dxa"/>
             <w:tcBorders>
               <w:top w:val="single" w:sz="4" w:space="0" w:color="000000"/>
               <w:left w:val="single" w:sz="4" w:space="0" w:color="000000"/>
               <w:bottom w:val="single" w:sz="4" w:space="0" w:color="000000"/>
             </w:tcBorders>
-            <w:shd w:fill="DDDDDD" w:val="clear"/>
+            <w:shd w:val="clear" w:color="auto" w:fill="DDDDDD"/>
           </w:tcPr>
           <w:p>
             <w:pPr>
               <w:pStyle w:val="TableContents"/>
-              <w:bidi w:val="0"/>
-              <w:spacing w:lineRule="auto" w:line="240"/>
               <w:jc w:val="center"/>
               <w:rPr>
                 <w:rFonts w:ascii="Times New Roman" w:hAnsi="Times New Roman"/>
@@ -933,6 +1572,7 @@
                 <w:szCs w:val="22"/>
               </w:rPr>
             </w:pPr>
+            <w:proofErr w:type="spellStart"/>
             <w:r>
               <w:rPr>
                 <w:rFonts w:ascii="Times New Roman" w:hAnsi="Times New Roman"/>
@@ -941,24 +1581,24 @@
               </w:rPr>
               <w:t>Persentase</w:t>
             </w:r>
+            <w:proofErr w:type="spellEnd"/>
           </w:p>
         </w:tc>
         <w:tc>
           <w:tcPr>
-            <w:tcW w:w="1875" w:type="dxa"/>
+            <w:tcW w:w="2479" w:type="dxa"/>
+            <w:gridSpan w:val="2"/>
             <w:tcBorders>
               <w:top w:val="single" w:sz="4" w:space="0" w:color="000000"/>
               <w:left w:val="single" w:sz="4" w:space="0" w:color="000000"/>
               <w:bottom w:val="single" w:sz="4" w:space="0" w:color="000000"/>
               <w:right w:val="single" w:sz="4" w:space="0" w:color="000000"/>
             </w:tcBorders>
-            <w:shd w:fill="DDDDDD" w:val="clear"/>
+            <w:shd w:val="clear" w:color="auto" w:fill="DDDDDD"/>
           </w:tcPr>
           <w:p>
             <w:pPr>
               <w:pStyle w:val="TableContents"/>
-              <w:bidi w:val="0"/>
-              <w:spacing w:lineRule="auto" w:line="240"/>
               <w:jc w:val="center"/>
               <w:rPr>
                 <w:rFonts w:ascii="Times New Roman" w:hAnsi="Times New Roman"/>
@@ -972,16 +1612,29 @@
                 <w:sz w:val="22"/>
                 <w:szCs w:val="22"/>
               </w:rPr>
-              <w:t>Nilai x Persentase</w:t>
-            </w:r>
+              <w:t xml:space="preserve">Nilai x </w:t>
+            </w:r>
+            <w:proofErr w:type="spellStart"/>
+            <w:r>
+              <w:rPr>
+                <w:rFonts w:ascii="Times New Roman" w:hAnsi="Times New Roman"/>
+                <w:sz w:val="22"/>
+                <w:szCs w:val="22"/>
+              </w:rPr>
+              <w:t>Persentase</w:t>
+            </w:r>
+            <w:proofErr w:type="spellEnd"/>
           </w:p>
         </w:tc>
       </w:tr>
       <w:tr>
-        <w:trPr/>
+        <w:trPr>
+          <w:gridAfter w:val="1"/>
+          <w:wAfter w:w="3177" w:type="dxa"/>
+        </w:trPr>
         <w:tc>
           <w:tcPr>
-            <w:tcW w:w="2599" w:type="dxa"/>
+            <w:tcW w:w="2267" w:type="dxa"/>
             <w:tcBorders>
               <w:left w:val="single" w:sz="4" w:space="0" w:color="000000"/>
               <w:bottom w:val="single" w:sz="4" w:space="0" w:color="000000"/>
@@ -990,31 +1643,21 @@
           <w:p>
             <w:pPr>
               <w:pStyle w:val="TableContents"/>
-              <w:bidi w:val="0"/>
-              <w:spacing w:lineRule="auto" w:line="240"/>
-              <w:jc w:val="left"/>
-              <w:rPr>
-                <w:rFonts w:ascii="Times New Roman" w:hAnsi="Times New Roman"/>
-                <w:sz w:val="22"/>
-                <w:szCs w:val="22"/>
-              </w:rPr>
-            </w:pPr>
-            <w:r>
-              <w:rPr>
-                <w:rFonts w:ascii="Times New Roman" w:hAnsi="Times New Roman"/>
-                <w:sz w:val="22"/>
-                <w:szCs w:val="22"/>
-              </w:rPr>
-              <w:t>Rata-rata</w:t>
-            </w:r>
-            <w:r>
-              <w:rPr>
-                <w:rFonts w:ascii="Times New Roman" w:hAnsi="Times New Roman"/>
-                <w:sz w:val="22"/>
-                <w:szCs w:val="22"/>
-              </w:rPr>
-              <w:t xml:space="preserve"> </w:t>
-            </w:r>
+              <w:rPr>
+                <w:rFonts w:ascii="Times New Roman" w:hAnsi="Times New Roman"/>
+                <w:sz w:val="22"/>
+                <w:szCs w:val="22"/>
+              </w:rPr>
+            </w:pPr>
+            <w:r>
+              <w:rPr>
+                <w:rFonts w:ascii="Times New Roman" w:hAnsi="Times New Roman"/>
+                <w:sz w:val="22"/>
+                <w:szCs w:val="22"/>
+              </w:rPr>
+              <w:t xml:space="preserve">Rata-rata </w:t>
+            </w:r>
+            <w:proofErr w:type="spellStart"/>
             <w:r>
               <w:rPr>
                 <w:rFonts w:ascii="Times New Roman" w:hAnsi="Times New Roman"/>
@@ -1023,11 +1666,12 @@
               </w:rPr>
               <w:t>pendadaran</w:t>
             </w:r>
+            <w:proofErr w:type="spellEnd"/>
           </w:p>
         </w:tc>
         <w:tc>
           <w:tcPr>
-            <w:tcW w:w="964" w:type="dxa"/>
+            <w:tcW w:w="657" w:type="dxa"/>
             <w:tcBorders>
               <w:left w:val="single" w:sz="4" w:space="0" w:color="000000"/>
               <w:bottom w:val="single" w:sz="4" w:space="0" w:color="000000"/>
@@ -1036,8 +1680,6 @@
           <w:p>
             <w:pPr>
               <w:pStyle w:val="TableContents"/>
-              <w:bidi w:val="0"/>
-              <w:spacing w:lineRule="auto" w:line="240"/>
               <w:jc w:val="center"/>
               <w:rPr>
                 <w:rFonts w:ascii="Times New Roman" w:hAnsi="Times New Roman"/>
@@ -1045,18 +1687,11 @@
                 <w:szCs w:val="22"/>
               </w:rPr>
             </w:pPr>
-            <w:r>
-              <w:rPr>
-                <w:rFonts w:ascii="Times New Roman" w:hAnsi="Times New Roman"/>
-                <w:sz w:val="22"/>
-                <w:szCs w:val="22"/>
-              </w:rPr>
-            </w:r>
           </w:p>
         </w:tc>
         <w:tc>
           <w:tcPr>
-            <w:tcW w:w="1362" w:type="dxa"/>
+            <w:tcW w:w="1201" w:type="dxa"/>
             <w:tcBorders>
               <w:left w:val="single" w:sz="4" w:space="0" w:color="000000"/>
               <w:bottom w:val="single" w:sz="4" w:space="0" w:color="000000"/>
@@ -1065,8 +1700,6 @@
           <w:p>
             <w:pPr>
               <w:pStyle w:val="TableContents"/>
-              <w:bidi w:val="0"/>
-              <w:spacing w:lineRule="auto" w:line="240"/>
               <w:jc w:val="center"/>
               <w:rPr>
                 <w:rFonts w:ascii="Times New Roman" w:hAnsi="Times New Roman"/>
@@ -1086,7 +1719,8 @@
         </w:tc>
         <w:tc>
           <w:tcPr>
-            <w:tcW w:w="1875" w:type="dxa"/>
+            <w:tcW w:w="2479" w:type="dxa"/>
+            <w:gridSpan w:val="2"/>
             <w:tcBorders>
               <w:left w:val="single" w:sz="4" w:space="0" w:color="000000"/>
               <w:bottom w:val="single" w:sz="4" w:space="0" w:color="000000"/>
@@ -1096,8 +1730,6 @@
           <w:p>
             <w:pPr>
               <w:pStyle w:val="TableContents"/>
-              <w:bidi w:val="0"/>
-              <w:spacing w:lineRule="auto" w:line="240"/>
               <w:jc w:val="center"/>
               <w:rPr>
                 <w:rFonts w:ascii="Times New Roman" w:hAnsi="Times New Roman"/>
@@ -1105,21 +1737,17 @@
                 <w:szCs w:val="22"/>
               </w:rPr>
             </w:pPr>
-            <w:r>
-              <w:rPr>
-                <w:rFonts w:ascii="Times New Roman" w:hAnsi="Times New Roman"/>
-                <w:sz w:val="22"/>
-                <w:szCs w:val="22"/>
-              </w:rPr>
-            </w:r>
           </w:p>
         </w:tc>
       </w:tr>
       <w:tr>
-        <w:trPr/>
+        <w:trPr>
+          <w:gridAfter w:val="1"/>
+          <w:wAfter w:w="3177" w:type="dxa"/>
+        </w:trPr>
         <w:tc>
           <w:tcPr>
-            <w:tcW w:w="2599" w:type="dxa"/>
+            <w:tcW w:w="2267" w:type="dxa"/>
             <w:tcBorders>
               <w:left w:val="single" w:sz="4" w:space="0" w:color="000000"/>
               <w:bottom w:val="single" w:sz="4" w:space="0" w:color="000000"/>
@@ -1128,36 +1756,27 @@
           <w:p>
             <w:pPr>
               <w:pStyle w:val="TableContents"/>
-              <w:bidi w:val="0"/>
-              <w:spacing w:lineRule="auto" w:line="240"/>
-              <w:jc w:val="left"/>
-              <w:rPr>
-                <w:rFonts w:ascii="Times New Roman" w:hAnsi="Times New Roman"/>
-                <w:sz w:val="22"/>
-                <w:szCs w:val="22"/>
-              </w:rPr>
-            </w:pPr>
-            <w:r>
-              <w:rPr>
-                <w:rFonts w:ascii="Times New Roman" w:hAnsi="Times New Roman"/>
-                <w:sz w:val="22"/>
-                <w:szCs w:val="22"/>
-              </w:rPr>
-              <w:t>P</w:t>
-            </w:r>
-            <w:r>
-              <w:rPr>
-                <w:rFonts w:ascii="Times New Roman" w:hAnsi="Times New Roman"/>
-                <w:sz w:val="22"/>
-                <w:szCs w:val="22"/>
-              </w:rPr>
-              <w:t>embimbingan</w:t>
-            </w:r>
+              <w:rPr>
+                <w:rFonts w:ascii="Times New Roman" w:hAnsi="Times New Roman"/>
+                <w:sz w:val="22"/>
+                <w:szCs w:val="22"/>
+              </w:rPr>
+            </w:pPr>
+            <w:proofErr w:type="spellStart"/>
+            <w:r>
+              <w:rPr>
+                <w:rFonts w:ascii="Times New Roman" w:hAnsi="Times New Roman"/>
+                <w:sz w:val="22"/>
+                <w:szCs w:val="22"/>
+              </w:rPr>
+              <w:t>Pembimbingan</w:t>
+            </w:r>
+            <w:proofErr w:type="spellEnd"/>
           </w:p>
         </w:tc>
         <w:tc>
           <w:tcPr>
-            <w:tcW w:w="964" w:type="dxa"/>
+            <w:tcW w:w="657" w:type="dxa"/>
             <w:tcBorders>
               <w:left w:val="single" w:sz="4" w:space="0" w:color="000000"/>
               <w:bottom w:val="single" w:sz="4" w:space="0" w:color="000000"/>
@@ -1166,8 +1785,6 @@
           <w:p>
             <w:pPr>
               <w:pStyle w:val="TableContents"/>
-              <w:bidi w:val="0"/>
-              <w:spacing w:lineRule="auto" w:line="240"/>
               <w:jc w:val="center"/>
               <w:rPr>
                 <w:rFonts w:ascii="Times New Roman" w:hAnsi="Times New Roman"/>
@@ -1175,18 +1792,11 @@
                 <w:szCs w:val="22"/>
               </w:rPr>
             </w:pPr>
-            <w:r>
-              <w:rPr>
-                <w:rFonts w:ascii="Times New Roman" w:hAnsi="Times New Roman"/>
-                <w:sz w:val="22"/>
-                <w:szCs w:val="22"/>
-              </w:rPr>
-            </w:r>
           </w:p>
         </w:tc>
         <w:tc>
           <w:tcPr>
-            <w:tcW w:w="1362" w:type="dxa"/>
+            <w:tcW w:w="1201" w:type="dxa"/>
             <w:tcBorders>
               <w:left w:val="single" w:sz="4" w:space="0" w:color="000000"/>
               <w:bottom w:val="single" w:sz="4" w:space="0" w:color="000000"/>
@@ -1195,8 +1805,6 @@
           <w:p>
             <w:pPr>
               <w:pStyle w:val="TableContents"/>
-              <w:bidi w:val="0"/>
-              <w:spacing w:lineRule="auto" w:line="240"/>
               <w:jc w:val="center"/>
               <w:rPr>
                 <w:rFonts w:ascii="Times New Roman" w:hAnsi="Times New Roman"/>
@@ -1216,7 +1824,8 @@
         </w:tc>
         <w:tc>
           <w:tcPr>
-            <w:tcW w:w="1875" w:type="dxa"/>
+            <w:tcW w:w="2479" w:type="dxa"/>
+            <w:gridSpan w:val="2"/>
             <w:tcBorders>
               <w:left w:val="single" w:sz="4" w:space="0" w:color="000000"/>
               <w:bottom w:val="single" w:sz="4" w:space="0" w:color="000000"/>
@@ -1226,8 +1835,6 @@
           <w:p>
             <w:pPr>
               <w:pStyle w:val="TableContents"/>
-              <w:bidi w:val="0"/>
-              <w:spacing w:lineRule="auto" w:line="240"/>
               <w:jc w:val="center"/>
               <w:rPr>
                 <w:rFonts w:ascii="Times New Roman" w:hAnsi="Times New Roman"/>
@@ -1235,21 +1842,17 @@
                 <w:szCs w:val="22"/>
               </w:rPr>
             </w:pPr>
-            <w:r>
-              <w:rPr>
-                <w:rFonts w:ascii="Times New Roman" w:hAnsi="Times New Roman"/>
-                <w:sz w:val="22"/>
-                <w:szCs w:val="22"/>
-              </w:rPr>
-            </w:r>
           </w:p>
         </w:tc>
       </w:tr>
       <w:tr>
-        <w:trPr/>
+        <w:trPr>
+          <w:gridAfter w:val="1"/>
+          <w:wAfter w:w="3177" w:type="dxa"/>
+        </w:trPr>
         <w:tc>
           <w:tcPr>
-            <w:tcW w:w="4925" w:type="dxa"/>
+            <w:tcW w:w="4125" w:type="dxa"/>
             <w:gridSpan w:val="3"/>
             <w:tcBorders>
               <w:left w:val="single" w:sz="4" w:space="0" w:color="000000"/>
@@ -1259,28 +1862,54 @@
           <w:p>
             <w:pPr>
               <w:pStyle w:val="TableContents"/>
-              <w:bidi w:val="0"/>
-              <w:spacing w:lineRule="auto" w:line="240"/>
-              <w:jc w:val="left"/>
-              <w:rPr>
-                <w:rFonts w:ascii="Times New Roman" w:hAnsi="Times New Roman"/>
-                <w:sz w:val="22"/>
-                <w:szCs w:val="22"/>
-              </w:rPr>
-            </w:pPr>
-            <w:r>
-              <w:rPr>
-                <w:rFonts w:ascii="Times New Roman" w:hAnsi="Times New Roman"/>
-                <w:sz w:val="22"/>
-                <w:szCs w:val="22"/>
-              </w:rPr>
-              <w:t>Nilai final tugas akhir</w:t>
-            </w:r>
+              <w:rPr>
+                <w:rFonts w:ascii="Times New Roman" w:hAnsi="Times New Roman"/>
+                <w:sz w:val="22"/>
+                <w:szCs w:val="22"/>
+              </w:rPr>
+            </w:pPr>
+            <w:r>
+              <w:rPr>
+                <w:rFonts w:ascii="Times New Roman" w:hAnsi="Times New Roman"/>
+                <w:sz w:val="22"/>
+                <w:szCs w:val="22"/>
+              </w:rPr>
+              <w:t xml:space="preserve">Nilai final </w:t>
+            </w:r>
+            <w:proofErr w:type="spellStart"/>
+            <w:r>
+              <w:rPr>
+                <w:rFonts w:ascii="Times New Roman" w:hAnsi="Times New Roman"/>
+                <w:sz w:val="22"/>
+                <w:szCs w:val="22"/>
+              </w:rPr>
+              <w:t>tugas</w:t>
+            </w:r>
+            <w:proofErr w:type="spellEnd"/>
+            <w:r>
+              <w:rPr>
+                <w:rFonts w:ascii="Times New Roman" w:hAnsi="Times New Roman"/>
+                <w:sz w:val="22"/>
+                <w:szCs w:val="22"/>
+              </w:rPr>
+              <w:t xml:space="preserve"> </w:t>
+            </w:r>
+            <w:proofErr w:type="spellStart"/>
+            <w:r>
+              <w:rPr>
+                <w:rFonts w:ascii="Times New Roman" w:hAnsi="Times New Roman"/>
+                <w:sz w:val="22"/>
+                <w:szCs w:val="22"/>
+              </w:rPr>
+              <w:t>akhir</w:t>
+            </w:r>
+            <w:proofErr w:type="spellEnd"/>
           </w:p>
         </w:tc>
         <w:tc>
           <w:tcPr>
-            <w:tcW w:w="1875" w:type="dxa"/>
+            <w:tcW w:w="2479" w:type="dxa"/>
+            <w:gridSpan w:val="2"/>
             <w:tcBorders>
               <w:left w:val="single" w:sz="4" w:space="0" w:color="000000"/>
               <w:bottom w:val="single" w:sz="4" w:space="0" w:color="000000"/>
@@ -1290,79 +1919,39 @@
           <w:p>
             <w:pPr>
               <w:pStyle w:val="TableContents"/>
-              <w:bidi w:val="0"/>
-              <w:spacing w:lineRule="auto" w:line="240"/>
-              <w:jc w:val="left"/>
-              <w:rPr>
-                <w:rFonts w:ascii="Times New Roman" w:hAnsi="Times New Roman"/>
-                <w:sz w:val="22"/>
-                <w:szCs w:val="22"/>
-              </w:rPr>
-            </w:pPr>
-            <w:r>
-              <w:rPr>
-                <w:rFonts w:ascii="Times New Roman" w:hAnsi="Times New Roman"/>
-                <w:sz w:val="22"/>
-                <w:szCs w:val="22"/>
-              </w:rPr>
-            </w:r>
+              <w:rPr>
+                <w:rFonts w:ascii="Times New Roman" w:hAnsi="Times New Roman"/>
+                <w:sz w:val="22"/>
+                <w:szCs w:val="22"/>
+              </w:rPr>
+            </w:pPr>
           </w:p>
         </w:tc>
       </w:tr>
-    </w:tbl>
-    <w:tbl>
-      <w:tblPr>
-        <w:tblW w:w="5000" w:type="pct"/>
-        <w:jc w:val="left"/>
-        <w:tblInd w:w="0" w:type="dxa"/>
-        <w:tblLayout w:type="fixed"/>
-        <w:tblCellMar>
-          <w:top w:w="55" w:type="dxa"/>
-          <w:left w:w="55" w:type="dxa"/>
-          <w:bottom w:w="55" w:type="dxa"/>
-          <w:right w:w="55" w:type="dxa"/>
-        </w:tblCellMar>
-      </w:tblPr>
-      <w:tblGrid>
-        <w:gridCol w:w="6287"/>
-        <w:gridCol w:w="4113"/>
-      </w:tblGrid>
       <w:tr>
-        <w:trPr/>
         <w:tc>
           <w:tcPr>
-            <w:tcW w:w="6287" w:type="dxa"/>
-            <w:tcBorders/>
+            <w:tcW w:w="5670" w:type="dxa"/>
+            <w:gridSpan w:val="4"/>
           </w:tcPr>
           <w:p>
             <w:pPr>
-              <w:pStyle w:val="Normal"/>
-              <w:bidi w:val="0"/>
-              <w:spacing w:lineRule="auto" w:line="240"/>
-              <w:jc w:val="left"/>
+              <w:spacing w:line="276" w:lineRule="auto"/>
               <w:rPr>
                 <w:rFonts w:ascii="Times New Roman" w:hAnsi="Times New Roman"/>
                 <w:color w:val="CCCCCC"/>
               </w:rPr>
             </w:pPr>
-            <w:r>
-              <w:rPr>
-                <w:rFonts w:ascii="Times New Roman" w:hAnsi="Times New Roman"/>
-                <w:color w:val="CCCCCC"/>
-              </w:rPr>
-            </w:r>
           </w:p>
         </w:tc>
         <w:tc>
           <w:tcPr>
-            <w:tcW w:w="4113" w:type="dxa"/>
-            <w:tcBorders/>
+            <w:tcW w:w="4111" w:type="dxa"/>
+            <w:gridSpan w:val="2"/>
           </w:tcPr>
           <w:p>
             <w:pPr>
-              <w:pStyle w:val="Normal"/>
-              <w:bidi w:val="0"/>
-              <w:spacing w:lineRule="auto" w:line="240"/>
+              <w:spacing w:line="276" w:lineRule="auto"/>
               <w:jc w:val="center"/>
               <w:rPr>
                 <w:rFonts w:ascii="Times New Roman" w:hAnsi="Times New Roman"/>
@@ -1387,17 +1976,59 @@
                 <w:sz w:val="22"/>
                 <w:szCs w:val="22"/>
               </w:rPr>
-              <w:t>_____________</w:t>
-            </w:r>
-            <w:r>
-              <w:rPr>
-                <w:rFonts w:ascii="Times New Roman" w:hAnsi="Times New Roman"/>
-                <w:color w:val="DDDDDD"/>
+              <w:t xml:space="preserve">_____________ </w:t>
+            </w:r>
+            <w:r>
+              <w:rPr>
+                <w:rFonts w:ascii="Times New Roman" w:hAnsi="Times New Roman"/>
+                <w:color w:val="000000"/>
+                <w:sz w:val="22"/>
+                <w:szCs w:val="22"/>
+              </w:rPr>
+              <w:t>2023</w:t>
+            </w:r>
+          </w:p>
+          <w:p>
+            <w:pPr>
+              <w:spacing w:line="276" w:lineRule="auto"/>
+              <w:jc w:val="center"/>
+              <w:rPr>
+                <w:rFonts w:ascii="Times New Roman" w:hAnsi="Times New Roman"/>
+                <w:color w:val="000000"/>
+                <w:sz w:val="22"/>
+                <w:szCs w:val="22"/>
+              </w:rPr>
+            </w:pPr>
+            <w:r>
+              <w:rPr>
+                <w:rFonts w:ascii="Times New Roman" w:hAnsi="Times New Roman"/>
+                <w:color w:val="000000"/>
+                <w:sz w:val="22"/>
+                <w:szCs w:val="22"/>
+              </w:rPr>
+              <w:t xml:space="preserve">An. </w:t>
+            </w:r>
+            <w:proofErr w:type="spellStart"/>
+            <w:r>
+              <w:rPr>
+                <w:rFonts w:ascii="Times New Roman" w:hAnsi="Times New Roman"/>
+                <w:color w:val="000000"/>
+                <w:sz w:val="22"/>
+                <w:szCs w:val="22"/>
+              </w:rPr>
+              <w:t>Ketua</w:t>
+            </w:r>
+            <w:proofErr w:type="spellEnd"/>
+            <w:r>
+              <w:rPr>
+                <w:rFonts w:ascii="Times New Roman" w:hAnsi="Times New Roman"/>
+                <w:color w:val="000000"/>
                 <w:sz w:val="22"/>
                 <w:szCs w:val="22"/>
               </w:rPr>
               <w:t xml:space="preserve"> </w:t>
             </w:r>
+            <w:proofErr w:type="spellStart"/>
             <w:r>
               <w:rPr>
                 <w:rFonts w:ascii="Times New Roman" w:hAnsi="Times New Roman"/>
@@ -1405,14 +2036,22 @@
                 <w:sz w:val="22"/>
                 <w:szCs w:val="22"/>
               </w:rPr>
-              <w:t>2023</w:t>
-            </w:r>
-          </w:p>
-          <w:p>
-            <w:pPr>
-              <w:pStyle w:val="Normal"/>
-              <w:bidi w:val="0"/>
-              <w:spacing w:lineRule="auto" w:line="240"/>
+              <w:t>Jurusan</w:t>
+            </w:r>
+            <w:proofErr w:type="spellEnd"/>
+            <w:r>
+              <w:rPr>
+                <w:rFonts w:ascii="Times New Roman" w:hAnsi="Times New Roman"/>
+                <w:color w:val="000000"/>
+                <w:sz w:val="22"/>
+                <w:szCs w:val="22"/>
+              </w:rPr>
+              <w:t xml:space="preserve">  </w:t>
+            </w:r>
+          </w:p>
+          <w:p>
+            <w:pPr>
+              <w:spacing w:line="276" w:lineRule="auto"/>
               <w:jc w:val="center"/>
               <w:rPr>
                 <w:rFonts w:ascii="Times New Roman" w:hAnsi="Times New Roman"/>
@@ -1421,6 +2060,7 @@
                 <w:szCs w:val="22"/>
               </w:rPr>
             </w:pPr>
+            <w:proofErr w:type="spellStart"/>
             <w:r>
               <w:rPr>
                 <w:rFonts w:ascii="Times New Roman" w:hAnsi="Times New Roman"/>
@@ -1428,41 +2068,48 @@
                 <w:sz w:val="22"/>
                 <w:szCs w:val="22"/>
               </w:rPr>
-              <w:t>A</w:t>
-            </w:r>
-            <w:r>
+              <w:t>Sekretaris</w:t>
+            </w:r>
+            <w:proofErr w:type="spellEnd"/>
+          </w:p>
+          <w:p>
+            <w:pPr>
+              <w:spacing w:line="276" w:lineRule="auto"/>
+              <w:jc w:val="center"/>
               <w:rPr>
                 <w:rFonts w:ascii="Times New Roman" w:hAnsi="Times New Roman"/>
                 <w:color w:val="000000"/>
                 <w:sz w:val="22"/>
                 <w:szCs w:val="22"/>
               </w:rPr>
-              <w:t>n</w:t>
-            </w:r>
-            <w:r>
+            </w:pPr>
+          </w:p>
+          <w:p>
+            <w:pPr>
+              <w:spacing w:line="276" w:lineRule="auto"/>
               <w:rPr>
                 <w:rFonts w:ascii="Times New Roman" w:hAnsi="Times New Roman"/>
                 <w:color w:val="000000"/>
                 <w:sz w:val="22"/>
                 <w:szCs w:val="22"/>
               </w:rPr>
-              <w:t xml:space="preserve">. Ketua Jurusan </w:t>
-            </w:r>
-            <w:r>
+            </w:pPr>
+          </w:p>
+          <w:p>
+            <w:pPr>
+              <w:spacing w:line="276" w:lineRule="auto"/>
+              <w:jc w:val="center"/>
               <w:rPr>
                 <w:rFonts w:ascii="Times New Roman" w:hAnsi="Times New Roman"/>
                 <w:color w:val="000000"/>
                 <w:sz w:val="22"/>
                 <w:szCs w:val="22"/>
               </w:rPr>
-              <w:t xml:space="preserve"> </w:t>
-            </w:r>
-          </w:p>
-          <w:p>
-            <w:pPr>
-              <w:pStyle w:val="Normal"/>
-              <w:bidi w:val="0"/>
-              <w:spacing w:lineRule="auto" w:line="240"/>
+            </w:pPr>
+          </w:p>
+          <w:p>
+            <w:pPr>
+              <w:spacing w:line="276" w:lineRule="auto"/>
               <w:jc w:val="center"/>
               <w:rPr>
                 <w:rFonts w:ascii="Times New Roman" w:hAnsi="Times New Roman"/>
@@ -1478,22 +2125,21 @@
                 <w:sz w:val="22"/>
                 <w:szCs w:val="22"/>
               </w:rPr>
-              <w:t>Sekretaris</w:t>
-            </w:r>
-          </w:p>
-          <w:p>
-            <w:pPr>
-              <w:pStyle w:val="Normal"/>
-              <w:bidi w:val="0"/>
-              <w:spacing w:lineRule="auto" w:line="240"/>
-              <w:jc w:val="center"/>
+              <w:t xml:space="preserve">Nur Heri Cahyana, ST., </w:t>
+            </w:r>
+            <w:proofErr w:type="spellStart"/>
+            <w:proofErr w:type="gramStart"/>
+            <w:r>
               <w:rPr>
                 <w:rFonts w:ascii="Times New Roman" w:hAnsi="Times New Roman"/>
                 <w:color w:val="000000"/>
                 <w:sz w:val="22"/>
                 <w:szCs w:val="22"/>
               </w:rPr>
-            </w:pPr>
+              <w:t>M.Kom</w:t>
+            </w:r>
+            <w:proofErr w:type="spellEnd"/>
+            <w:proofErr w:type="gramEnd"/>
             <w:r>
               <w:rPr>
                 <w:rFonts w:ascii="Times New Roman" w:hAnsi="Times New Roman"/>
@@ -1501,76 +2147,12 @@
                 <w:sz w:val="22"/>
                 <w:szCs w:val="22"/>
               </w:rPr>
-            </w:r>
-          </w:p>
-          <w:p>
-            <w:pPr>
-              <w:pStyle w:val="Normal"/>
-              <w:bidi w:val="0"/>
-              <w:spacing w:lineRule="auto" w:line="240"/>
-              <w:jc w:val="center"/>
-              <w:rPr>
-                <w:rFonts w:ascii="Times New Roman" w:hAnsi="Times New Roman"/>
-                <w:color w:val="000000"/>
-                <w:sz w:val="22"/>
-                <w:szCs w:val="22"/>
-              </w:rPr>
-            </w:pPr>
-            <w:r>
-              <w:rPr>
-                <w:rFonts w:ascii="Times New Roman" w:hAnsi="Times New Roman"/>
-                <w:color w:val="000000"/>
-                <w:sz w:val="22"/>
-                <w:szCs w:val="22"/>
-              </w:rPr>
-            </w:r>
-          </w:p>
-          <w:p>
-            <w:pPr>
-              <w:pStyle w:val="Normal"/>
-              <w:bidi w:val="0"/>
-              <w:spacing w:lineRule="auto" w:line="240"/>
-              <w:jc w:val="center"/>
-              <w:rPr>
-                <w:rFonts w:ascii="Times New Roman" w:hAnsi="Times New Roman"/>
-                <w:color w:val="000000"/>
-                <w:sz w:val="22"/>
-                <w:szCs w:val="22"/>
-              </w:rPr>
-            </w:pPr>
-            <w:r>
-              <w:rPr>
-                <w:rFonts w:ascii="Times New Roman" w:hAnsi="Times New Roman"/>
-                <w:color w:val="000000"/>
-                <w:sz w:val="22"/>
-                <w:szCs w:val="22"/>
-              </w:rPr>
-              <w:t>Nur Heri Cahyana, ST., M.</w:t>
-            </w:r>
-            <w:r>
-              <w:rPr>
-                <w:rFonts w:ascii="Times New Roman" w:hAnsi="Times New Roman"/>
-                <w:color w:val="000000"/>
-                <w:sz w:val="22"/>
-                <w:szCs w:val="22"/>
-              </w:rPr>
-              <w:t>K</w:t>
-            </w:r>
-            <w:r>
-              <w:rPr>
-                <w:rFonts w:ascii="Times New Roman" w:hAnsi="Times New Roman"/>
-                <w:color w:val="000000"/>
-                <w:sz w:val="22"/>
-                <w:szCs w:val="22"/>
-              </w:rPr>
-              <w:t>om.</w:t>
-            </w:r>
-          </w:p>
-          <w:p>
-            <w:pPr>
-              <w:pStyle w:val="Normal"/>
-              <w:bidi w:val="0"/>
-              <w:spacing w:lineRule="auto" w:line="240"/>
+              <w:t>.</w:t>
+            </w:r>
+          </w:p>
+          <w:p>
+            <w:pPr>
+              <w:spacing w:line="276" w:lineRule="auto"/>
               <w:jc w:val="center"/>
               <w:rPr>
                 <w:rFonts w:ascii="Times New Roman" w:hAnsi="Times New Roman"/>
@@ -1592,39 +2174,51 @@
         </w:tc>
       </w:tr>
       <w:tr>
-        <w:trPr/>
         <w:tc>
           <w:tcPr>
-            <w:tcW w:w="6287" w:type="dxa"/>
-            <w:tcBorders/>
+            <w:tcW w:w="5670" w:type="dxa"/>
+            <w:gridSpan w:val="4"/>
+            <w:shd w:val="clear" w:color="auto" w:fill="auto"/>
           </w:tcPr>
           <w:p>
             <w:pPr>
-              <w:pStyle w:val="Normal"/>
-              <w:bidi w:val="0"/>
-              <w:spacing w:lineRule="auto" w:line="240"/>
-              <w:jc w:val="left"/>
-              <w:rPr>
-                <w:rFonts w:ascii="Times New Roman" w:hAnsi="Times New Roman"/>
-                <w:sz w:val="22"/>
-                <w:szCs w:val="22"/>
-              </w:rPr>
-            </w:pPr>
-            <w:r>
-              <w:rPr>
-                <w:rFonts w:ascii="Times New Roman" w:hAnsi="Times New Roman"/>
-                <w:sz w:val="22"/>
-                <w:szCs w:val="22"/>
-              </w:rPr>
-              <w:t>Tim Penguji:</w:t>
-            </w:r>
-          </w:p>
-          <w:p>
-            <w:pPr>
-              <w:pStyle w:val="Normal"/>
-              <w:bidi w:val="0"/>
-              <w:spacing w:lineRule="auto" w:line="240"/>
-              <w:jc w:val="left"/>
+              <w:spacing w:after="240"/>
+              <w:rPr>
+                <w:rFonts w:ascii="Times New Roman" w:hAnsi="Times New Roman"/>
+                <w:sz w:val="22"/>
+                <w:szCs w:val="22"/>
+              </w:rPr>
+            </w:pPr>
+            <w:r>
+              <w:rPr>
+                <w:rFonts w:ascii="Times New Roman" w:hAnsi="Times New Roman"/>
+                <w:sz w:val="22"/>
+                <w:szCs w:val="22"/>
+              </w:rPr>
+              <w:t xml:space="preserve">Tim </w:t>
+            </w:r>
+            <w:proofErr w:type="spellStart"/>
+            <w:r>
+              <w:rPr>
+                <w:rFonts w:ascii="Times New Roman" w:hAnsi="Times New Roman"/>
+                <w:sz w:val="22"/>
+                <w:szCs w:val="22"/>
+              </w:rPr>
+              <w:t>Penguji</w:t>
+            </w:r>
+            <w:proofErr w:type="spellEnd"/>
+            <w:r>
+              <w:rPr>
+                <w:rFonts w:ascii="Times New Roman" w:hAnsi="Times New Roman"/>
+                <w:sz w:val="22"/>
+                <w:szCs w:val="22"/>
+              </w:rPr>
+              <w:t>:</w:t>
+            </w:r>
+          </w:p>
+          <w:p>
+            <w:pPr>
+              <w:spacing w:after="240"/>
               <w:rPr>
                 <w:rFonts w:ascii="Times New Roman" w:hAnsi="Times New Roman"/>
                 <w:sz w:val="22"/>
@@ -1646,7 +2240,25 @@
                 <w:sz w:val="22"/>
                 <w:szCs w:val="22"/>
               </w:rPr>
-              <w:t>________________________</w:t>
+              <w:t>_______________________________</w:t>
+            </w:r>
+          </w:p>
+          <w:p>
+            <w:pPr>
+              <w:spacing w:after="240"/>
+              <w:rPr>
+                <w:rFonts w:ascii="Times New Roman" w:hAnsi="Times New Roman"/>
+                <w:sz w:val="22"/>
+                <w:szCs w:val="22"/>
+              </w:rPr>
+            </w:pPr>
+            <w:r>
+              <w:rPr>
+                <w:rFonts w:ascii="Times New Roman" w:hAnsi="Times New Roman"/>
+                <w:sz w:val="22"/>
+                <w:szCs w:val="22"/>
+              </w:rPr>
+              <w:t xml:space="preserve">2. </w:t>
             </w:r>
             <w:r>
               <w:rPr>
@@ -1655,28 +2267,25 @@
                 <w:sz w:val="22"/>
                 <w:szCs w:val="22"/>
               </w:rPr>
-              <w:t>_______</w:t>
-            </w:r>
-          </w:p>
-          <w:p>
-            <w:pPr>
-              <w:pStyle w:val="Normal"/>
-              <w:bidi w:val="0"/>
-              <w:spacing w:lineRule="auto" w:line="240"/>
-              <w:jc w:val="left"/>
-              <w:rPr>
-                <w:rFonts w:ascii="Times New Roman" w:hAnsi="Times New Roman"/>
-                <w:sz w:val="22"/>
-                <w:szCs w:val="22"/>
-              </w:rPr>
-            </w:pPr>
-            <w:r>
-              <w:rPr>
-                <w:rFonts w:ascii="Times New Roman" w:hAnsi="Times New Roman"/>
-                <w:sz w:val="22"/>
-                <w:szCs w:val="22"/>
-              </w:rPr>
-              <w:t xml:space="preserve">2. </w:t>
+              <w:t>_______________________________</w:t>
+            </w:r>
+          </w:p>
+          <w:p>
+            <w:pPr>
+              <w:spacing w:after="240"/>
+              <w:rPr>
+                <w:rFonts w:ascii="Times New Roman" w:hAnsi="Times New Roman"/>
+                <w:sz w:val="22"/>
+                <w:szCs w:val="22"/>
+              </w:rPr>
+            </w:pPr>
+            <w:r>
+              <w:rPr>
+                <w:rFonts w:ascii="Times New Roman" w:hAnsi="Times New Roman"/>
+                <w:sz w:val="22"/>
+                <w:szCs w:val="22"/>
+              </w:rPr>
+              <w:t xml:space="preserve">3. </w:t>
             </w:r>
             <w:r>
               <w:rPr>
@@ -1685,7 +2294,25 @@
                 <w:sz w:val="22"/>
                 <w:szCs w:val="22"/>
               </w:rPr>
-              <w:t>________________________</w:t>
+              <w:t>_______________________________</w:t>
+            </w:r>
+          </w:p>
+          <w:p>
+            <w:pPr>
+              <w:spacing w:after="240"/>
+              <w:rPr>
+                <w:rFonts w:ascii="Times New Roman" w:hAnsi="Times New Roman"/>
+                <w:sz w:val="22"/>
+                <w:szCs w:val="22"/>
+              </w:rPr>
+            </w:pPr>
+            <w:r>
+              <w:rPr>
+                <w:rFonts w:ascii="Times New Roman" w:hAnsi="Times New Roman"/>
+                <w:sz w:val="22"/>
+                <w:szCs w:val="22"/>
+              </w:rPr>
+              <w:t xml:space="preserve">4. </w:t>
             </w:r>
             <w:r>
               <w:rPr>
@@ -1694,93 +2321,12 @@
                 <w:sz w:val="22"/>
                 <w:szCs w:val="22"/>
               </w:rPr>
-              <w:t>_______</w:t>
-            </w:r>
-          </w:p>
-          <w:p>
-            <w:pPr>
-              <w:pStyle w:val="Normal"/>
-              <w:bidi w:val="0"/>
-              <w:spacing w:lineRule="auto" w:line="240"/>
-              <w:jc w:val="left"/>
-              <w:rPr>
-                <w:rFonts w:ascii="Times New Roman" w:hAnsi="Times New Roman"/>
-                <w:sz w:val="22"/>
-                <w:szCs w:val="22"/>
-              </w:rPr>
-            </w:pPr>
-            <w:r>
-              <w:rPr>
-                <w:rFonts w:ascii="Times New Roman" w:hAnsi="Times New Roman"/>
-                <w:sz w:val="22"/>
-                <w:szCs w:val="22"/>
-              </w:rPr>
-              <w:t xml:space="preserve">3. </w:t>
-            </w:r>
-            <w:r>
-              <w:rPr>
-                <w:rFonts w:ascii="Times New Roman" w:hAnsi="Times New Roman"/>
-                <w:color w:val="999999"/>
-                <w:sz w:val="22"/>
-                <w:szCs w:val="22"/>
-              </w:rPr>
-              <w:t>________________________</w:t>
-            </w:r>
-            <w:r>
-              <w:rPr>
-                <w:rFonts w:ascii="Times New Roman" w:hAnsi="Times New Roman"/>
-                <w:color w:val="999999"/>
-                <w:sz w:val="22"/>
-                <w:szCs w:val="22"/>
-              </w:rPr>
-              <w:t>_______</w:t>
-            </w:r>
-          </w:p>
-          <w:p>
-            <w:pPr>
-              <w:pStyle w:val="Normal"/>
-              <w:bidi w:val="0"/>
-              <w:spacing w:lineRule="auto" w:line="240"/>
-              <w:jc w:val="left"/>
-              <w:rPr>
-                <w:rFonts w:ascii="Times New Roman" w:hAnsi="Times New Roman"/>
-                <w:sz w:val="22"/>
-                <w:szCs w:val="22"/>
-              </w:rPr>
-            </w:pPr>
-            <w:r>
-              <w:rPr>
-                <w:rFonts w:ascii="Times New Roman" w:hAnsi="Times New Roman"/>
-                <w:sz w:val="22"/>
-                <w:szCs w:val="22"/>
-              </w:rPr>
-              <w:t xml:space="preserve">4. </w:t>
-            </w:r>
-            <w:r>
-              <w:rPr>
-                <w:rFonts w:ascii="Times New Roman" w:hAnsi="Times New Roman"/>
-                <w:color w:val="999999"/>
-                <w:sz w:val="22"/>
-                <w:szCs w:val="22"/>
-              </w:rPr>
-              <w:t>________________________</w:t>
-            </w:r>
-            <w:r>
-              <w:rPr>
-                <w:rFonts w:ascii="Times New Roman" w:hAnsi="Times New Roman"/>
-                <w:color w:val="999999"/>
-                <w:sz w:val="22"/>
-                <w:szCs w:val="22"/>
-              </w:rPr>
-              <w:t>_______</w:t>
-            </w:r>
-          </w:p>
-          <w:p>
-            <w:pPr>
-              <w:pStyle w:val="Normal"/>
-              <w:bidi w:val="0"/>
-              <w:spacing w:lineRule="auto" w:line="240"/>
-              <w:jc w:val="left"/>
+              <w:t>_______________________________</w:t>
+            </w:r>
+          </w:p>
+          <w:p>
+            <w:pPr>
+              <w:spacing w:after="240"/>
               <w:rPr>
                 <w:rFonts w:ascii="Times New Roman" w:hAnsi="Times New Roman"/>
                 <w:color w:val="000000"/>
@@ -1788,6 +2334,7 @@
                 <w:szCs w:val="22"/>
               </w:rPr>
             </w:pPr>
+            <w:proofErr w:type="spellStart"/>
             <w:r>
               <w:rPr>
                 <w:rFonts w:ascii="Times New Roman" w:hAnsi="Times New Roman"/>
@@ -1797,6 +2344,7 @@
               </w:rPr>
               <w:t>Ketua</w:t>
             </w:r>
+            <w:proofErr w:type="spellEnd"/>
             <w:r>
               <w:rPr>
                 <w:rFonts w:ascii="Times New Roman" w:hAnsi="Times New Roman"/>
@@ -1806,6 +2354,7 @@
               </w:rPr>
               <w:t xml:space="preserve"> </w:t>
             </w:r>
+            <w:proofErr w:type="spellStart"/>
             <w:r>
               <w:rPr>
                 <w:rFonts w:ascii="Times New Roman" w:hAnsi="Times New Roman"/>
@@ -1813,8 +2362,9 @@
                 <w:sz w:val="22"/>
                 <w:szCs w:val="22"/>
               </w:rPr>
-              <w:t>sidang tugas akhir</w:t>
-            </w:r>
+              <w:t>sidang</w:t>
+            </w:r>
+            <w:proofErr w:type="spellEnd"/>
             <w:r>
               <w:rPr>
                 <w:rFonts w:ascii="Times New Roman" w:hAnsi="Times New Roman"/>
@@ -1822,15 +2372,52 @@
                 <w:sz w:val="22"/>
                 <w:szCs w:val="22"/>
               </w:rPr>
+              <w:t xml:space="preserve"> </w:t>
+            </w:r>
+            <w:proofErr w:type="spellStart"/>
+            <w:r>
+              <w:rPr>
+                <w:rFonts w:ascii="Times New Roman" w:hAnsi="Times New Roman"/>
+                <w:color w:val="000000"/>
+                <w:sz w:val="22"/>
+                <w:szCs w:val="22"/>
+              </w:rPr>
+              <w:t>tugas</w:t>
+            </w:r>
+            <w:proofErr w:type="spellEnd"/>
+            <w:r>
+              <w:rPr>
+                <w:rFonts w:ascii="Times New Roman" w:hAnsi="Times New Roman"/>
+                <w:color w:val="000000"/>
+                <w:sz w:val="22"/>
+                <w:szCs w:val="22"/>
+              </w:rPr>
+              <w:t xml:space="preserve"> </w:t>
+            </w:r>
+            <w:proofErr w:type="spellStart"/>
+            <w:r>
+              <w:rPr>
+                <w:rFonts w:ascii="Times New Roman" w:hAnsi="Times New Roman"/>
+                <w:color w:val="000000"/>
+                <w:sz w:val="22"/>
+                <w:szCs w:val="22"/>
+              </w:rPr>
+              <w:t>akhir</w:t>
+            </w:r>
+            <w:proofErr w:type="spellEnd"/>
+            <w:r>
+              <w:rPr>
+                <w:rFonts w:ascii="Times New Roman" w:hAnsi="Times New Roman"/>
+                <w:color w:val="000000"/>
+                <w:sz w:val="22"/>
+                <w:szCs w:val="22"/>
+              </w:rPr>
               <w:t xml:space="preserve">: </w:t>
             </w:r>
           </w:p>
           <w:p>
             <w:pPr>
-              <w:pStyle w:val="Normal"/>
-              <w:bidi w:val="0"/>
-              <w:spacing w:lineRule="auto" w:line="240"/>
-              <w:jc w:val="left"/>
+              <w:spacing w:after="240"/>
               <w:rPr>
                 <w:rFonts w:ascii="Times New Roman" w:hAnsi="Times New Roman"/>
                 <w:color w:val="999999"/>
@@ -1851,35 +2438,23 @@
         </w:tc>
         <w:tc>
           <w:tcPr>
-            <w:tcW w:w="4113" w:type="dxa"/>
-            <w:tcBorders/>
+            <w:tcW w:w="4111" w:type="dxa"/>
+            <w:gridSpan w:val="2"/>
+            <w:shd w:val="clear" w:color="auto" w:fill="auto"/>
           </w:tcPr>
           <w:p>
             <w:pPr>
-              <w:pStyle w:val="Normal"/>
-              <w:bidi w:val="0"/>
-              <w:spacing w:lineRule="auto" w:line="240"/>
-              <w:jc w:val="left"/>
-              <w:rPr>
-                <w:rFonts w:ascii="Times New Roman" w:hAnsi="Times New Roman"/>
-                <w:sz w:val="22"/>
-                <w:szCs w:val="22"/>
-              </w:rPr>
-            </w:pPr>
-            <w:r>
-              <w:rPr>
-                <w:rFonts w:ascii="Times New Roman" w:hAnsi="Times New Roman"/>
-                <w:sz w:val="22"/>
-                <w:szCs w:val="22"/>
-              </w:rPr>
-            </w:r>
-          </w:p>
-          <w:p>
-            <w:pPr>
-              <w:pStyle w:val="Normal"/>
-              <w:bidi w:val="0"/>
-              <w:spacing w:lineRule="auto" w:line="240"/>
-              <w:jc w:val="left"/>
+              <w:spacing w:after="240"/>
+              <w:rPr>
+                <w:rFonts w:ascii="Times New Roman" w:hAnsi="Times New Roman"/>
+                <w:sz w:val="22"/>
+                <w:szCs w:val="22"/>
+              </w:rPr>
+            </w:pPr>
+          </w:p>
+          <w:p>
+            <w:pPr>
+              <w:spacing w:after="240"/>
               <w:rPr>
                 <w:rFonts w:ascii="Times New Roman" w:hAnsi="Times New Roman"/>
                 <w:sz w:val="22"/>
@@ -1901,24 +2476,12 @@
                 <w:sz w:val="22"/>
                 <w:szCs w:val="22"/>
               </w:rPr>
-              <w:t>____</w:t>
-            </w:r>
-            <w:r>
-              <w:rPr>
-                <w:rFonts w:ascii="Times New Roman" w:hAnsi="Times New Roman"/>
-                <w:color w:val="999999"/>
-                <w:sz w:val="22"/>
-                <w:szCs w:val="22"/>
-              </w:rPr>
-              <w:t>_______</w:t>
-            </w:r>
-          </w:p>
-          <w:p>
-            <w:pPr>
-              <w:pStyle w:val="Normal"/>
-              <w:bidi w:val="0"/>
-              <w:spacing w:lineRule="auto" w:line="240"/>
-              <w:jc w:val="left"/>
+              <w:t>___________</w:t>
+            </w:r>
+          </w:p>
+          <w:p>
+            <w:pPr>
+              <w:spacing w:after="240"/>
               <w:rPr>
                 <w:rFonts w:ascii="Times New Roman" w:hAnsi="Times New Roman"/>
                 <w:sz w:val="22"/>
@@ -1932,7 +2495,21 @@
                 <w:szCs w:val="22"/>
               </w:rPr>
               <w:tab/>
+            </w:r>
+            <w:r>
+              <w:rPr>
+                <w:rFonts w:ascii="Times New Roman" w:hAnsi="Times New Roman"/>
+                <w:sz w:val="22"/>
+                <w:szCs w:val="22"/>
+              </w:rPr>
               <w:tab/>
+            </w:r>
+            <w:r>
+              <w:rPr>
+                <w:rFonts w:ascii="Times New Roman" w:hAnsi="Times New Roman"/>
+                <w:sz w:val="22"/>
+                <w:szCs w:val="22"/>
+              </w:rPr>
               <w:tab/>
               <w:t xml:space="preserve">2. </w:t>
             </w:r>
@@ -1943,7 +2520,25 @@
                 <w:sz w:val="22"/>
                 <w:szCs w:val="22"/>
               </w:rPr>
-              <w:t>____</w:t>
+              <w:t>___________</w:t>
+            </w:r>
+          </w:p>
+          <w:p>
+            <w:pPr>
+              <w:spacing w:after="240"/>
+              <w:rPr>
+                <w:rFonts w:ascii="Times New Roman" w:hAnsi="Times New Roman"/>
+                <w:sz w:val="22"/>
+                <w:szCs w:val="22"/>
+              </w:rPr>
+            </w:pPr>
+            <w:r>
+              <w:rPr>
+                <w:rFonts w:ascii="Times New Roman" w:hAnsi="Times New Roman"/>
+                <w:sz w:val="22"/>
+                <w:szCs w:val="22"/>
+              </w:rPr>
+              <w:t xml:space="preserve">3. </w:t>
             </w:r>
             <w:r>
               <w:rPr>
@@ -1952,54 +2547,12 @@
                 <w:sz w:val="22"/>
                 <w:szCs w:val="22"/>
               </w:rPr>
-              <w:t>_______</w:t>
-            </w:r>
-          </w:p>
-          <w:p>
-            <w:pPr>
-              <w:pStyle w:val="Normal"/>
-              <w:bidi w:val="0"/>
-              <w:spacing w:lineRule="auto" w:line="240"/>
-              <w:jc w:val="left"/>
-              <w:rPr>
-                <w:rFonts w:ascii="Times New Roman" w:hAnsi="Times New Roman"/>
-                <w:sz w:val="22"/>
-                <w:szCs w:val="22"/>
-              </w:rPr>
-            </w:pPr>
-            <w:r>
-              <w:rPr>
-                <w:rFonts w:ascii="Times New Roman" w:hAnsi="Times New Roman"/>
-                <w:sz w:val="22"/>
-                <w:szCs w:val="22"/>
-              </w:rPr>
-              <w:t xml:space="preserve">3. </w:t>
-            </w:r>
-            <w:r>
-              <w:rPr>
-                <w:rFonts w:ascii="Times New Roman" w:hAnsi="Times New Roman"/>
-                <w:color w:val="999999"/>
-                <w:sz w:val="22"/>
-                <w:szCs w:val="22"/>
-              </w:rPr>
-              <w:t>____</w:t>
-            </w:r>
-            <w:r>
-              <w:rPr>
-                <w:rFonts w:ascii="Times New Roman" w:hAnsi="Times New Roman"/>
-                <w:color w:val="999999"/>
-                <w:sz w:val="22"/>
-                <w:szCs w:val="22"/>
-              </w:rPr>
-              <w:t>_______</w:t>
-            </w:r>
-          </w:p>
-          <w:p>
-            <w:pPr>
-              <w:pStyle w:val="Normal"/>
-              <w:bidi w:val="0"/>
-              <w:spacing w:lineRule="auto" w:line="240"/>
-              <w:jc w:val="left"/>
+              <w:t>___________</w:t>
+            </w:r>
+          </w:p>
+          <w:p>
+            <w:pPr>
+              <w:spacing w:after="240"/>
               <w:rPr>
                 <w:rFonts w:ascii="Times New Roman" w:hAnsi="Times New Roman"/>
                 <w:sz w:val="22"/>
@@ -2013,7 +2566,21 @@
                 <w:szCs w:val="22"/>
               </w:rPr>
               <w:tab/>
+            </w:r>
+            <w:r>
+              <w:rPr>
+                <w:rFonts w:ascii="Times New Roman" w:hAnsi="Times New Roman"/>
+                <w:sz w:val="22"/>
+                <w:szCs w:val="22"/>
+              </w:rPr>
               <w:tab/>
+            </w:r>
+            <w:r>
+              <w:rPr>
+                <w:rFonts w:ascii="Times New Roman" w:hAnsi="Times New Roman"/>
+                <w:sz w:val="22"/>
+                <w:szCs w:val="22"/>
+              </w:rPr>
               <w:tab/>
               <w:t xml:space="preserve">4. </w:t>
             </w:r>
@@ -2024,24 +2591,12 @@
                 <w:sz w:val="22"/>
                 <w:szCs w:val="22"/>
               </w:rPr>
-              <w:t>____</w:t>
-            </w:r>
-            <w:r>
-              <w:rPr>
-                <w:rFonts w:ascii="Times New Roman" w:hAnsi="Times New Roman"/>
-                <w:color w:val="999999"/>
-                <w:sz w:val="22"/>
-                <w:szCs w:val="22"/>
-              </w:rPr>
-              <w:t>_______</w:t>
-            </w:r>
-          </w:p>
-          <w:p>
-            <w:pPr>
-              <w:pStyle w:val="Normal"/>
-              <w:bidi w:val="0"/>
-              <w:spacing w:lineRule="auto" w:line="240"/>
-              <w:jc w:val="left"/>
+              <w:t>___________</w:t>
+            </w:r>
+          </w:p>
+          <w:p>
+            <w:pPr>
+              <w:spacing w:after="240"/>
               <w:rPr>
                 <w:rFonts w:ascii="Times New Roman" w:hAnsi="Times New Roman"/>
                 <w:color w:val="DDDDDD"/>
@@ -2049,21 +2604,10 @@
                 <w:szCs w:val="22"/>
               </w:rPr>
             </w:pPr>
-            <w:r>
-              <w:rPr>
-                <w:rFonts w:ascii="Times New Roman" w:hAnsi="Times New Roman"/>
-                <w:color w:val="DDDDDD"/>
-                <w:sz w:val="22"/>
-                <w:szCs w:val="22"/>
-              </w:rPr>
-            </w:r>
-          </w:p>
-          <w:p>
-            <w:pPr>
-              <w:pStyle w:val="Normal"/>
-              <w:bidi w:val="0"/>
-              <w:spacing w:lineRule="auto" w:line="240"/>
-              <w:jc w:val="left"/>
+          </w:p>
+          <w:p>
+            <w:pPr>
+              <w:spacing w:after="240"/>
               <w:rPr>
                 <w:rFonts w:ascii="Times New Roman" w:hAnsi="Times New Roman"/>
                 <w:sz w:val="22"/>
@@ -2094,52 +2638,47 @@
     </w:tbl>
     <w:p>
       <w:pPr>
-        <w:pStyle w:val="Normal"/>
-        <w:bidi w:val="0"/>
-        <w:spacing w:lineRule="auto" w:line="240"/>
-        <w:jc w:val="left"/>
-        <w:rPr>
-          <w:rFonts w:ascii="Times New Roman" w:hAnsi="Times New Roman"/>
-          <w:b w:val="false"/>
-          <w:bCs w:val="false"/>
+        <w:rPr>
+          <w:rFonts w:ascii="Times New Roman" w:hAnsi="Times New Roman"/>
           <w:color w:val="666666"/>
           <w:sz w:val="14"/>
           <w:szCs w:val="14"/>
         </w:rPr>
       </w:pPr>
-      <w:r>
-        <w:rPr>
-          <w:rFonts w:ascii="Times New Roman" w:hAnsi="Times New Roman"/>
-          <w:b w:val="false"/>
-          <w:bCs w:val="false"/>
-          <w:i w:val="false"/>
-          <w:iCs w:val="false"/>
+      <w:proofErr w:type="spellStart"/>
+      <w:r>
+        <w:rPr>
+          <w:rFonts w:ascii="Times New Roman" w:hAnsi="Times New Roman"/>
           <w:color w:val="666666"/>
           <w:sz w:val="14"/>
           <w:szCs w:val="14"/>
         </w:rPr>
-        <w:t xml:space="preserve">Keterangan </w:t>
-      </w:r>
-      <w:r>
-        <w:rPr>
-          <w:rFonts w:ascii="Times New Roman" w:hAnsi="Times New Roman"/>
-          <w:b w:val="false"/>
-          <w:bCs w:val="false"/>
-          <w:i w:val="false"/>
-          <w:iCs w:val="false"/>
+        <w:t>Keterangan</w:t>
+      </w:r>
+      <w:proofErr w:type="spellEnd"/>
+      <w:r>
+        <w:rPr>
+          <w:rFonts w:ascii="Times New Roman" w:hAnsi="Times New Roman"/>
           <w:color w:val="666666"/>
           <w:sz w:val="14"/>
           <w:szCs w:val="14"/>
         </w:rPr>
+        <w:t xml:space="preserve"> </w:t>
+      </w:r>
+      <w:proofErr w:type="spellStart"/>
+      <w:r>
+        <w:rPr>
+          <w:rFonts w:ascii="Times New Roman" w:hAnsi="Times New Roman"/>
+          <w:color w:val="666666"/>
+          <w:sz w:val="14"/>
+          <w:szCs w:val="14"/>
+        </w:rPr>
         <w:t>penilaian</w:t>
       </w:r>
-      <w:r>
-        <w:rPr>
-          <w:rFonts w:ascii="Times New Roman" w:hAnsi="Times New Roman"/>
-          <w:b w:val="false"/>
-          <w:bCs w:val="false"/>
-          <w:i w:val="false"/>
-          <w:iCs w:val="false"/>
+      <w:proofErr w:type="spellEnd"/>
+      <w:r>
+        <w:rPr>
+          <w:rFonts w:ascii="Times New Roman" w:hAnsi="Times New Roman"/>
           <w:color w:val="666666"/>
           <w:sz w:val="14"/>
           <w:szCs w:val="14"/>
@@ -2150,8 +2689,6 @@
     <w:tbl>
       <w:tblPr>
         <w:tblW w:w="7760" w:type="dxa"/>
-        <w:jc w:val="left"/>
-        <w:tblInd w:w="0" w:type="dxa"/>
         <w:tblLayout w:type="fixed"/>
         <w:tblCellMar>
           <w:top w:w="28" w:type="dxa"/>
@@ -2159,6 +2696,7 @@
           <w:bottom w:w="28" w:type="dxa"/>
           <w:right w:w="28" w:type="dxa"/>
         </w:tblCellMar>
+        <w:tblLook w:val="0000" w:firstRow="0" w:lastRow="0" w:firstColumn="0" w:lastColumn="0" w:noHBand="0" w:noVBand="0"/>
       </w:tblPr>
       <w:tblGrid>
         <w:gridCol w:w="970"/>
@@ -2171,7 +2709,6 @@
         <w:gridCol w:w="970"/>
       </w:tblGrid>
       <w:tr>
-        <w:trPr/>
         <w:tc>
           <w:tcPr>
             <w:tcW w:w="970" w:type="dxa"/>
@@ -2184,16 +2721,9 @@
           <w:p>
             <w:pPr>
               <w:pStyle w:val="TableContents"/>
-              <w:bidi w:val="0"/>
-              <w:spacing w:lineRule="auto" w:line="240"/>
               <w:jc w:val="center"/>
               <w:rPr>
                 <w:rFonts w:ascii="Times New Roman" w:hAnsi="Times New Roman"/>
-                <w:b w:val="false"/>
-                <w:bCs w:val="false"/>
-                <w:i w:val="false"/>
-                <w:i w:val="false"/>
-                <w:iCs w:val="false"/>
                 <w:color w:val="666666"/>
                 <w:sz w:val="14"/>
                 <w:szCs w:val="14"/>
@@ -2202,16 +2732,23 @@
             <w:r>
               <w:rPr>
                 <w:rFonts w:ascii="Times New Roman" w:hAnsi="Times New Roman"/>
-                <w:b w:val="false"/>
-                <w:bCs w:val="false"/>
-                <w:i w:val="false"/>
-                <w:iCs w:val="false"/>
                 <w:color w:val="666666"/>
                 <w:sz w:val="14"/>
                 <w:szCs w:val="14"/>
               </w:rPr>
-              <w:t>Nilai huruf</w:t>
-            </w:r>
+              <w:t xml:space="preserve">Nilai </w:t>
+            </w:r>
+            <w:proofErr w:type="spellStart"/>
+            <w:r>
+              <w:rPr>
+                <w:rFonts w:ascii="Times New Roman" w:hAnsi="Times New Roman"/>
+                <w:color w:val="666666"/>
+                <w:sz w:val="14"/>
+                <w:szCs w:val="14"/>
+              </w:rPr>
+              <w:t>huruf</w:t>
+            </w:r>
+            <w:proofErr w:type="spellEnd"/>
           </w:p>
         </w:tc>
         <w:tc>
@@ -2226,16 +2763,9 @@
           <w:p>
             <w:pPr>
               <w:pStyle w:val="TableContents"/>
-              <w:bidi w:val="0"/>
-              <w:spacing w:lineRule="auto" w:line="240"/>
               <w:jc w:val="center"/>
               <w:rPr>
                 <w:rFonts w:ascii="Times New Roman" w:hAnsi="Times New Roman"/>
-                <w:b w:val="false"/>
-                <w:bCs w:val="false"/>
-                <w:i w:val="false"/>
-                <w:i w:val="false"/>
-                <w:iCs w:val="false"/>
                 <w:color w:val="666666"/>
                 <w:sz w:val="14"/>
                 <w:szCs w:val="14"/>
@@ -2244,10 +2774,6 @@
             <w:r>
               <w:rPr>
                 <w:rFonts w:ascii="Times New Roman" w:hAnsi="Times New Roman"/>
-                <w:b w:val="false"/>
-                <w:bCs w:val="false"/>
-                <w:i w:val="false"/>
-                <w:iCs w:val="false"/>
                 <w:color w:val="666666"/>
                 <w:sz w:val="14"/>
                 <w:szCs w:val="14"/>
@@ -2268,16 +2794,9 @@
           <w:p>
             <w:pPr>
               <w:pStyle w:val="TableContents"/>
-              <w:bidi w:val="0"/>
-              <w:spacing w:lineRule="auto" w:line="240"/>
               <w:jc w:val="center"/>
               <w:rPr>
                 <w:rFonts w:ascii="Times New Roman" w:hAnsi="Times New Roman"/>
-                <w:b w:val="false"/>
-                <w:bCs w:val="false"/>
-                <w:i w:val="false"/>
-                <w:i w:val="false"/>
-                <w:iCs w:val="false"/>
                 <w:color w:val="666666"/>
                 <w:sz w:val="14"/>
                 <w:szCs w:val="14"/>
@@ -2286,10 +2805,6 @@
             <w:r>
               <w:rPr>
                 <w:rFonts w:ascii="Times New Roman" w:hAnsi="Times New Roman"/>
-                <w:b w:val="false"/>
-                <w:bCs w:val="false"/>
-                <w:i w:val="false"/>
-                <w:iCs w:val="false"/>
                 <w:color w:val="666666"/>
                 <w:sz w:val="14"/>
                 <w:szCs w:val="14"/>
@@ -2310,16 +2825,9 @@
           <w:p>
             <w:pPr>
               <w:pStyle w:val="TableContents"/>
-              <w:bidi w:val="0"/>
-              <w:spacing w:lineRule="auto" w:line="240"/>
               <w:jc w:val="center"/>
               <w:rPr>
                 <w:rFonts w:ascii="Times New Roman" w:hAnsi="Times New Roman"/>
-                <w:b w:val="false"/>
-                <w:bCs w:val="false"/>
-                <w:i w:val="false"/>
-                <w:i w:val="false"/>
-                <w:iCs w:val="false"/>
                 <w:color w:val="666666"/>
                 <w:sz w:val="14"/>
                 <w:szCs w:val="14"/>
@@ -2328,10 +2836,6 @@
             <w:r>
               <w:rPr>
                 <w:rFonts w:ascii="Times New Roman" w:hAnsi="Times New Roman"/>
-                <w:b w:val="false"/>
-                <w:bCs w:val="false"/>
-                <w:i w:val="false"/>
-                <w:iCs w:val="false"/>
                 <w:color w:val="666666"/>
                 <w:sz w:val="14"/>
                 <w:szCs w:val="14"/>
@@ -2352,16 +2856,9 @@
           <w:p>
             <w:pPr>
               <w:pStyle w:val="TableContents"/>
-              <w:bidi w:val="0"/>
-              <w:spacing w:lineRule="auto" w:line="240"/>
               <w:jc w:val="center"/>
               <w:rPr>
                 <w:rFonts w:ascii="Times New Roman" w:hAnsi="Times New Roman"/>
-                <w:b w:val="false"/>
-                <w:bCs w:val="false"/>
-                <w:i w:val="false"/>
-                <w:i w:val="false"/>
-                <w:iCs w:val="false"/>
                 <w:color w:val="666666"/>
                 <w:sz w:val="14"/>
                 <w:szCs w:val="14"/>
@@ -2370,10 +2867,6 @@
             <w:r>
               <w:rPr>
                 <w:rFonts w:ascii="Times New Roman" w:hAnsi="Times New Roman"/>
-                <w:b w:val="false"/>
-                <w:bCs w:val="false"/>
-                <w:i w:val="false"/>
-                <w:iCs w:val="false"/>
                 <w:color w:val="666666"/>
                 <w:sz w:val="14"/>
                 <w:szCs w:val="14"/>
@@ -2394,16 +2887,9 @@
           <w:p>
             <w:pPr>
               <w:pStyle w:val="TableContents"/>
-              <w:bidi w:val="0"/>
-              <w:spacing w:lineRule="auto" w:line="240"/>
               <w:jc w:val="center"/>
               <w:rPr>
                 <w:rFonts w:ascii="Times New Roman" w:hAnsi="Times New Roman"/>
-                <w:b w:val="false"/>
-                <w:bCs w:val="false"/>
-                <w:i w:val="false"/>
-                <w:i w:val="false"/>
-                <w:iCs w:val="false"/>
                 <w:color w:val="666666"/>
                 <w:sz w:val="14"/>
                 <w:szCs w:val="14"/>
@@ -2412,10 +2898,6 @@
             <w:r>
               <w:rPr>
                 <w:rFonts w:ascii="Times New Roman" w:hAnsi="Times New Roman"/>
-                <w:b w:val="false"/>
-                <w:bCs w:val="false"/>
-                <w:i w:val="false"/>
-                <w:iCs w:val="false"/>
                 <w:color w:val="666666"/>
                 <w:sz w:val="14"/>
                 <w:szCs w:val="14"/>
@@ -2436,16 +2918,9 @@
           <w:p>
             <w:pPr>
               <w:pStyle w:val="TableContents"/>
-              <w:bidi w:val="0"/>
-              <w:spacing w:lineRule="auto" w:line="240"/>
               <w:jc w:val="center"/>
               <w:rPr>
                 <w:rFonts w:ascii="Times New Roman" w:hAnsi="Times New Roman"/>
-                <w:b w:val="false"/>
-                <w:bCs w:val="false"/>
-                <w:i w:val="false"/>
-                <w:i w:val="false"/>
-                <w:iCs w:val="false"/>
                 <w:color w:val="666666"/>
                 <w:sz w:val="14"/>
                 <w:szCs w:val="14"/>
@@ -2454,10 +2929,6 @@
             <w:r>
               <w:rPr>
                 <w:rFonts w:ascii="Times New Roman" w:hAnsi="Times New Roman"/>
-                <w:b w:val="false"/>
-                <w:bCs w:val="false"/>
-                <w:i w:val="false"/>
-                <w:iCs w:val="false"/>
                 <w:color w:val="666666"/>
                 <w:sz w:val="14"/>
                 <w:szCs w:val="14"/>
@@ -2479,16 +2950,9 @@
           <w:p>
             <w:pPr>
               <w:pStyle w:val="TableContents"/>
-              <w:bidi w:val="0"/>
-              <w:spacing w:lineRule="auto" w:line="240"/>
               <w:jc w:val="center"/>
               <w:rPr>
                 <w:rFonts w:ascii="Times New Roman" w:hAnsi="Times New Roman"/>
-                <w:b w:val="false"/>
-                <w:bCs w:val="false"/>
-                <w:i w:val="false"/>
-                <w:i w:val="false"/>
-                <w:iCs w:val="false"/>
                 <w:color w:val="666666"/>
                 <w:sz w:val="14"/>
                 <w:szCs w:val="14"/>
@@ -2497,10 +2961,6 @@
             <w:r>
               <w:rPr>
                 <w:rFonts w:ascii="Times New Roman" w:hAnsi="Times New Roman"/>
-                <w:b w:val="false"/>
-                <w:bCs w:val="false"/>
-                <w:i w:val="false"/>
-                <w:iCs w:val="false"/>
                 <w:color w:val="666666"/>
                 <w:sz w:val="14"/>
                 <w:szCs w:val="14"/>
@@ -2511,7 +2971,6 @@
         </w:tc>
       </w:tr>
       <w:tr>
-        <w:trPr/>
         <w:tc>
           <w:tcPr>
             <w:tcW w:w="970" w:type="dxa"/>
@@ -2523,16 +2982,9 @@
           <w:p>
             <w:pPr>
               <w:pStyle w:val="TableContents"/>
-              <w:bidi w:val="0"/>
-              <w:spacing w:lineRule="auto" w:line="240"/>
               <w:jc w:val="center"/>
               <w:rPr>
                 <w:rFonts w:ascii="Times New Roman" w:hAnsi="Times New Roman"/>
-                <w:b w:val="false"/>
-                <w:bCs w:val="false"/>
-                <w:i w:val="false"/>
-                <w:i w:val="false"/>
-                <w:iCs w:val="false"/>
                 <w:color w:val="666666"/>
                 <w:sz w:val="14"/>
                 <w:szCs w:val="14"/>
@@ -2541,15 +2993,31 @@
             <w:r>
               <w:rPr>
                 <w:rFonts w:ascii="Times New Roman" w:hAnsi="Times New Roman"/>
-                <w:b w:val="false"/>
-                <w:bCs w:val="false"/>
-                <w:i w:val="false"/>
-                <w:iCs w:val="false"/>
                 <w:color w:val="666666"/>
                 <w:sz w:val="14"/>
                 <w:szCs w:val="14"/>
               </w:rPr>
-              <w:t>Nilai angka (X)</w:t>
+              <w:t xml:space="preserve">Nilai </w:t>
+            </w:r>
+            <w:proofErr w:type="spellStart"/>
+            <w:r>
+              <w:rPr>
+                <w:rFonts w:ascii="Times New Roman" w:hAnsi="Times New Roman"/>
+                <w:color w:val="666666"/>
+                <w:sz w:val="14"/>
+                <w:szCs w:val="14"/>
+              </w:rPr>
+              <w:t>angka</w:t>
+            </w:r>
+            <w:proofErr w:type="spellEnd"/>
+            <w:r>
+              <w:rPr>
+                <w:rFonts w:ascii="Times New Roman" w:hAnsi="Times New Roman"/>
+                <w:color w:val="666666"/>
+                <w:sz w:val="14"/>
+                <w:szCs w:val="14"/>
+              </w:rPr>
+              <w:t xml:space="preserve"> (X)</w:t>
             </w:r>
           </w:p>
         </w:tc>
@@ -2564,16 +3032,9 @@
           <w:p>
             <w:pPr>
               <w:pStyle w:val="TableContents"/>
-              <w:bidi w:val="0"/>
-              <w:spacing w:lineRule="auto" w:line="240"/>
               <w:jc w:val="center"/>
               <w:rPr>
                 <w:rFonts w:ascii="Times New Roman" w:hAnsi="Times New Roman"/>
-                <w:b w:val="false"/>
-                <w:bCs w:val="false"/>
-                <w:i w:val="false"/>
-                <w:i w:val="false"/>
-                <w:iCs w:val="false"/>
                 <w:color w:val="666666"/>
                 <w:sz w:val="14"/>
                 <w:szCs w:val="14"/>
@@ -2582,10 +3043,6 @@
             <w:r>
               <w:rPr>
                 <w:rFonts w:ascii="Times New Roman" w:hAnsi="Times New Roman"/>
-                <w:b w:val="false"/>
-                <w:bCs w:val="false"/>
-                <w:i w:val="false"/>
-                <w:iCs w:val="false"/>
                 <w:color w:val="666666"/>
                 <w:sz w:val="14"/>
                 <w:szCs w:val="14"/>
@@ -2605,16 +3062,9 @@
           <w:p>
             <w:pPr>
               <w:pStyle w:val="TableContents"/>
-              <w:bidi w:val="0"/>
-              <w:spacing w:lineRule="auto" w:line="240"/>
               <w:jc w:val="center"/>
               <w:rPr>
                 <w:rFonts w:ascii="Times New Roman" w:hAnsi="Times New Roman"/>
-                <w:b w:val="false"/>
-                <w:bCs w:val="false"/>
-                <w:i w:val="false"/>
-                <w:i w:val="false"/>
-                <w:iCs w:val="false"/>
                 <w:color w:val="666666"/>
                 <w:sz w:val="14"/>
                 <w:szCs w:val="14"/>
@@ -2623,10 +3073,6 @@
             <w:r>
               <w:rPr>
                 <w:rFonts w:ascii="Times New Roman" w:hAnsi="Times New Roman"/>
-                <w:b w:val="false"/>
-                <w:bCs w:val="false"/>
-                <w:i w:val="false"/>
-                <w:iCs w:val="false"/>
                 <w:color w:val="666666"/>
                 <w:sz w:val="14"/>
                 <w:szCs w:val="14"/>
@@ -2646,16 +3092,9 @@
           <w:p>
             <w:pPr>
               <w:pStyle w:val="TableContents"/>
-              <w:bidi w:val="0"/>
-              <w:spacing w:lineRule="auto" w:line="240"/>
               <w:jc w:val="center"/>
               <w:rPr>
                 <w:rFonts w:ascii="Times New Roman" w:hAnsi="Times New Roman"/>
-                <w:b w:val="false"/>
-                <w:bCs w:val="false"/>
-                <w:i w:val="false"/>
-                <w:i w:val="false"/>
-                <w:iCs w:val="false"/>
                 <w:color w:val="666666"/>
                 <w:sz w:val="14"/>
                 <w:szCs w:val="14"/>
@@ -2664,10 +3103,6 @@
             <w:r>
               <w:rPr>
                 <w:rFonts w:ascii="Times New Roman" w:hAnsi="Times New Roman"/>
-                <w:b w:val="false"/>
-                <w:bCs w:val="false"/>
-                <w:i w:val="false"/>
-                <w:iCs w:val="false"/>
                 <w:color w:val="666666"/>
                 <w:sz w:val="14"/>
                 <w:szCs w:val="14"/>
@@ -2687,16 +3122,9 @@
           <w:p>
             <w:pPr>
               <w:pStyle w:val="TableContents"/>
-              <w:bidi w:val="0"/>
-              <w:spacing w:lineRule="auto" w:line="240"/>
               <w:jc w:val="center"/>
               <w:rPr>
                 <w:rFonts w:ascii="Times New Roman" w:hAnsi="Times New Roman"/>
-                <w:b w:val="false"/>
-                <w:bCs w:val="false"/>
-                <w:i w:val="false"/>
-                <w:i w:val="false"/>
-                <w:iCs w:val="false"/>
                 <w:color w:val="666666"/>
                 <w:sz w:val="14"/>
                 <w:szCs w:val="14"/>
@@ -2705,10 +3133,6 @@
             <w:r>
               <w:rPr>
                 <w:rFonts w:ascii="Times New Roman" w:hAnsi="Times New Roman"/>
-                <w:b w:val="false"/>
-                <w:bCs w:val="false"/>
-                <w:i w:val="false"/>
-                <w:iCs w:val="false"/>
                 <w:color w:val="666666"/>
                 <w:sz w:val="14"/>
                 <w:szCs w:val="14"/>
@@ -2728,16 +3152,9 @@
           <w:p>
             <w:pPr>
               <w:pStyle w:val="TableContents"/>
-              <w:bidi w:val="0"/>
-              <w:spacing w:lineRule="auto" w:line="240"/>
               <w:jc w:val="center"/>
               <w:rPr>
                 <w:rFonts w:ascii="Times New Roman" w:hAnsi="Times New Roman"/>
-                <w:b w:val="false"/>
-                <w:bCs w:val="false"/>
-                <w:i w:val="false"/>
-                <w:i w:val="false"/>
-                <w:iCs w:val="false"/>
                 <w:color w:val="666666"/>
                 <w:sz w:val="14"/>
                 <w:szCs w:val="14"/>
@@ -2746,10 +3163,6 @@
             <w:r>
               <w:rPr>
                 <w:rFonts w:ascii="Times New Roman" w:hAnsi="Times New Roman"/>
-                <w:b w:val="false"/>
-                <w:bCs w:val="false"/>
-                <w:i w:val="false"/>
-                <w:iCs w:val="false"/>
                 <w:color w:val="666666"/>
                 <w:sz w:val="14"/>
                 <w:szCs w:val="14"/>
@@ -2769,16 +3182,9 @@
           <w:p>
             <w:pPr>
               <w:pStyle w:val="TableContents"/>
-              <w:bidi w:val="0"/>
-              <w:spacing w:lineRule="auto" w:line="240"/>
               <w:jc w:val="center"/>
               <w:rPr>
                 <w:rFonts w:ascii="Times New Roman" w:hAnsi="Times New Roman"/>
-                <w:b w:val="false"/>
-                <w:bCs w:val="false"/>
-                <w:i w:val="false"/>
-                <w:i w:val="false"/>
-                <w:iCs w:val="false"/>
                 <w:color w:val="666666"/>
                 <w:sz w:val="14"/>
                 <w:szCs w:val="14"/>
@@ -2787,10 +3193,6 @@
             <w:r>
               <w:rPr>
                 <w:rFonts w:ascii="Times New Roman" w:hAnsi="Times New Roman"/>
-                <w:b w:val="false"/>
-                <w:bCs w:val="false"/>
-                <w:i w:val="false"/>
-                <w:iCs w:val="false"/>
                 <w:color w:val="666666"/>
                 <w:sz w:val="14"/>
                 <w:szCs w:val="14"/>
@@ -2811,16 +3213,9 @@
           <w:p>
             <w:pPr>
               <w:pStyle w:val="TableContents"/>
-              <w:bidi w:val="0"/>
-              <w:spacing w:lineRule="auto" w:line="240"/>
               <w:jc w:val="center"/>
               <w:rPr>
                 <w:rFonts w:ascii="Times New Roman" w:hAnsi="Times New Roman"/>
-                <w:b w:val="false"/>
-                <w:bCs w:val="false"/>
-                <w:i w:val="false"/>
-                <w:i w:val="false"/>
-                <w:iCs w:val="false"/>
                 <w:color w:val="666666"/>
                 <w:sz w:val="14"/>
                 <w:szCs w:val="14"/>
@@ -2829,10 +3224,6 @@
             <w:r>
               <w:rPr>
                 <w:rFonts w:ascii="Times New Roman" w:hAnsi="Times New Roman"/>
-                <w:b w:val="false"/>
-                <w:bCs w:val="false"/>
-                <w:i w:val="false"/>
-                <w:iCs w:val="false"/>
                 <w:color w:val="666666"/>
                 <w:sz w:val="14"/>
                 <w:szCs w:val="14"/>
@@ -2845,40 +3236,45 @@
     </w:tbl>
     <w:p>
       <w:pPr>
-        <w:pStyle w:val="Normal"/>
-        <w:bidi w:val="0"/>
-        <w:spacing w:lineRule="auto" w:line="240"/>
-        <w:jc w:val="left"/>
         <w:rPr>
           <w:rFonts w:ascii="Times New Roman" w:hAnsi="Times New Roman"/>
         </w:rPr>
       </w:pPr>
-      <w:r>
-        <w:rPr>
-          <w:rFonts w:ascii="Times New Roman" w:hAnsi="Times New Roman"/>
-        </w:rPr>
-      </w:r>
     </w:p>
     <w:sectPr>
-      <w:headerReference w:type="default" r:id="rId2"/>
-      <w:footnotePr>
-        <w:numFmt w:val="decimal"/>
-      </w:footnotePr>
-      <w:type w:val="nextPage"/>
+      <w:headerReference w:type="default" r:id="rId6"/>
       <w:pgSz w:w="11906" w:h="16838"/>
-      <w:pgMar w:left="975" w:right="531" w:gutter="0" w:header="195" w:top="1895" w:footer="0" w:bottom="567"/>
-      <w:pgNumType w:fmt="decimal"/>
-      <w:formProt w:val="false"/>
-      <w:textDirection w:val="lrTb"/>
-      <w:docGrid w:type="default" w:linePitch="600" w:charSpace="32768"/>
+      <w:pgMar w:top="1895" w:right="531" w:bottom="567" w:left="975" w:header="195" w:footer="0" w:gutter="0"/>
+      <w:cols w:space="720"/>
+      <w:formProt w:val="0"/>
+      <w:docGrid w:linePitch="600" w:charSpace="32768"/>
     </w:sectPr>
   </w:body>
 </w:document>
 </file>
 
+<file path=word/endnotes.xml><?xml version="1.0" encoding="utf-8"?>
+<w:endnotes xmlns:wpc="http://schemas.microsoft.com/office/word/2010/wordprocessingCanvas" xmlns:cx="http://schemas.microsoft.com/office/drawing/2014/chartex" xmlns:cx1="http://schemas.microsoft.com/office/drawing/2015/9/8/chartex" xmlns:cx2="http://schemas.microsoft.com/office/drawing/2015/10/21/chartex" xmlns:cx3="http://schemas.microsoft.com/office/drawing/2016/5/9/chartex" xmlns:cx4="http://schemas.microsoft.com/office/drawing/2016/5/10/chartex" xmlns:cx5="http://schemas.microsoft.com/office/drawing/2016/5/11/chartex" xmlns:cx6="http://schemas.microsoft.com/office/drawing/2016/5/12/chartex" xmlns:cx7="http://schemas.microsoft.com/office/drawing/2016/5/13/chartex" xmlns:cx8="http://schemas.microsoft.com/office/drawing/2016/5/14/chartex" xmlns:mc="http://schemas.openxmlformats.org/markup-compatibility/2006" xmlns:aink="http://schemas.microsoft.com/office/drawing/2016/ink" xmlns:am3d="http://schemas.microsoft.com/office/drawing/2017/model3d" xmlns:o="urn:schemas-microsoft-com:office:office" xmlns:oel="http://schemas.microsoft.com/office/2019/extlst" xmlns:r="http://schemas.openxmlformats.org/officeDocument/2006/relationships" xmlns:m="http://schemas.openxmlformats.org/officeDocument/2006/math" xmlns:v="urn:schemas-microsoft-com:vml" xmlns:wp14="http://schemas.microsoft.com/office/word/2010/wordprocessingDrawing" xmlns:wp="http://schemas.openxmlformats.org/drawingml/2006/wordprocessingDrawing" xmlns:w10="urn:schemas-microsoft-com:office:word" xmlns:w="http://schemas.openxmlformats.org/wordprocessingml/2006/main" xmlns:w14="http://schemas.microsoft.com/office/word/2010/wordml" xmlns:w15="http://schemas.microsoft.com/office/word/2012/wordml" xmlns:w16cex="http://schemas.microsoft.com/office/word/2018/wordml/cex" xmlns:w16cid="http://schemas.microsoft.com/office/word/2016/wordml/cid" xmlns:w16="http://schemas.microsoft.com/office/word/2018/wordml" xmlns:w16du="http://schemas.microsoft.com/office/word/2023/wordml/word16du" xmlns:w16sdtdh="http://schemas.microsoft.com/office/word/2020/wordml/sdtdatahash" xmlns:w16se="http://schemas.microsoft.com/office/word/2015/wordml/symex" xmlns:wpg="http://schemas.microsoft.com/office/word/2010/wordprocessingGroup" xmlns:wpi="http://schemas.microsoft.com/office/word/2010/wordprocessingInk" xmlns:wne="http://schemas.microsoft.com/office/word/2006/wordml" xmlns:wps="http://schemas.microsoft.com/office/word/2010/wordprocessingShape" mc:Ignorable="w14 w15 w16se w16cid w16 w16cex w16sdtdh w16du wp14">
+  <w:endnote w:type="separator" w:id="-1">
+    <w:p>
+      <w:r>
+        <w:separator/>
+      </w:r>
+    </w:p>
+  </w:endnote>
+  <w:endnote w:type="continuationSeparator" w:id="0">
+    <w:p>
+      <w:r>
+        <w:continuationSeparator/>
+      </w:r>
+    </w:p>
+  </w:endnote>
+</w:endnotes>
+</file>
+
 <file path=word/footnotes.xml><?xml version="1.0" encoding="utf-8"?>
-<w:footnotes xmlns:o="urn:schemas-microsoft-com:office:office" xmlns:r="http://schemas.openxmlformats.org/officeDocument/2006/relationships" xmlns:v="urn:schemas-microsoft-com:vml" xmlns:w="http://schemas.openxmlformats.org/wordprocessingml/2006/main" xmlns:w10="urn:schemas-microsoft-com:office:word" xmlns:wp="http://schemas.openxmlformats.org/drawingml/2006/wordprocessingDrawing" xmlns:wps="http://schemas.microsoft.com/office/word/2010/wordprocessingShape" xmlns:wpg="http://schemas.microsoft.com/office/word/2010/wordprocessingGroup" xmlns:mc="http://schemas.openxmlformats.org/markup-compatibility/2006" xmlns:wp14="http://schemas.microsoft.com/office/word/2010/wordprocessingDrawing" xmlns:w14="http://schemas.microsoft.com/office/word/2010/wordml" xmlns:w15="http://schemas.microsoft.com/office/word/2012/wordml" mc:Ignorable="w14 wp14 w15">
-  <w:footnote w:id="0" w:type="separator">
+<w:footnotes xmlns:wpc="http://schemas.microsoft.com/office/word/2010/wordprocessingCanvas" xmlns:cx="http://schemas.microsoft.com/office/drawing/2014/chartex" xmlns:cx1="http://schemas.microsoft.com/office/drawing/2015/9/8/chartex" xmlns:cx2="http://schemas.microsoft.com/office/drawing/2015/10/21/chartex" xmlns:cx3="http://schemas.microsoft.com/office/drawing/2016/5/9/chartex" xmlns:cx4="http://schemas.microsoft.com/office/drawing/2016/5/10/chartex" xmlns:cx5="http://schemas.microsoft.com/office/drawing/2016/5/11/chartex" xmlns:cx6="http://schemas.microsoft.com/office/drawing/2016/5/12/chartex" xmlns:cx7="http://schemas.microsoft.com/office/drawing/2016/5/13/chartex" xmlns:cx8="http://schemas.microsoft.com/office/drawing/2016/5/14/chartex" xmlns:mc="http://schemas.openxmlformats.org/markup-compatibility/2006" xmlns:aink="http://schemas.microsoft.com/office/drawing/2016/ink" xmlns:am3d="http://schemas.microsoft.com/office/drawing/2017/model3d" xmlns:o="urn:schemas-microsoft-com:office:office" xmlns:oel="http://schemas.microsoft.com/office/2019/extlst" xmlns:r="http://schemas.openxmlformats.org/officeDocument/2006/relationships" xmlns:m="http://schemas.openxmlformats.org/officeDocument/2006/math" xmlns:v="urn:schemas-microsoft-com:vml" xmlns:wp14="http://schemas.microsoft.com/office/word/2010/wordprocessingDrawing" xmlns:wp="http://schemas.openxmlformats.org/drawingml/2006/wordprocessingDrawing" xmlns:w10="urn:schemas-microsoft-com:office:word" xmlns:w="http://schemas.openxmlformats.org/wordprocessingml/2006/main" xmlns:w14="http://schemas.microsoft.com/office/word/2010/wordml" xmlns:w15="http://schemas.microsoft.com/office/word/2012/wordml" xmlns:w16cex="http://schemas.microsoft.com/office/word/2018/wordml/cex" xmlns:w16cid="http://schemas.microsoft.com/office/word/2016/wordml/cid" xmlns:w16="http://schemas.microsoft.com/office/word/2018/wordml" xmlns:w16du="http://schemas.microsoft.com/office/word/2023/wordml/word16du" xmlns:w16sdtdh="http://schemas.microsoft.com/office/word/2020/wordml/sdtdatahash" xmlns:w16se="http://schemas.microsoft.com/office/word/2015/wordml/symex" xmlns:wpg="http://schemas.microsoft.com/office/word/2010/wordprocessingGroup" xmlns:wpi="http://schemas.microsoft.com/office/word/2010/wordprocessingInk" xmlns:wne="http://schemas.microsoft.com/office/word/2006/wordml" xmlns:wps="http://schemas.microsoft.com/office/word/2010/wordprocessingShape" mc:Ignorable="w14 w15 w16se w16cid w16 w16cex w16sdtdh w16du wp14">
+  <w:footnote w:type="separator" w:id="-1">
     <w:p>
       <w:pPr>
         <w:rPr>
@@ -2890,7 +3286,7 @@
       </w:r>
     </w:p>
   </w:footnote>
-  <w:footnote w:id="1" w:type="continuationSeparator">
+  <w:footnote w:type="continuationSeparator" w:id="0">
     <w:p>
       <w:pPr>
         <w:rPr>
@@ -2899,15 +3295,93 @@
       </w:pPr>
       <w:r>
         <w:continuationSeparator/>
+      </w:r>
+    </w:p>
+  </w:footnote>
+  <w:footnote w:id="1">
+    <w:p>
+      <w:pPr>
+        <w:pStyle w:val="FootnoteText"/>
+        <w:rPr>
+          <w:rFonts w:ascii="CMU Serif" w:hAnsi="CMU Serif"/>
+          <w:sz w:val="12"/>
+          <w:szCs w:val="12"/>
+        </w:rPr>
+      </w:pPr>
+      <w:r>
+        <w:rPr>
+          <w:rStyle w:val="FootnoteCharacters"/>
+        </w:rPr>
+        <w:t>*</w:t>
+      </w:r>
+      <w:r>
+        <w:rPr>
+          <w:rFonts w:ascii="CMU Serif" w:hAnsi="CMU Serif"/>
+          <w:sz w:val="12"/>
+          <w:szCs w:val="12"/>
+        </w:rPr>
+        <w:tab/>
+      </w:r>
+      <w:proofErr w:type="spellStart"/>
+      <w:r>
+        <w:rPr>
+          <w:rFonts w:ascii="CMU Serif" w:hAnsi="CMU Serif"/>
+          <w:sz w:val="12"/>
+          <w:szCs w:val="12"/>
+        </w:rPr>
+        <w:t>Berdasarkan</w:t>
+      </w:r>
+      <w:proofErr w:type="spellEnd"/>
+      <w:r>
+        <w:rPr>
+          <w:rFonts w:ascii="CMU Serif" w:hAnsi="CMU Serif"/>
+          <w:sz w:val="12"/>
+          <w:szCs w:val="12"/>
+        </w:rPr>
+        <w:t xml:space="preserve"> SK </w:t>
+      </w:r>
+      <w:proofErr w:type="spellStart"/>
+      <w:r>
+        <w:rPr>
+          <w:rFonts w:ascii="CMU Serif" w:hAnsi="CMU Serif"/>
+          <w:sz w:val="12"/>
+          <w:szCs w:val="12"/>
+        </w:rPr>
+        <w:t>Rektor</w:t>
+      </w:r>
+      <w:proofErr w:type="spellEnd"/>
+      <w:r>
+        <w:rPr>
+          <w:rFonts w:ascii="CMU Serif" w:hAnsi="CMU Serif"/>
+          <w:sz w:val="12"/>
+          <w:szCs w:val="12"/>
+        </w:rPr>
+        <w:t xml:space="preserve"> UPN “Veteran” Yogyakarta No. 8 </w:t>
+      </w:r>
+      <w:proofErr w:type="spellStart"/>
+      <w:r>
+        <w:rPr>
+          <w:rFonts w:ascii="CMU Serif" w:hAnsi="CMU Serif"/>
+          <w:sz w:val="12"/>
+          <w:szCs w:val="12"/>
+        </w:rPr>
+        <w:t>Tahun</w:t>
+      </w:r>
+      <w:proofErr w:type="spellEnd"/>
+      <w:r>
+        <w:rPr>
+          <w:rFonts w:ascii="CMU Serif" w:hAnsi="CMU Serif"/>
+          <w:sz w:val="12"/>
+          <w:szCs w:val="12"/>
+        </w:rPr>
+        <w:t xml:space="preserve"> 2022</w:t>
       </w:r>
     </w:p>
   </w:footnote>
   <w:footnote w:id="2">
     <w:p>
       <w:pPr>
-        <w:pStyle w:val="Footnote"/>
-        <w:bidi w:val="0"/>
-        <w:jc w:val="left"/>
+        <w:pStyle w:val="FootnoteText"/>
         <w:rPr>
           <w:rFonts w:ascii="CMU Serif" w:hAnsi="CMU Serif"/>
           <w:sz w:val="12"/>
@@ -2918,7 +3392,7 @@
         <w:rPr>
           <w:rStyle w:val="FootnoteCharacters"/>
         </w:rPr>
-        <w:t>*</w:t>
+        <w:t>**</w:t>
       </w:r>
       <w:r>
         <w:rPr>
@@ -2927,16 +3401,42 @@
           <w:szCs w:val="12"/>
         </w:rPr>
         <w:tab/>
-        <w:t>Berdasarkan SK Rektor UPN “Veteran” Yogyakarta No. 8 Tahun 2022</w:t>
-      </w:r>
+        <w:t xml:space="preserve">Coret yang </w:t>
+      </w:r>
+      <w:proofErr w:type="spellStart"/>
+      <w:r>
+        <w:rPr>
+          <w:rFonts w:ascii="CMU Serif" w:hAnsi="CMU Serif"/>
+          <w:sz w:val="12"/>
+          <w:szCs w:val="12"/>
+        </w:rPr>
+        <w:t>tidak</w:t>
+      </w:r>
+      <w:proofErr w:type="spellEnd"/>
+      <w:r>
+        <w:rPr>
+          <w:rFonts w:ascii="CMU Serif" w:hAnsi="CMU Serif"/>
+          <w:sz w:val="12"/>
+          <w:szCs w:val="12"/>
+        </w:rPr>
+        <w:t xml:space="preserve"> </w:t>
+      </w:r>
+      <w:proofErr w:type="spellStart"/>
+      <w:r>
+        <w:rPr>
+          <w:rFonts w:ascii="CMU Serif" w:hAnsi="CMU Serif"/>
+          <w:sz w:val="12"/>
+          <w:szCs w:val="12"/>
+        </w:rPr>
+        <w:t>perlu</w:t>
+      </w:r>
+      <w:proofErr w:type="spellEnd"/>
     </w:p>
   </w:footnote>
   <w:footnote w:id="3">
     <w:p>
       <w:pPr>
-        <w:pStyle w:val="Footnote"/>
-        <w:bidi w:val="0"/>
-        <w:jc w:val="left"/>
+        <w:pStyle w:val="FootnoteText"/>
         <w:rPr>
           <w:rFonts w:ascii="CMU Serif" w:hAnsi="CMU Serif"/>
           <w:sz w:val="12"/>
@@ -2947,7 +3447,7 @@
         <w:rPr>
           <w:rStyle w:val="FootnoteCharacters"/>
         </w:rPr>
-        <w:t>**</w:t>
+        <w:t>***</w:t>
       </w:r>
       <w:r>
         <w:rPr>
@@ -2956,56 +3456,46 @@
           <w:szCs w:val="12"/>
         </w:rPr>
         <w:tab/>
-        <w:t>Coret yang tidak perlu</w:t>
-      </w:r>
-    </w:p>
-  </w:footnote>
-  <w:footnote w:id="4">
-    <w:p>
-      <w:pPr>
-        <w:pStyle w:val="Footnote"/>
-        <w:bidi w:val="0"/>
-        <w:jc w:val="left"/>
+        <w:t xml:space="preserve"> </w:t>
+      </w:r>
+      <w:proofErr w:type="spellStart"/>
+      <w:r>
         <w:rPr>
           <w:rFonts w:ascii="CMU Serif" w:hAnsi="CMU Serif"/>
           <w:sz w:val="12"/>
           <w:szCs w:val="12"/>
         </w:rPr>
-      </w:pPr>
-      <w:r>
-        <w:rPr>
-          <w:rStyle w:val="FootnoteCharacters"/>
-        </w:rPr>
-        <w:t>***</w:t>
-      </w:r>
+        <w:t>Lingkari</w:t>
+      </w:r>
+      <w:proofErr w:type="spellEnd"/>
       <w:r>
         <w:rPr>
           <w:rFonts w:ascii="CMU Serif" w:hAnsi="CMU Serif"/>
           <w:sz w:val="12"/>
           <w:szCs w:val="12"/>
         </w:rPr>
-        <w:tab/>
-        <w:t xml:space="preserve"> </w:t>
-      </w:r>
+        <w:t xml:space="preserve"> yang </w:t>
+      </w:r>
+      <w:proofErr w:type="spellStart"/>
       <w:r>
         <w:rPr>
           <w:rFonts w:ascii="CMU Serif" w:hAnsi="CMU Serif"/>
           <w:sz w:val="12"/>
           <w:szCs w:val="12"/>
         </w:rPr>
-        <w:t>Lingkari yang perlu</w:t>
-      </w:r>
+        <w:t>perlu</w:t>
+      </w:r>
+      <w:proofErr w:type="spellEnd"/>
     </w:p>
   </w:footnote>
 </w:footnotes>
 </file>
 
 <file path=word/header1.xml><?xml version="1.0" encoding="utf-8"?>
-<w:hdr xmlns:o="urn:schemas-microsoft-com:office:office" xmlns:r="http://schemas.openxmlformats.org/officeDocument/2006/relationships" xmlns:v="urn:schemas-microsoft-com:vml" xmlns:w="http://schemas.openxmlformats.org/wordprocessingml/2006/main" xmlns:w10="urn:schemas-microsoft-com:office:word" xmlns:wp="http://schemas.openxmlformats.org/drawingml/2006/wordprocessingDrawing" xmlns:wps="http://schemas.microsoft.com/office/word/2010/wordprocessingShape" xmlns:wpg="http://schemas.microsoft.com/office/word/2010/wordprocessingGroup" xmlns:mc="http://schemas.openxmlformats.org/markup-compatibility/2006" xmlns:wp14="http://schemas.microsoft.com/office/word/2010/wordprocessingDrawing" xmlns:w14="http://schemas.microsoft.com/office/word/2010/wordml" xmlns:w15="http://schemas.microsoft.com/office/word/2012/wordml" mc:Ignorable="w14 wp14 w15">
+<w:hdr xmlns:wpc="http://schemas.microsoft.com/office/word/2010/wordprocessingCanvas" xmlns:cx="http://schemas.microsoft.com/office/drawing/2014/chartex" xmlns:cx1="http://schemas.microsoft.com/office/drawing/2015/9/8/chartex" xmlns:cx2="http://schemas.microsoft.com/office/drawing/2015/10/21/chartex" xmlns:cx3="http://schemas.microsoft.com/office/drawing/2016/5/9/chartex" xmlns:cx4="http://schemas.microsoft.com/office/drawing/2016/5/10/chartex" xmlns:cx5="http://schemas.microsoft.com/office/drawing/2016/5/11/chartex" xmlns:cx6="http://schemas.microsoft.com/office/drawing/2016/5/12/chartex" xmlns:cx7="http://schemas.microsoft.com/office/drawing/2016/5/13/chartex" xmlns:cx8="http://schemas.microsoft.com/office/drawing/2016/5/14/chartex" xmlns:mc="http://schemas.openxmlformats.org/markup-compatibility/2006" xmlns:aink="http://schemas.microsoft.com/office/drawing/2016/ink" xmlns:am3d="http://schemas.microsoft.com/office/drawing/2017/model3d" xmlns:o="urn:schemas-microsoft-com:office:office" xmlns:oel="http://schemas.microsoft.com/office/2019/extlst" xmlns:r="http://schemas.openxmlformats.org/officeDocument/2006/relationships" xmlns:m="http://schemas.openxmlformats.org/officeDocument/2006/math" xmlns:v="urn:schemas-microsoft-com:vml" xmlns:wp14="http://schemas.microsoft.com/office/word/2010/wordprocessingDrawing" xmlns:wp="http://schemas.openxmlformats.org/drawingml/2006/wordprocessingDrawing" xmlns:w10="urn:schemas-microsoft-com:office:word" xmlns:w="http://schemas.openxmlformats.org/wordprocessingml/2006/main" xmlns:w14="http://schemas.microsoft.com/office/word/2010/wordml" xmlns:w15="http://schemas.microsoft.com/office/word/2012/wordml" xmlns:w16cex="http://schemas.microsoft.com/office/word/2018/wordml/cex" xmlns:w16cid="http://schemas.microsoft.com/office/word/2016/wordml/cid" xmlns:w16="http://schemas.microsoft.com/office/word/2018/wordml" xmlns:w16du="http://schemas.microsoft.com/office/word/2023/wordml/word16du" xmlns:w16sdtdh="http://schemas.microsoft.com/office/word/2020/wordml/sdtdatahash" xmlns:w16se="http://schemas.microsoft.com/office/word/2015/wordml/symex" xmlns:wpg="http://schemas.microsoft.com/office/word/2010/wordprocessingGroup" xmlns:wpi="http://schemas.microsoft.com/office/word/2010/wordprocessingInk" xmlns:wne="http://schemas.microsoft.com/office/word/2006/wordml" xmlns:wps="http://schemas.microsoft.com/office/word/2010/wordprocessingShape" mc:Ignorable="w14 w15 w16se w16cid w16 w16cex w16sdtdh w16du wp14">
   <w:tbl>
     <w:tblPr>
       <w:tblW w:w="10388" w:type="dxa"/>
-      <w:jc w:val="left"/>
       <w:tblInd w:w="-13" w:type="dxa"/>
       <w:tblLayout w:type="fixed"/>
       <w:tblCellMar>
@@ -3014,6 +3504,7 @@
         <w:bottom w:w="55" w:type="dxa"/>
         <w:right w:w="55" w:type="dxa"/>
       </w:tblCellMar>
+      <w:tblLook w:val="0000" w:firstRow="0" w:lastRow="0" w:firstColumn="0" w:lastColumn="0" w:noHBand="0" w:noVBand="0"/>
     </w:tblPr>
     <w:tblGrid>
       <w:gridCol w:w="1775"/>
@@ -3021,7 +3512,7 @@
     </w:tblGrid>
     <w:tr>
       <w:trPr>
-        <w:trHeight w:val="1525" w:hRule="atLeast"/>
+        <w:trHeight w:val="1525"/>
       </w:trPr>
       <w:tc>
         <w:tcPr>
@@ -3033,14 +3524,13 @@
         <w:p>
           <w:pPr>
             <w:pStyle w:val="TableContents"/>
-            <w:bidi w:val="0"/>
-            <w:jc w:val="left"/>
-            <w:rPr/>
           </w:pPr>
           <w:r>
-            <w:rPr/>
+            <w:rPr>
+              <w:noProof/>
+            </w:rPr>
             <w:drawing>
-              <wp:anchor behindDoc="0" distT="0" distB="0" distL="0" distR="0" simplePos="0" locked="0" layoutInCell="0" allowOverlap="1" relativeHeight="2">
+              <wp:anchor distT="0" distB="0" distL="0" distR="0" simplePos="0" relativeHeight="2" behindDoc="0" locked="0" layoutInCell="0" allowOverlap="1" wp14:anchorId="49DD63FB" wp14:editId="4D516A20">
                 <wp:simplePos x="0" y="0"/>
                 <wp:positionH relativeFrom="column">
                   <wp:posOffset>-635</wp:posOffset>
@@ -3051,7 +3541,7 @@
                 <wp:extent cx="1002665" cy="974090"/>
                 <wp:effectExtent l="0" t="0" r="0" b="0"/>
                 <wp:wrapSquare wrapText="largest"/>
-                <wp:docPr id="1" name="Image1" descr=""/>
+                <wp:docPr id="1" name="Image1"/>
                 <wp:cNvGraphicFramePr>
                   <a:graphicFrameLocks xmlns:a="http://schemas.openxmlformats.org/drawingml/2006/main" noChangeAspect="1"/>
                 </wp:cNvGraphicFramePr>
@@ -3059,7 +3549,7 @@
                   <a:graphicData uri="http://schemas.openxmlformats.org/drawingml/2006/picture">
                     <pic:pic xmlns:pic="http://schemas.openxmlformats.org/drawingml/2006/picture">
                       <pic:nvPicPr>
-                        <pic:cNvPr id="1" name="Image1" descr=""/>
+                        <pic:cNvPr id="1" name="Image1"/>
                         <pic:cNvPicPr>
                           <a:picLocks noChangeAspect="1" noChangeArrowheads="1"/>
                         </pic:cNvPicPr>
@@ -3097,7 +3587,6 @@
         <w:p>
           <w:pPr>
             <w:pStyle w:val="TableContents"/>
-            <w:bidi w:val="0"/>
             <w:jc w:val="center"/>
             <w:rPr>
               <w:rFonts w:ascii="Times New Roman" w:hAnsi="Times New Roman"/>
@@ -3117,7 +3606,6 @@
         <w:p>
           <w:pPr>
             <w:pStyle w:val="TableContents"/>
-            <w:bidi w:val="0"/>
             <w:jc w:val="center"/>
             <w:rPr>
               <w:rFonts w:ascii="Times New Roman" w:hAnsi="Times New Roman"/>
@@ -3137,7 +3625,6 @@
         <w:p>
           <w:pPr>
             <w:pStyle w:val="TableContents"/>
-            <w:bidi w:val="0"/>
             <w:jc w:val="center"/>
             <w:rPr>
               <w:rFonts w:ascii="Times New Roman" w:hAnsi="Times New Roman"/>
@@ -3157,7 +3644,6 @@
         <w:p>
           <w:pPr>
             <w:pStyle w:val="TableContents"/>
-            <w:bidi w:val="0"/>
             <w:jc w:val="center"/>
             <w:rPr>
               <w:rFonts w:ascii="Times New Roman" w:hAnsi="Times New Roman"/>
@@ -3177,7 +3663,6 @@
         <w:p>
           <w:pPr>
             <w:pStyle w:val="TableContents"/>
-            <w:bidi w:val="0"/>
             <w:jc w:val="center"/>
             <w:rPr>
               <w:rFonts w:ascii="Times New Roman" w:hAnsi="Times New Roman"/>
@@ -3187,7 +3672,35 @@
             <w:rPr>
               <w:rFonts w:ascii="Times New Roman" w:hAnsi="Times New Roman"/>
             </w:rPr>
-            <w:t>Jl. Babarsari No. 2 Tambakbayan, Yogyakarta 55281, Telp/Fax. (0274) 485323</w:t>
+            <w:t xml:space="preserve">Jl. </w:t>
+          </w:r>
+          <w:proofErr w:type="spellStart"/>
+          <w:r>
+            <w:rPr>
+              <w:rFonts w:ascii="Times New Roman" w:hAnsi="Times New Roman"/>
+            </w:rPr>
+            <w:t>Babarsari</w:t>
+          </w:r>
+          <w:proofErr w:type="spellEnd"/>
+          <w:r>
+            <w:rPr>
+              <w:rFonts w:ascii="Times New Roman" w:hAnsi="Times New Roman"/>
+            </w:rPr>
+            <w:t xml:space="preserve"> No. 2 </w:t>
+          </w:r>
+          <w:proofErr w:type="spellStart"/>
+          <w:r>
+            <w:rPr>
+              <w:rFonts w:ascii="Times New Roman" w:hAnsi="Times New Roman"/>
+            </w:rPr>
+            <w:t>Tambakbayan</w:t>
+          </w:r>
+          <w:proofErr w:type="spellEnd"/>
+          <w:r>
+            <w:rPr>
+              <w:rFonts w:ascii="Times New Roman" w:hAnsi="Times New Roman"/>
+            </w:rPr>
+            <w:t>, Yogyakarta 55281, Telp/Fax. (0274) 485323</w:t>
           </w:r>
         </w:p>
       </w:tc>
@@ -3196,24 +3709,17 @@
   <w:p>
     <w:pPr>
       <w:pStyle w:val="Header"/>
-      <w:suppressLineNumbers/>
-      <w:bidi w:val="0"/>
-      <w:jc w:val="left"/>
-      <w:rPr/>
     </w:pPr>
-    <w:r>
-      <w:rPr/>
-    </w:r>
   </w:p>
 </w:hdr>
 </file>
 
 <file path=word/styles.xml><?xml version="1.0" encoding="utf-8"?>
-<w:styles xmlns:w="http://schemas.openxmlformats.org/wordprocessingml/2006/main" xmlns:w14="http://schemas.microsoft.com/office/word/2010/wordml" xmlns:mc="http://schemas.openxmlformats.org/markup-compatibility/2006" mc:Ignorable="w14">
+<w:styles xmlns:mc="http://schemas.openxmlformats.org/markup-compatibility/2006" xmlns:r="http://schemas.openxmlformats.org/officeDocument/2006/relationships" xmlns:w="http://schemas.openxmlformats.org/wordprocessingml/2006/main" xmlns:w14="http://schemas.microsoft.com/office/word/2010/wordml" xmlns:w15="http://schemas.microsoft.com/office/word/2012/wordml" xmlns:w16cex="http://schemas.microsoft.com/office/word/2018/wordml/cex" xmlns:w16cid="http://schemas.microsoft.com/office/word/2016/wordml/cid" xmlns:w16="http://schemas.microsoft.com/office/word/2018/wordml" xmlns:w16du="http://schemas.microsoft.com/office/word/2023/wordml/word16du" xmlns:w16sdtdh="http://schemas.microsoft.com/office/word/2020/wordml/sdtdatahash" xmlns:w16se="http://schemas.microsoft.com/office/word/2015/wordml/symex" mc:Ignorable="w14 w15 w16se w16cid w16 w16cex w16sdtdh w16du">
   <w:docDefaults>
     <w:rPrDefault>
       <w:rPr>
-        <w:rFonts w:ascii="Liberation Serif" w:hAnsi="Liberation Serif" w:eastAsia="Noto Serif CJK SC" w:cs="Lohit Devanagari"/>
+        <w:rFonts w:ascii="Liberation Serif" w:eastAsia="Noto Serif CJK SC" w:hAnsi="Liberation Serif" w:cs="Lohit Devanagari"/>
         <w:kern w:val="2"/>
         <w:sz w:val="24"/>
         <w:szCs w:val="24"/>
@@ -3222,85 +3728,467 @@
     </w:rPrDefault>
     <w:pPrDefault>
       <w:pPr>
-        <w:widowControl/>
-        <w:suppressAutoHyphens w:val="true"/>
+        <w:suppressAutoHyphens/>
       </w:pPr>
     </w:pPrDefault>
   </w:docDefaults>
-  <w:style w:type="paragraph" w:styleId="Normal">
+  <w:latentStyles w:defLockedState="0" w:defUIPriority="99" w:defSemiHidden="0" w:defUnhideWhenUsed="0" w:defQFormat="0" w:count="376">
+    <w:lsdException w:name="Normal" w:uiPriority="0" w:qFormat="1"/>
+    <w:lsdException w:name="heading 1" w:uiPriority="9" w:qFormat="1"/>
+    <w:lsdException w:name="heading 2" w:semiHidden="1" w:uiPriority="9" w:unhideWhenUsed="1" w:qFormat="1"/>
+    <w:lsdException w:name="heading 3" w:semiHidden="1" w:uiPriority="9" w:unhideWhenUsed="1" w:qFormat="1"/>
+    <w:lsdException w:name="heading 4" w:semiHidden="1" w:uiPriority="9" w:unhideWhenUsed="1" w:qFormat="1"/>
+    <w:lsdException w:name="heading 5" w:semiHidden="1" w:uiPriority="9" w:unhideWhenUsed="1" w:qFormat="1"/>
+    <w:lsdException w:name="heading 6" w:semiHidden="1" w:uiPriority="9" w:unhideWhenUsed="1" w:qFormat="1"/>
+    <w:lsdException w:name="heading 7" w:semiHidden="1" w:uiPriority="9" w:unhideWhenUsed="1" w:qFormat="1"/>
+    <w:lsdException w:name="heading 8" w:semiHidden="1" w:uiPriority="9" w:unhideWhenUsed="1" w:qFormat="1"/>
+    <w:lsdException w:name="heading 9" w:semiHidden="1" w:uiPriority="9" w:unhideWhenUsed="1" w:qFormat="1"/>
+    <w:lsdException w:name="index 1" w:semiHidden="1" w:unhideWhenUsed="1"/>
+    <w:lsdException w:name="index 2" w:semiHidden="1" w:unhideWhenUsed="1"/>
+    <w:lsdException w:name="index 3" w:semiHidden="1" w:unhideWhenUsed="1"/>
+    <w:lsdException w:name="index 4" w:semiHidden="1" w:unhideWhenUsed="1"/>
+    <w:lsdException w:name="index 5" w:semiHidden="1" w:unhideWhenUsed="1"/>
+    <w:lsdException w:name="index 6" w:semiHidden="1" w:unhideWhenUsed="1"/>
+    <w:lsdException w:name="index 7" w:semiHidden="1" w:unhideWhenUsed="1"/>
+    <w:lsdException w:name="index 8" w:semiHidden="1" w:unhideWhenUsed="1"/>
+    <w:lsdException w:name="index 9" w:semiHidden="1" w:unhideWhenUsed="1"/>
+    <w:lsdException w:name="toc 1" w:semiHidden="1" w:uiPriority="39" w:unhideWhenUsed="1"/>
+    <w:lsdException w:name="toc 2" w:semiHidden="1" w:uiPriority="39" w:unhideWhenUsed="1"/>
+    <w:lsdException w:name="toc 3" w:semiHidden="1" w:uiPriority="39" w:unhideWhenUsed="1"/>
+    <w:lsdException w:name="toc 4" w:semiHidden="1" w:uiPriority="39" w:unhideWhenUsed="1"/>
+    <w:lsdException w:name="toc 5" w:semiHidden="1" w:uiPriority="39" w:unhideWhenUsed="1"/>
+    <w:lsdException w:name="toc 6" w:semiHidden="1" w:uiPriority="39" w:unhideWhenUsed="1"/>
+    <w:lsdException w:name="toc 7" w:semiHidden="1" w:uiPriority="39" w:unhideWhenUsed="1"/>
+    <w:lsdException w:name="toc 8" w:semiHidden="1" w:uiPriority="39" w:unhideWhenUsed="1"/>
+    <w:lsdException w:name="toc 9" w:semiHidden="1" w:uiPriority="39" w:unhideWhenUsed="1"/>
+    <w:lsdException w:name="Normal Indent" w:semiHidden="1" w:unhideWhenUsed="1"/>
+    <w:lsdException w:name="footnote text" w:semiHidden="1" w:unhideWhenUsed="1"/>
+    <w:lsdException w:name="annotation text" w:semiHidden="1" w:unhideWhenUsed="1"/>
+    <w:lsdException w:name="header" w:semiHidden="1" w:unhideWhenUsed="1"/>
+    <w:lsdException w:name="footer" w:semiHidden="1" w:unhideWhenUsed="1"/>
+    <w:lsdException w:name="index heading" w:semiHidden="1" w:unhideWhenUsed="1"/>
+    <w:lsdException w:name="caption" w:semiHidden="1" w:uiPriority="35" w:unhideWhenUsed="1" w:qFormat="1"/>
+    <w:lsdException w:name="table of figures" w:semiHidden="1" w:unhideWhenUsed="1"/>
+    <w:lsdException w:name="envelope address" w:semiHidden="1" w:unhideWhenUsed="1"/>
+    <w:lsdException w:name="envelope return" w:semiHidden="1" w:unhideWhenUsed="1"/>
+    <w:lsdException w:name="footnote reference" w:semiHidden="1" w:unhideWhenUsed="1"/>
+    <w:lsdException w:name="annotation reference" w:semiHidden="1" w:unhideWhenUsed="1"/>
+    <w:lsdException w:name="line number" w:semiHidden="1" w:unhideWhenUsed="1"/>
+    <w:lsdException w:name="page number" w:semiHidden="1" w:unhideWhenUsed="1"/>
+    <w:lsdException w:name="endnote reference" w:semiHidden="1" w:unhideWhenUsed="1"/>
+    <w:lsdException w:name="endnote text" w:semiHidden="1" w:unhideWhenUsed="1"/>
+    <w:lsdException w:name="table of authorities" w:semiHidden="1" w:unhideWhenUsed="1"/>
+    <w:lsdException w:name="macro" w:semiHidden="1" w:unhideWhenUsed="1"/>
+    <w:lsdException w:name="toa heading" w:semiHidden="1" w:unhideWhenUsed="1"/>
+    <w:lsdException w:name="List" w:semiHidden="1" w:unhideWhenUsed="1"/>
+    <w:lsdException w:name="List Bullet" w:semiHidden="1" w:unhideWhenUsed="1"/>
+    <w:lsdException w:name="List Number" w:semiHidden="1" w:unhideWhenUsed="1"/>
+    <w:lsdException w:name="List 2" w:semiHidden="1" w:unhideWhenUsed="1"/>
+    <w:lsdException w:name="List 3" w:semiHidden="1" w:unhideWhenUsed="1"/>
+    <w:lsdException w:name="List 4" w:semiHidden="1" w:unhideWhenUsed="1"/>
+    <w:lsdException w:name="List 5" w:semiHidden="1" w:unhideWhenUsed="1"/>
+    <w:lsdException w:name="List Bullet 2" w:semiHidden="1" w:unhideWhenUsed="1"/>
+    <w:lsdException w:name="List Bullet 3" w:semiHidden="1" w:unhideWhenUsed="1"/>
+    <w:lsdException w:name="List Bullet 4" w:semiHidden="1" w:unhideWhenUsed="1"/>
+    <w:lsdException w:name="List Bullet 5" w:semiHidden="1" w:unhideWhenUsed="1"/>
+    <w:lsdException w:name="List Number 2" w:semiHidden="1" w:unhideWhenUsed="1"/>
+    <w:lsdException w:name="List Number 3" w:semiHidden="1" w:unhideWhenUsed="1"/>
+    <w:lsdException w:name="List Number 4" w:semiHidden="1" w:unhideWhenUsed="1"/>
+    <w:lsdException w:name="List Number 5" w:semiHidden="1" w:unhideWhenUsed="1"/>
+    <w:lsdException w:name="Title" w:uiPriority="10" w:qFormat="1"/>
+    <w:lsdException w:name="Closing" w:semiHidden="1" w:unhideWhenUsed="1"/>
+    <w:lsdException w:name="Signature" w:semiHidden="1" w:unhideWhenUsed="1"/>
+    <w:lsdException w:name="Default Paragraph Font" w:semiHidden="1" w:uiPriority="1" w:unhideWhenUsed="1"/>
+    <w:lsdException w:name="Body Text" w:semiHidden="1" w:unhideWhenUsed="1"/>
+    <w:lsdException w:name="Body Text Indent" w:semiHidden="1" w:unhideWhenUsed="1"/>
+    <w:lsdException w:name="List Continue" w:semiHidden="1" w:unhideWhenUsed="1"/>
+    <w:lsdException w:name="List Continue 2" w:semiHidden="1" w:unhideWhenUsed="1"/>
+    <w:lsdException w:name="List Continue 3" w:semiHidden="1" w:unhideWhenUsed="1"/>
+    <w:lsdException w:name="List Continue 4" w:semiHidden="1" w:unhideWhenUsed="1"/>
+    <w:lsdException w:name="List Continue 5" w:semiHidden="1" w:unhideWhenUsed="1"/>
+    <w:lsdException w:name="Message Header" w:semiHidden="1" w:unhideWhenUsed="1"/>
+    <w:lsdException w:name="Subtitle" w:uiPriority="11" w:qFormat="1"/>
+    <w:lsdException w:name="Salutation" w:semiHidden="1" w:unhideWhenUsed="1"/>
+    <w:lsdException w:name="Date" w:semiHidden="1" w:unhideWhenUsed="1"/>
+    <w:lsdException w:name="Body Text First Indent" w:semiHidden="1" w:unhideWhenUsed="1"/>
+    <w:lsdException w:name="Body Text First Indent 2" w:semiHidden="1" w:unhideWhenUsed="1"/>
+    <w:lsdException w:name="Note Heading" w:semiHidden="1" w:unhideWhenUsed="1"/>
+    <w:lsdException w:name="Body Text 2" w:semiHidden="1" w:unhideWhenUsed="1"/>
+    <w:lsdException w:name="Body Text 3" w:semiHidden="1" w:unhideWhenUsed="1"/>
+    <w:lsdException w:name="Body Text Indent 2" w:semiHidden="1" w:unhideWhenUsed="1"/>
+    <w:lsdException w:name="Body Text Indent 3" w:semiHidden="1" w:unhideWhenUsed="1"/>
+    <w:lsdException w:name="Block Text" w:semiHidden="1" w:unhideWhenUsed="1"/>
+    <w:lsdException w:name="Hyperlink" w:semiHidden="1" w:unhideWhenUsed="1"/>
+    <w:lsdException w:name="FollowedHyperlink" w:semiHidden="1" w:unhideWhenUsed="1"/>
+    <w:lsdException w:name="Strong" w:uiPriority="22" w:qFormat="1"/>
+    <w:lsdException w:name="Emphasis" w:uiPriority="20" w:qFormat="1"/>
+    <w:lsdException w:name="Document Map" w:semiHidden="1" w:unhideWhenUsed="1"/>
+    <w:lsdException w:name="Plain Text" w:semiHidden="1" w:unhideWhenUsed="1"/>
+    <w:lsdException w:name="E-mail Signature" w:semiHidden="1" w:unhideWhenUsed="1"/>
+    <w:lsdException w:name="HTML Top of Form" w:semiHidden="1" w:unhideWhenUsed="1"/>
+    <w:lsdException w:name="HTML Bottom of Form" w:semiHidden="1" w:unhideWhenUsed="1"/>
+    <w:lsdException w:name="Normal (Web)" w:semiHidden="1" w:unhideWhenUsed="1"/>
+    <w:lsdException w:name="HTML Acronym" w:semiHidden="1" w:unhideWhenUsed="1"/>
+    <w:lsdException w:name="HTML Address" w:semiHidden="1" w:unhideWhenUsed="1"/>
+    <w:lsdException w:name="HTML Cite" w:semiHidden="1" w:unhideWhenUsed="1"/>
+    <w:lsdException w:name="HTML Code" w:semiHidden="1" w:unhideWhenUsed="1"/>
+    <w:lsdException w:name="HTML Definition" w:semiHidden="1" w:unhideWhenUsed="1"/>
+    <w:lsdException w:name="HTML Keyboard" w:semiHidden="1" w:unhideWhenUsed="1"/>
+    <w:lsdException w:name="HTML Preformatted" w:semiHidden="1" w:unhideWhenUsed="1"/>
+    <w:lsdException w:name="HTML Sample" w:semiHidden="1" w:unhideWhenUsed="1"/>
+    <w:lsdException w:name="HTML Typewriter" w:semiHidden="1" w:unhideWhenUsed="1"/>
+    <w:lsdException w:name="HTML Variable" w:semiHidden="1" w:unhideWhenUsed="1"/>
+    <w:lsdException w:name="Normal Table" w:semiHidden="1" w:unhideWhenUsed="1"/>
+    <w:lsdException w:name="annotation subject" w:semiHidden="1" w:unhideWhenUsed="1"/>
+    <w:lsdException w:name="No List" w:semiHidden="1" w:unhideWhenUsed="1"/>
+    <w:lsdException w:name="Outline List 1" w:semiHidden="1" w:unhideWhenUsed="1"/>
+    <w:lsdException w:name="Outline List 2" w:semiHidden="1" w:unhideWhenUsed="1"/>
+    <w:lsdException w:name="Outline List 3" w:semiHidden="1" w:unhideWhenUsed="1"/>
+    <w:lsdException w:name="Table Simple 1" w:semiHidden="1" w:unhideWhenUsed="1"/>
+    <w:lsdException w:name="Table Simple 2" w:semiHidden="1" w:unhideWhenUsed="1"/>
+    <w:lsdException w:name="Table Simple 3" w:semiHidden="1" w:unhideWhenUsed="1"/>
+    <w:lsdException w:name="Table Classic 1" w:semiHidden="1" w:unhideWhenUsed="1"/>
+    <w:lsdException w:name="Table Classic 2" w:semiHidden="1" w:unhideWhenUsed="1"/>
+    <w:lsdException w:name="Table Classic 3" w:semiHidden="1" w:unhideWhenUsed="1"/>
+    <w:lsdException w:name="Table Classic 4" w:semiHidden="1" w:unhideWhenUsed="1"/>
+    <w:lsdException w:name="Table Colorful 1" w:semiHidden="1" w:unhideWhenUsed="1"/>
+    <w:lsdException w:name="Table Colorful 2" w:semiHidden="1" w:unhideWhenUsed="1"/>
+    <w:lsdException w:name="Table Colorful 3" w:semiHidden="1" w:unhideWhenUsed="1"/>
+    <w:lsdException w:name="Table Columns 1" w:semiHidden="1" w:unhideWhenUsed="1"/>
+    <w:lsdException w:name="Table Columns 2" w:semiHidden="1" w:unhideWhenUsed="1"/>
+    <w:lsdException w:name="Table Columns 3" w:semiHidden="1" w:unhideWhenUsed="1"/>
+    <w:lsdException w:name="Table Columns 4" w:semiHidden="1" w:unhideWhenUsed="1"/>
+    <w:lsdException w:name="Table Columns 5" w:semiHidden="1" w:unhideWhenUsed="1"/>
+    <w:lsdException w:name="Table Grid 1" w:semiHidden="1" w:unhideWhenUsed="1"/>
+    <w:lsdException w:name="Table Grid 2" w:semiHidden="1" w:unhideWhenUsed="1"/>
+    <w:lsdException w:name="Table Grid 3" w:semiHidden="1" w:unhideWhenUsed="1"/>
+    <w:lsdException w:name="Table Grid 4" w:semiHidden="1" w:unhideWhenUsed="1"/>
+    <w:lsdException w:name="Table Grid 5" w:semiHidden="1" w:unhideWhenUsed="1"/>
+    <w:lsdException w:name="Table Grid 6" w:semiHidden="1" w:unhideWhenUsed="1"/>
+    <w:lsdException w:name="Table Grid 7" w:semiHidden="1" w:unhideWhenUsed="1"/>
+    <w:lsdException w:name="Table Grid 8" w:semiHidden="1" w:unhideWhenUsed="1"/>
+    <w:lsdException w:name="Table List 1" w:semiHidden="1" w:unhideWhenUsed="1"/>
+    <w:lsdException w:name="Table List 2" w:semiHidden="1" w:unhideWhenUsed="1"/>
+    <w:lsdException w:name="Table List 3" w:semiHidden="1" w:unhideWhenUsed="1"/>
+    <w:lsdException w:name="Table List 4" w:semiHidden="1" w:unhideWhenUsed="1"/>
+    <w:lsdException w:name="Table List 5" w:semiHidden="1" w:unhideWhenUsed="1"/>
+    <w:lsdException w:name="Table List 6" w:semiHidden="1" w:unhideWhenUsed="1"/>
+    <w:lsdException w:name="Table List 7" w:semiHidden="1" w:unhideWhenUsed="1"/>
+    <w:lsdException w:name="Table List 8" w:semiHidden="1" w:unhideWhenUsed="1"/>
+    <w:lsdException w:name="Table 3D effects 1" w:semiHidden="1" w:unhideWhenUsed="1"/>
+    <w:lsdException w:name="Table 3D effects 2" w:semiHidden="1" w:unhideWhenUsed="1"/>
+    <w:lsdException w:name="Table 3D effects 3" w:semiHidden="1" w:unhideWhenUsed="1"/>
+    <w:lsdException w:name="Table Contemporary" w:semiHidden="1" w:unhideWhenUsed="1"/>
+    <w:lsdException w:name="Table Elegant" w:semiHidden="1" w:unhideWhenUsed="1"/>
+    <w:lsdException w:name="Table Professional" w:semiHidden="1" w:unhideWhenUsed="1"/>
+    <w:lsdException w:name="Table Subtle 1" w:semiHidden="1" w:unhideWhenUsed="1"/>
+    <w:lsdException w:name="Table Subtle 2" w:semiHidden="1" w:unhideWhenUsed="1"/>
+    <w:lsdException w:name="Table Web 1" w:semiHidden="1" w:unhideWhenUsed="1"/>
+    <w:lsdException w:name="Table Web 2" w:semiHidden="1" w:unhideWhenUsed="1"/>
+    <w:lsdException w:name="Table Web 3" w:semiHidden="1" w:unhideWhenUsed="1"/>
+    <w:lsdException w:name="Balloon Text" w:semiHidden="1" w:unhideWhenUsed="1"/>
+    <w:lsdException w:name="Table Grid" w:uiPriority="39"/>
+    <w:lsdException w:name="Table Theme" w:semiHidden="1" w:unhideWhenUsed="1"/>
+    <w:lsdException w:name="Placeholder Text" w:semiHidden="1"/>
+    <w:lsdException w:name="No Spacing" w:uiPriority="1" w:qFormat="1"/>
+    <w:lsdException w:name="Light Shading" w:uiPriority="60"/>
+    <w:lsdException w:name="Light List" w:uiPriority="61"/>
+    <w:lsdException w:name="Light Grid" w:uiPriority="62"/>
+    <w:lsdException w:name="Medium Shading 1" w:uiPriority="63"/>
+    <w:lsdException w:name="Medium Shading 2" w:uiPriority="64"/>
+    <w:lsdException w:name="Medium List 1" w:uiPriority="65"/>
+    <w:lsdException w:name="Medium List 2" w:uiPriority="66"/>
+    <w:lsdException w:name="Medium Grid 1" w:uiPriority="67"/>
+    <w:lsdException w:name="Medium Grid 2" w:uiPriority="68"/>
+    <w:lsdException w:name="Medium Grid 3" w:uiPriority="69"/>
+    <w:lsdException w:name="Dark List" w:uiPriority="70"/>
+    <w:lsdException w:name="Colorful Shading" w:uiPriority="71"/>
+    <w:lsdException w:name="Colorful List" w:uiPriority="72"/>
+    <w:lsdException w:name="Colorful Grid" w:uiPriority="73"/>
+    <w:lsdException w:name="Light Shading Accent 1" w:uiPriority="60"/>
+    <w:lsdException w:name="Light List Accent 1" w:uiPriority="61"/>
+    <w:lsdException w:name="Light Grid Accent 1" w:uiPriority="62"/>
+    <w:lsdException w:name="Medium Shading 1 Accent 1" w:uiPriority="63"/>
+    <w:lsdException w:name="Medium Shading 2 Accent 1" w:uiPriority="64"/>
+    <w:lsdException w:name="Medium List 1 Accent 1" w:uiPriority="65"/>
+    <w:lsdException w:name="Revision" w:semiHidden="1"/>
+    <w:lsdException w:name="List Paragraph" w:uiPriority="34" w:qFormat="1"/>
+    <w:lsdException w:name="Quote" w:uiPriority="29" w:qFormat="1"/>
+    <w:lsdException w:name="Intense Quote" w:uiPriority="30" w:qFormat="1"/>
+    <w:lsdException w:name="Medium List 2 Accent 1" w:uiPriority="66"/>
+    <w:lsdException w:name="Medium Grid 1 Accent 1" w:uiPriority="67"/>
+    <w:lsdException w:name="Medium Grid 2 Accent 1" w:uiPriority="68"/>
+    <w:lsdException w:name="Medium Grid 3 Accent 1" w:uiPriority="69"/>
+    <w:lsdException w:name="Dark List Accent 1" w:uiPriority="70"/>
+    <w:lsdException w:name="Colorful Shading Accent 1" w:uiPriority="71"/>
+    <w:lsdException w:name="Colorful List Accent 1" w:uiPriority="72"/>
+    <w:lsdException w:name="Colorful Grid Accent 1" w:uiPriority="73"/>
+    <w:lsdException w:name="Light Shading Accent 2" w:uiPriority="60"/>
+    <w:lsdException w:name="Light List Accent 2" w:uiPriority="61"/>
+    <w:lsdException w:name="Light Grid Accent 2" w:uiPriority="62"/>
+    <w:lsdException w:name="Medium Shading 1 Accent 2" w:uiPriority="63"/>
+    <w:lsdException w:name="Medium Shading 2 Accent 2" w:uiPriority="64"/>
+    <w:lsdException w:name="Medium List 1 Accent 2" w:uiPriority="65"/>
+    <w:lsdException w:name="Medium List 2 Accent 2" w:uiPriority="66"/>
+    <w:lsdException w:name="Medium Grid 1 Accent 2" w:uiPriority="67"/>
+    <w:lsdException w:name="Medium Grid 2 Accent 2" w:uiPriority="68"/>
+    <w:lsdException w:name="Medium Grid 3 Accent 2" w:uiPriority="69"/>
+    <w:lsdException w:name="Dark List Accent 2" w:uiPriority="70"/>
+    <w:lsdException w:name="Colorful Shading Accent 2" w:uiPriority="71"/>
+    <w:lsdException w:name="Colorful List Accent 2" w:uiPriority="72"/>
+    <w:lsdException w:name="Colorful Grid Accent 2" w:uiPriority="73"/>
+    <w:lsdException w:name="Light Shading Accent 3" w:uiPriority="60"/>
+    <w:lsdException w:name="Light List Accent 3" w:uiPriority="61"/>
+    <w:lsdException w:name="Light Grid Accent 3" w:uiPriority="62"/>
+    <w:lsdException w:name="Medium Shading 1 Accent 3" w:uiPriority="63"/>
+    <w:lsdException w:name="Medium Shading 2 Accent 3" w:uiPriority="64"/>
+    <w:lsdException w:name="Medium List 1 Accent 3" w:uiPriority="65"/>
+    <w:lsdException w:name="Medium List 2 Accent 3" w:uiPriority="66"/>
+    <w:lsdException w:name="Medium Grid 1 Accent 3" w:uiPriority="67"/>
+    <w:lsdException w:name="Medium Grid 2 Accent 3" w:uiPriority="68"/>
+    <w:lsdException w:name="Medium Grid 3 Accent 3" w:uiPriority="69"/>
+    <w:lsdException w:name="Dark List Accent 3" w:uiPriority="70"/>
+    <w:lsdException w:name="Colorful Shading Accent 3" w:uiPriority="71"/>
+    <w:lsdException w:name="Colorful List Accent 3" w:uiPriority="72"/>
+    <w:lsdException w:name="Colorful Grid Accent 3" w:uiPriority="73"/>
+    <w:lsdException w:name="Light Shading Accent 4" w:uiPriority="60"/>
+    <w:lsdException w:name="Light List Accent 4" w:uiPriority="61"/>
+    <w:lsdException w:name="Light Grid Accent 4" w:uiPriority="62"/>
+    <w:lsdException w:name="Medium Shading 1 Accent 4" w:uiPriority="63"/>
+    <w:lsdException w:name="Medium Shading 2 Accent 4" w:uiPriority="64"/>
+    <w:lsdException w:name="Medium List 1 Accent 4" w:uiPriority="65"/>
+    <w:lsdException w:name="Medium List 2 Accent 4" w:uiPriority="66"/>
+    <w:lsdException w:name="Medium Grid 1 Accent 4" w:uiPriority="67"/>
+    <w:lsdException w:name="Medium Grid 2 Accent 4" w:uiPriority="68"/>
+    <w:lsdException w:name="Medium Grid 3 Accent 4" w:uiPriority="69"/>
+    <w:lsdException w:name="Dark List Accent 4" w:uiPriority="70"/>
+    <w:lsdException w:name="Colorful Shading Accent 4" w:uiPriority="71"/>
+    <w:lsdException w:name="Colorful List Accent 4" w:uiPriority="72"/>
+    <w:lsdException w:name="Colorful Grid Accent 4" w:uiPriority="73"/>
+    <w:lsdException w:name="Light Shading Accent 5" w:uiPriority="60"/>
+    <w:lsdException w:name="Light List Accent 5" w:uiPriority="61"/>
+    <w:lsdException w:name="Light Grid Accent 5" w:uiPriority="62"/>
+    <w:lsdException w:name="Medium Shading 1 Accent 5" w:uiPriority="63"/>
+    <w:lsdException w:name="Medium Shading 2 Accent 5" w:uiPriority="64"/>
+    <w:lsdException w:name="Medium List 1 Accent 5" w:uiPriority="65"/>
+    <w:lsdException w:name="Medium List 2 Accent 5" w:uiPriority="66"/>
+    <w:lsdException w:name="Medium Grid 1 Accent 5" w:uiPriority="67"/>
+    <w:lsdException w:name="Medium Grid 2 Accent 5" w:uiPriority="68"/>
+    <w:lsdException w:name="Medium Grid 3 Accent 5" w:uiPriority="69"/>
+    <w:lsdException w:name="Dark List Accent 5" w:uiPriority="70"/>
+    <w:lsdException w:name="Colorful Shading Accent 5" w:uiPriority="71"/>
+    <w:lsdException w:name="Colorful List Accent 5" w:uiPriority="72"/>
+    <w:lsdException w:name="Colorful Grid Accent 5" w:uiPriority="73"/>
+    <w:lsdException w:name="Light Shading Accent 6" w:uiPriority="60"/>
+    <w:lsdException w:name="Light List Accent 6" w:uiPriority="61"/>
+    <w:lsdException w:name="Light Grid Accent 6" w:uiPriority="62"/>
+    <w:lsdException w:name="Medium Shading 1 Accent 6" w:uiPriority="63"/>
+    <w:lsdException w:name="Medium Shading 2 Accent 6" w:uiPriority="64"/>
+    <w:lsdException w:name="Medium List 1 Accent 6" w:uiPriority="65"/>
+    <w:lsdException w:name="Medium List 2 Accent 6" w:uiPriority="66"/>
+    <w:lsdException w:name="Medium Grid 1 Accent 6" w:uiPriority="67"/>
+    <w:lsdException w:name="Medium Grid 2 Accent 6" w:uiPriority="68"/>
+    <w:lsdException w:name="Medium Grid 3 Accent 6" w:uiPriority="69"/>
+    <w:lsdException w:name="Dark List Accent 6" w:uiPriority="70"/>
+    <w:lsdException w:name="Colorful Shading Accent 6" w:uiPriority="71"/>
+    <w:lsdException w:name="Colorful List Accent 6" w:uiPriority="72"/>
+    <w:lsdException w:name="Colorful Grid Accent 6" w:uiPriority="73"/>
+    <w:lsdException w:name="Subtle Emphasis" w:uiPriority="19" w:qFormat="1"/>
+    <w:lsdException w:name="Intense Emphasis" w:uiPriority="21" w:qFormat="1"/>
+    <w:lsdException w:name="Subtle Reference" w:uiPriority="31" w:qFormat="1"/>
+    <w:lsdException w:name="Intense Reference" w:uiPriority="32" w:qFormat="1"/>
+    <w:lsdException w:name="Book Title" w:uiPriority="33" w:qFormat="1"/>
+    <w:lsdException w:name="Bibliography" w:semiHidden="1" w:uiPriority="37" w:unhideWhenUsed="1"/>
+    <w:lsdException w:name="TOC Heading" w:semiHidden="1" w:uiPriority="39" w:unhideWhenUsed="1" w:qFormat="1"/>
+    <w:lsdException w:name="Plain Table 1" w:uiPriority="41"/>
+    <w:lsdException w:name="Plain Table 2" w:uiPriority="42"/>
+    <w:lsdException w:name="Plain Table 3" w:uiPriority="43"/>
+    <w:lsdException w:name="Plain Table 4" w:uiPriority="44"/>
+    <w:lsdException w:name="Plain Table 5" w:uiPriority="45"/>
+    <w:lsdException w:name="Grid Table Light" w:uiPriority="40"/>
+    <w:lsdException w:name="Grid Table 1 Light" w:uiPriority="46"/>
+    <w:lsdException w:name="Grid Table 2" w:uiPriority="47"/>
+    <w:lsdException w:name="Grid Table 3" w:uiPriority="48"/>
+    <w:lsdException w:name="Grid Table 4" w:uiPriority="49"/>
+    <w:lsdException w:name="Grid Table 5 Dark" w:uiPriority="50"/>
+    <w:lsdException w:name="Grid Table 6 Colorful" w:uiPriority="51"/>
+    <w:lsdException w:name="Grid Table 7 Colorful" w:uiPriority="52"/>
+    <w:lsdException w:name="Grid Table 1 Light Accent 1" w:uiPriority="46"/>
+    <w:lsdException w:name="Grid Table 2 Accent 1" w:uiPriority="47"/>
+    <w:lsdException w:name="Grid Table 3 Accent 1" w:uiPriority="48"/>
+    <w:lsdException w:name="Grid Table 4 Accent 1" w:uiPriority="49"/>
+    <w:lsdException w:name="Grid Table 5 Dark Accent 1" w:uiPriority="50"/>
+    <w:lsdException w:name="Grid Table 6 Colorful Accent 1" w:uiPriority="51"/>
+    <w:lsdException w:name="Grid Table 7 Colorful Accent 1" w:uiPriority="52"/>
+    <w:lsdException w:name="Grid Table 1 Light Accent 2" w:uiPriority="46"/>
+    <w:lsdException w:name="Grid Table 2 Accent 2" w:uiPriority="47"/>
+    <w:lsdException w:name="Grid Table 3 Accent 2" w:uiPriority="48"/>
+    <w:lsdException w:name="Grid Table 4 Accent 2" w:uiPriority="49"/>
+    <w:lsdException w:name="Grid Table 5 Dark Accent 2" w:uiPriority="50"/>
+    <w:lsdException w:name="Grid Table 6 Colorful Accent 2" w:uiPriority="51"/>
+    <w:lsdException w:name="Grid Table 7 Colorful Accent 2" w:uiPriority="52"/>
+    <w:lsdException w:name="Grid Table 1 Light Accent 3" w:uiPriority="46"/>
+    <w:lsdException w:name="Grid Table 2 Accent 3" w:uiPriority="47"/>
+    <w:lsdException w:name="Grid Table 3 Accent 3" w:uiPriority="48"/>
+    <w:lsdException w:name="Grid Table 4 Accent 3" w:uiPriority="49"/>
+    <w:lsdException w:name="Grid Table 5 Dark Accent 3" w:uiPriority="50"/>
+    <w:lsdException w:name="Grid Table 6 Colorful Accent 3" w:uiPriority="51"/>
+    <w:lsdException w:name="Grid Table 7 Colorful Accent 3" w:uiPriority="52"/>
+    <w:lsdException w:name="Grid Table 1 Light Accent 4" w:uiPriority="46"/>
+    <w:lsdException w:name="Grid Table 2 Accent 4" w:uiPriority="47"/>
+    <w:lsdException w:name="Grid Table 3 Accent 4" w:uiPriority="48"/>
+    <w:lsdException w:name="Grid Table 4 Accent 4" w:uiPriority="49"/>
+    <w:lsdException w:name="Grid Table 5 Dark Accent 4" w:uiPriority="50"/>
+    <w:lsdException w:name="Grid Table 6 Colorful Accent 4" w:uiPriority="51"/>
+    <w:lsdException w:name="Grid Table 7 Colorful Accent 4" w:uiPriority="52"/>
+    <w:lsdException w:name="Grid Table 1 Light Accent 5" w:uiPriority="46"/>
+    <w:lsdException w:name="Grid Table 2 Accent 5" w:uiPriority="47"/>
+    <w:lsdException w:name="Grid Table 3 Accent 5" w:uiPriority="48"/>
+    <w:lsdException w:name="Grid Table 4 Accent 5" w:uiPriority="49"/>
+    <w:lsdException w:name="Grid Table 5 Dark Accent 5" w:uiPriority="50"/>
+    <w:lsdException w:name="Grid Table 6 Colorful Accent 5" w:uiPriority="51"/>
+    <w:lsdException w:name="Grid Table 7 Colorful Accent 5" w:uiPriority="52"/>
+    <w:lsdException w:name="Grid Table 1 Light Accent 6" w:uiPriority="46"/>
+    <w:lsdException w:name="Grid Table 2 Accent 6" w:uiPriority="47"/>
+    <w:lsdException w:name="Grid Table 3 Accent 6" w:uiPriority="48"/>
+    <w:lsdException w:name="Grid Table 4 Accent 6" w:uiPriority="49"/>
+    <w:lsdException w:name="Grid Table 5 Dark Accent 6" w:uiPriority="50"/>
+    <w:lsdException w:name="Grid Table 6 Colorful Accent 6" w:uiPriority="51"/>
+    <w:lsdException w:name="Grid Table 7 Colorful Accent 6" w:uiPriority="52"/>
+    <w:lsdException w:name="List Table 1 Light" w:uiPriority="46"/>
+    <w:lsdException w:name="List Table 2" w:uiPriority="47"/>
+    <w:lsdException w:name="List Table 3" w:uiPriority="48"/>
+    <w:lsdException w:name="List Table 4" w:uiPriority="49"/>
+    <w:lsdException w:name="List Table 5 Dark" w:uiPriority="50"/>
+    <w:lsdException w:name="List Table 6 Colorful" w:uiPriority="51"/>
+    <w:lsdException w:name="List Table 7 Colorful" w:uiPriority="52"/>
+    <w:lsdException w:name="List Table 1 Light Accent 1" w:uiPriority="46"/>
+    <w:lsdException w:name="List Table 2 Accent 1" w:uiPriority="47"/>
+    <w:lsdException w:name="List Table 3 Accent 1" w:uiPriority="48"/>
+    <w:lsdException w:name="List Table 4 Accent 1" w:uiPriority="49"/>
+    <w:lsdException w:name="List Table 5 Dark Accent 1" w:uiPriority="50"/>
+    <w:lsdException w:name="List Table 6 Colorful Accent 1" w:uiPriority="51"/>
+    <w:lsdException w:name="List Table 7 Colorful Accent 1" w:uiPriority="52"/>
+    <w:lsdException w:name="List Table 1 Light Accent 2" w:uiPriority="46"/>
+    <w:lsdException w:name="List Table 2 Accent 2" w:uiPriority="47"/>
+    <w:lsdException w:name="List Table 3 Accent 2" w:uiPriority="48"/>
+    <w:lsdException w:name="List Table 4 Accent 2" w:uiPriority="49"/>
+    <w:lsdException w:name="List Table 5 Dark Accent 2" w:uiPriority="50"/>
+    <w:lsdException w:name="List Table 6 Colorful Accent 2" w:uiPriority="51"/>
+    <w:lsdException w:name="List Table 7 Colorful Accent 2" w:uiPriority="52"/>
+    <w:lsdException w:name="List Table 1 Light Accent 3" w:uiPriority="46"/>
+    <w:lsdException w:name="List Table 2 Accent 3" w:uiPriority="47"/>
+    <w:lsdException w:name="List Table 3 Accent 3" w:uiPriority="48"/>
+    <w:lsdException w:name="List Table 4 Accent 3" w:uiPriority="49"/>
+    <w:lsdException w:name="List Table 5 Dark Accent 3" w:uiPriority="50"/>
+    <w:lsdException w:name="List Table 6 Colorful Accent 3" w:uiPriority="51"/>
+    <w:lsdException w:name="List Table 7 Colorful Accent 3" w:uiPriority="52"/>
+    <w:lsdException w:name="List Table 1 Light Accent 4" w:uiPriority="46"/>
+    <w:lsdException w:name="List Table 2 Accent 4" w:uiPriority="47"/>
+    <w:lsdException w:name="List Table 3 Accent 4" w:uiPriority="48"/>
+    <w:lsdException w:name="List Table 4 Accent 4" w:uiPriority="49"/>
+    <w:lsdException w:name="List Table 5 Dark Accent 4" w:uiPriority="50"/>
+    <w:lsdException w:name="List Table 6 Colorful Accent 4" w:uiPriority="51"/>
+    <w:lsdException w:name="List Table 7 Colorful Accent 4" w:uiPriority="52"/>
+    <w:lsdException w:name="List Table 1 Light Accent 5" w:uiPriority="46"/>
+    <w:lsdException w:name="List Table 2 Accent 5" w:uiPriority="47"/>
+    <w:lsdException w:name="List Table 3 Accent 5" w:uiPriority="48"/>
+    <w:lsdException w:name="List Table 4 Accent 5" w:uiPriority="49"/>
+    <w:lsdException w:name="List Table 5 Dark Accent 5" w:uiPriority="50"/>
+    <w:lsdException w:name="List Table 6 Colorful Accent 5" w:uiPriority="51"/>
+    <w:lsdException w:name="List Table 7 Colorful Accent 5" w:uiPriority="52"/>
+    <w:lsdException w:name="List Table 1 Light Accent 6" w:uiPriority="46"/>
+    <w:lsdException w:name="List Table 2 Accent 6" w:uiPriority="47"/>
+    <w:lsdException w:name="List Table 3 Accent 6" w:uiPriority="48"/>
+    <w:lsdException w:name="List Table 4 Accent 6" w:uiPriority="49"/>
+    <w:lsdException w:name="List Table 5 Dark Accent 6" w:uiPriority="50"/>
+    <w:lsdException w:name="List Table 6 Colorful Accent 6" w:uiPriority="51"/>
+    <w:lsdException w:name="List Table 7 Colorful Accent 6" w:uiPriority="52"/>
+    <w:lsdException w:name="Mention" w:semiHidden="1" w:unhideWhenUsed="1"/>
+    <w:lsdException w:name="Smart Hyperlink" w:semiHidden="1" w:unhideWhenUsed="1"/>
+    <w:lsdException w:name="Hashtag" w:semiHidden="1" w:unhideWhenUsed="1"/>
+    <w:lsdException w:name="Unresolved Mention" w:semiHidden="1" w:unhideWhenUsed="1"/>
+    <w:lsdException w:name="Smart Link" w:semiHidden="1" w:unhideWhenUsed="1"/>
+  </w:latentStyles>
+  <w:style w:type="paragraph" w:default="1" w:styleId="Normal">
     <w:name w:val="Normal"/>
     <w:qFormat/>
-    <w:pPr>
-      <w:widowControl/>
-      <w:kinsoku w:val="true"/>
-      <w:overflowPunct w:val="true"/>
-      <w:autoSpaceDE w:val="true"/>
-      <w:bidi w:val="0"/>
-    </w:pPr>
-    <w:rPr>
-      <w:rFonts w:ascii="Liberation Serif" w:hAnsi="Liberation Serif" w:eastAsia="Noto Serif CJK SC" w:cs="Lohit Devanagari"/>
-      <w:color w:val="auto"/>
-      <w:kern w:val="2"/>
-      <w:sz w:val="24"/>
-      <w:szCs w:val="24"/>
-      <w:lang w:val="en-US" w:eastAsia="zh-CN" w:bidi="hi-IN"/>
-    </w:rPr>
   </w:style>
-  <w:style w:type="character" w:styleId="FootnoteCharacters">
+  <w:style w:type="character" w:default="1" w:styleId="DefaultParagraphFont">
+    <w:name w:val="Default Paragraph Font"/>
+    <w:uiPriority w:val="1"/>
+    <w:semiHidden/>
+    <w:unhideWhenUsed/>
+  </w:style>
+  <w:style w:type="table" w:default="1" w:styleId="TableNormal">
+    <w:name w:val="Normal Table"/>
+    <w:uiPriority w:val="99"/>
+    <w:semiHidden/>
+    <w:unhideWhenUsed/>
+    <w:tblPr>
+      <w:tblInd w:w="0" w:type="dxa"/>
+      <w:tblCellMar>
+        <w:top w:w="0" w:type="dxa"/>
+        <w:left w:w="108" w:type="dxa"/>
+        <w:bottom w:w="0" w:type="dxa"/>
+        <w:right w:w="108" w:type="dxa"/>
+      </w:tblCellMar>
+    </w:tblPr>
+  </w:style>
+  <w:style w:type="numbering" w:default="1" w:styleId="NoList">
+    <w:name w:val="No List"/>
+    <w:uiPriority w:val="99"/>
+    <w:semiHidden/>
+    <w:unhideWhenUsed/>
+  </w:style>
+  <w:style w:type="character" w:customStyle="1" w:styleId="FootnoteCharacters">
     <w:name w:val="Footnote Characters"/>
     <w:qFormat/>
-    <w:rPr/>
   </w:style>
-  <w:style w:type="character" w:styleId="FootnoteAnchor">
-    <w:name w:val="Footnote Reference"/>
+  <w:style w:type="character" w:styleId="FootnoteReference">
+    <w:name w:val="footnote reference"/>
     <w:rPr>
       <w:vertAlign w:val="superscript"/>
     </w:rPr>
   </w:style>
-  <w:style w:type="character" w:styleId="EndnoteAnchor">
-    <w:name w:val="Endnote Reference"/>
+  <w:style w:type="character" w:styleId="EndnoteReference">
+    <w:name w:val="endnote reference"/>
     <w:rPr>
       <w:vertAlign w:val="superscript"/>
     </w:rPr>
   </w:style>
-  <w:style w:type="character" w:styleId="EndnoteCharacters">
+  <w:style w:type="character" w:customStyle="1" w:styleId="EndnoteCharacters">
     <w:name w:val="Endnote Characters"/>
     <w:qFormat/>
-    <w:rPr/>
   </w:style>
-  <w:style w:type="paragraph" w:styleId="Heading">
+  <w:style w:type="paragraph" w:customStyle="1" w:styleId="Heading">
     <w:name w:val="Heading"/>
     <w:basedOn w:val="Normal"/>
-    <w:next w:val="TextBody"/>
+    <w:next w:val="BodyText"/>
     <w:qFormat/>
     <w:pPr>
-      <w:keepNext w:val="true"/>
+      <w:keepNext/>
       <w:spacing w:before="240" w:after="120"/>
     </w:pPr>
     <w:rPr>
-      <w:rFonts w:ascii="Liberation Sans" w:hAnsi="Liberation Sans" w:eastAsia="Noto Sans CJK SC" w:cs="Lohit Devanagari"/>
+      <w:rFonts w:ascii="Liberation Sans" w:eastAsia="Noto Sans CJK SC" w:hAnsi="Liberation Sans"/>
       <w:sz w:val="28"/>
       <w:szCs w:val="28"/>
     </w:rPr>
   </w:style>
-  <w:style w:type="paragraph" w:styleId="TextBody">
+  <w:style w:type="paragraph" w:styleId="BodyText">
     <w:name w:val="Body Text"/>
     <w:basedOn w:val="Normal"/>
     <w:pPr>
-      <w:spacing w:lineRule="auto" w:line="276" w:before="0" w:after="140"/>
+      <w:spacing w:after="140" w:line="276" w:lineRule="auto"/>
     </w:pPr>
-    <w:rPr/>
   </w:style>
   <w:style w:type="paragraph" w:styleId="List">
     <w:name w:val="List"/>
-    <w:basedOn w:val="TextBody"/>
-    <w:pPr/>
-    <w:rPr>
-      <w:rFonts w:cs="Lohit Devanagari"/>
-    </w:rPr>
+    <w:basedOn w:val="BodyText"/>
   </w:style>
   <w:style w:type="paragraph" w:styleId="Caption">
-    <w:name w:val="Caption"/>
+    <w:name w:val="caption"/>
     <w:basedOn w:val="Normal"/>
     <w:qFormat/>
     <w:pPr>
@@ -3308,14 +4196,11 @@
       <w:spacing w:before="120" w:after="120"/>
     </w:pPr>
     <w:rPr>
-      <w:rFonts w:cs="Lohit Devanagari"/>
       <w:i/>
       <w:iCs/>
-      <w:sz w:val="24"/>
-      <w:szCs w:val="24"/>
     </w:rPr>
   </w:style>
-  <w:style w:type="paragraph" w:styleId="Index">
+  <w:style w:type="paragraph" w:customStyle="1" w:styleId="Index">
     <w:name w:val="Index"/>
     <w:basedOn w:val="Normal"/>
     <w:qFormat/>
@@ -3323,60 +4208,51 @@
       <w:suppressLineNumbers/>
     </w:pPr>
     <w:rPr>
-      <w:rFonts w:cs="Lohit Devanagari"/>
-      <w:lang w:val="zxx" w:eastAsia="zxx" w:bidi="zxx"/>
+      <w:lang/>
     </w:rPr>
   </w:style>
-  <w:style w:type="paragraph" w:styleId="HeaderandFooter">
+  <w:style w:type="paragraph" w:customStyle="1" w:styleId="HeaderandFooter">
     <w:name w:val="Header and Footer"/>
     <w:basedOn w:val="Normal"/>
     <w:qFormat/>
     <w:pPr>
       <w:suppressLineNumbers/>
       <w:tabs>
-        <w:tab w:val="clear" w:pos="709"/>
-        <w:tab w:val="center" w:pos="4819" w:leader="none"/>
-        <w:tab w:val="right" w:pos="9638" w:leader="none"/>
+        <w:tab w:val="center" w:pos="4819"/>
+        <w:tab w:val="right" w:pos="9638"/>
       </w:tabs>
     </w:pPr>
-    <w:rPr/>
   </w:style>
   <w:style w:type="paragraph" w:styleId="Header">
-    <w:name w:val="Header"/>
+    <w:name w:val="header"/>
     <w:basedOn w:val="HeaderandFooter"/>
-    <w:pPr>
-      <w:suppressLineNumbers/>
-    </w:pPr>
-    <w:rPr/>
   </w:style>
-  <w:style w:type="paragraph" w:styleId="TableContents">
+  <w:style w:type="paragraph" w:customStyle="1" w:styleId="TableContents">
     <w:name w:val="Table Contents"/>
     <w:basedOn w:val="Normal"/>
     <w:qFormat/>
     <w:pPr>
-      <w:widowControl w:val="false"/>
+      <w:widowControl w:val="0"/>
       <w:suppressLineNumbers/>
     </w:pPr>
-    <w:rPr/>
   </w:style>
-  <w:style w:type="paragraph" w:styleId="Footnote">
-    <w:name w:val="Footnote Text"/>
+  <w:style w:type="paragraph" w:styleId="FootnoteText">
+    <w:name w:val="footnote text"/>
     <w:basedOn w:val="Normal"/>
     <w:pPr>
       <w:suppressLineNumbers/>
-      <w:ind w:left="340" w:right="0" w:hanging="340"/>
+      <w:ind w:left="340" w:hanging="340"/>
     </w:pPr>
     <w:rPr>
       <w:sz w:val="20"/>
       <w:szCs w:val="20"/>
     </w:rPr>
   </w:style>
-  <w:style w:type="paragraph" w:styleId="TableHeading">
+  <w:style w:type="paragraph" w:customStyle="1" w:styleId="TableHeading">
     <w:name w:val="Table Heading"/>
     <w:basedOn w:val="TableContents"/>
     <w:qFormat/>
     <w:pPr>
-      <w:suppressLineNumbers/>
       <w:jc w:val="center"/>
     </w:pPr>
     <w:rPr>
@@ -3384,12 +4260,305 @@
       <w:bCs/>
     </w:rPr>
   </w:style>
-  <w:style w:type="paragraph" w:styleId="Table">
+  <w:style w:type="paragraph" w:customStyle="1" w:styleId="Table">
     <w:name w:val="Table"/>
     <w:basedOn w:val="Caption"/>
     <w:qFormat/>
-    <w:pPr/>
-    <w:rPr/>
   </w:style>
 </w:styles>
+</file>
+
+<file path=word/theme/theme1.xml><?xml version="1.0" encoding="utf-8"?>
+<a:theme xmlns:a="http://schemas.openxmlformats.org/drawingml/2006/main" name="Office Theme">
+  <a:themeElements>
+    <a:clrScheme name="Office">
+      <a:dk1>
+        <a:sysClr val="windowText" lastClr="000000"/>
+      </a:dk1>
+      <a:lt1>
+        <a:sysClr val="window" lastClr="FFFFFF"/>
+      </a:lt1>
+      <a:dk2>
+        <a:srgbClr val="44546A"/>
+      </a:dk2>
+      <a:lt2>
+        <a:srgbClr val="E7E6E6"/>
+      </a:lt2>
+      <a:accent1>
+        <a:srgbClr val="4472C4"/>
+      </a:accent1>
+      <a:accent2>
+        <a:srgbClr val="ED7D31"/>
+      </a:accent2>
+      <a:accent3>
+        <a:srgbClr val="A5A5A5"/>
+      </a:accent3>
+      <a:accent4>
+        <a:srgbClr val="FFC000"/>
+      </a:accent4>
+      <a:accent5>
+        <a:srgbClr val="5B9BD5"/>
+      </a:accent5>
+      <a:accent6>
+        <a:srgbClr val="70AD47"/>
+      </a:accent6>
+      <a:hlink>
+        <a:srgbClr val="0563C1"/>
+      </a:hlink>
+      <a:folHlink>
+        <a:srgbClr val="954F72"/>
+      </a:folHlink>
+    </a:clrScheme>
+    <a:fontScheme name="Office">
+      <a:majorFont>
+        <a:latin typeface="Calibri Light" panose="020F0302020204030204"/>
+        <a:ea typeface=""/>
+        <a:cs typeface=""/>
+        <a:font script="Jpan" typeface="游ゴシック Light"/>
+        <a:font script="Hang" typeface="맑은 고딕"/>
+        <a:font script="Hans" typeface="等线 Light"/>
+        <a:font script="Hant" typeface="新細明體"/>
+        <a:font script="Arab" typeface="Times New Roman"/>
+        <a:font script="Hebr" typeface="Times New Roman"/>
+        <a:font script="Thai" typeface="Angsana New"/>
+        <a:font script="Ethi" typeface="Nyala"/>
+        <a:font script="Beng" typeface="Vrinda"/>
+        <a:font script="Gujr" typeface="Shruti"/>
+        <a:font script="Khmr" typeface="MoolBoran"/>
+        <a:font script="Knda" typeface="Tunga"/>
+        <a:font script="Guru" typeface="Raavi"/>
+        <a:font script="Cans" typeface="Euphemia"/>
+        <a:font script="Cher" typeface="Plantagenet Cherokee"/>
+        <a:font script="Yiii" typeface="Microsoft Yi Baiti"/>
+        <a:font script="Tibt" typeface="Microsoft Himalaya"/>
+        <a:font script="Thaa" typeface="MV Boli"/>
+        <a:font script="Deva" typeface="Mangal"/>
+        <a:font script="Telu" typeface="Gautami"/>
+        <a:font script="Taml" typeface="Latha"/>
+        <a:font script="Syrc" typeface="Estrangelo Edessa"/>
+        <a:font script="Orya" typeface="Kalinga"/>
+        <a:font script="Mlym" typeface="Kartika"/>
+        <a:font script="Laoo" typeface="DokChampa"/>
+        <a:font script="Sinh" typeface="Iskoola Pota"/>
+        <a:font script="Mong" typeface="Mongolian Baiti"/>
+        <a:font script="Viet" typeface="Times New Roman"/>
+        <a:font script="Uigh" typeface="Microsoft Uighur"/>
+        <a:font script="Geor" typeface="Sylfaen"/>
+        <a:font script="Armn" typeface="Arial"/>
+        <a:font script="Bugi" typeface="Leelawadee UI"/>
+        <a:font script="Bopo" typeface="Microsoft JhengHei"/>
+        <a:font script="Java" typeface="Javanese Text"/>
+        <a:font script="Lisu" typeface="Segoe UI"/>
+        <a:font script="Mymr" typeface="Myanmar Text"/>
+        <a:font script="Nkoo" typeface="Ebrima"/>
+        <a:font script="Olck" typeface="Nirmala UI"/>
+        <a:font script="Osma" typeface="Ebrima"/>
+        <a:font script="Phag" typeface="Phagspa"/>
+        <a:font script="Syrn" typeface="Estrangelo Edessa"/>
+        <a:font script="Syrj" typeface="Estrangelo Edessa"/>
+        <a:font script="Syre" typeface="Estrangelo Edessa"/>
+        <a:font script="Sora" typeface="Nirmala UI"/>
+        <a:font script="Tale" typeface="Microsoft Tai Le"/>
+        <a:font script="Talu" typeface="Microsoft New Tai Lue"/>
+        <a:font script="Tfng" typeface="Ebrima"/>
+      </a:majorFont>
+      <a:minorFont>
+        <a:latin typeface="Calibri" panose="020F0502020204030204"/>
+        <a:ea typeface=""/>
+        <a:cs typeface=""/>
+        <a:font script="Jpan" typeface="游明朝"/>
+        <a:font script="Hang" typeface="맑은 고딕"/>
+        <a:font script="Hans" typeface="等线"/>
+        <a:font script="Hant" typeface="新細明體"/>
+        <a:font script="Arab" typeface="Arial"/>
+        <a:font script="Hebr" typeface="Arial"/>
+        <a:font script="Thai" typeface="Cordia New"/>
+        <a:font script="Ethi" typeface="Nyala"/>
+        <a:font script="Beng" typeface="Vrinda"/>
+        <a:font script="Gujr" typeface="Shruti"/>
+        <a:font script="Khmr" typeface="DaunPenh"/>
+        <a:font script="Knda" typeface="Tunga"/>
+        <a:font script="Guru" typeface="Raavi"/>
+        <a:font script="Cans" typeface="Euphemia"/>
+        <a:font script="Cher" typeface="Plantagenet Cherokee"/>
+        <a:font script="Yiii" typeface="Microsoft Yi Baiti"/>
+        <a:font script="Tibt" typeface="Microsoft Himalaya"/>
+        <a:font script="Thaa" typeface="MV Boli"/>
+        <a:font script="Deva" typeface="Mangal"/>
+        <a:font script="Telu" typeface="Gautami"/>
+        <a:font script="Taml" typeface="Latha"/>
+        <a:font script="Syrc" typeface="Estrangelo Edessa"/>
+        <a:font script="Orya" typeface="Kalinga"/>
+        <a:font script="Mlym" typeface="Kartika"/>
+        <a:font script="Laoo" typeface="DokChampa"/>
+        <a:font script="Sinh" typeface="Iskoola Pota"/>
+        <a:font script="Mong" typeface="Mongolian Baiti"/>
+        <a:font script="Viet" typeface="Arial"/>
+        <a:font script="Uigh" typeface="Microsoft Uighur"/>
+        <a:font script="Geor" typeface="Sylfaen"/>
+        <a:font script="Armn" typeface="Arial"/>
+        <a:font script="Bugi" typeface="Leelawadee UI"/>
+        <a:font script="Bopo" typeface="Microsoft JhengHei"/>
+        <a:font script="Java" typeface="Javanese Text"/>
+        <a:font script="Lisu" typeface="Segoe UI"/>
+        <a:font script="Mymr" typeface="Myanmar Text"/>
+        <a:font script="Nkoo" typeface="Ebrima"/>
+        <a:font script="Olck" typeface="Nirmala UI"/>
+        <a:font script="Osma" typeface="Ebrima"/>
+        <a:font script="Phag" typeface="Phagspa"/>
+        <a:font script="Syrn" typeface="Estrangelo Edessa"/>
+        <a:font script="Syrj" typeface="Estrangelo Edessa"/>
+        <a:font script="Syre" typeface="Estrangelo Edessa"/>
+        <a:font script="Sora" typeface="Nirmala UI"/>
+        <a:font script="Tale" typeface="Microsoft Tai Le"/>
+        <a:font script="Talu" typeface="Microsoft New Tai Lue"/>
+        <a:font script="Tfng" typeface="Ebrima"/>
+      </a:minorFont>
+    </a:fontScheme>
+    <a:fmtScheme name="Office">
+      <a:fillStyleLst>
+        <a:solidFill>
+          <a:schemeClr val="phClr"/>
+        </a:solidFill>
+        <a:gradFill rotWithShape="1">
+          <a:gsLst>
+            <a:gs pos="0">
+              <a:schemeClr val="phClr">
+                <a:lumMod val="110000"/>
+                <a:satMod val="105000"/>
+                <a:tint val="67000"/>
+              </a:schemeClr>
+            </a:gs>
+            <a:gs pos="50000">
+              <a:schemeClr val="phClr">
+                <a:lumMod val="105000"/>
+                <a:satMod val="103000"/>
+                <a:tint val="73000"/>
+              </a:schemeClr>
+            </a:gs>
+            <a:gs pos="100000">
+              <a:schemeClr val="phClr">
+                <a:lumMod val="105000"/>
+                <a:satMod val="109000"/>
+                <a:tint val="81000"/>
+              </a:schemeClr>
+            </a:gs>
+          </a:gsLst>
+          <a:lin ang="5400000" scaled="0"/>
+        </a:gradFill>
+        <a:gradFill rotWithShape="1">
+          <a:gsLst>
+            <a:gs pos="0">
+              <a:schemeClr val="phClr">
+                <a:satMod val="103000"/>
+                <a:lumMod val="102000"/>
+                <a:tint val="94000"/>
+              </a:schemeClr>
+            </a:gs>
+            <a:gs pos="50000">
+              <a:schemeClr val="phClr">
+                <a:satMod val="110000"/>
+                <a:lumMod val="100000"/>
+                <a:shade val="100000"/>
+              </a:schemeClr>
+            </a:gs>
+            <a:gs pos="100000">
+              <a:schemeClr val="phClr">
+                <a:lumMod val="99000"/>
+                <a:satMod val="120000"/>
+                <a:shade val="78000"/>
+              </a:schemeClr>
+            </a:gs>
+          </a:gsLst>
+          <a:lin ang="5400000" scaled="0"/>
+        </a:gradFill>
+      </a:fillStyleLst>
+      <a:lnStyleLst>
+        <a:ln w="6350" cap="flat" cmpd="sng" algn="ctr">
+          <a:solidFill>
+            <a:schemeClr val="phClr"/>
+          </a:solidFill>
+          <a:prstDash val="solid"/>
+          <a:miter lim="800000"/>
+        </a:ln>
+        <a:ln w="12700" cap="flat" cmpd="sng" algn="ctr">
+          <a:solidFill>
+            <a:schemeClr val="phClr"/>
+          </a:solidFill>
+          <a:prstDash val="solid"/>
+          <a:miter lim="800000"/>
+        </a:ln>
+        <a:ln w="19050" cap="flat" cmpd="sng" algn="ctr">
+          <a:solidFill>
+            <a:schemeClr val="phClr"/>
+          </a:solidFill>
+          <a:prstDash val="solid"/>
+          <a:miter lim="800000"/>
+        </a:ln>
+      </a:lnStyleLst>
+      <a:effectStyleLst>
+        <a:effectStyle>
+          <a:effectLst/>
+        </a:effectStyle>
+        <a:effectStyle>
+          <a:effectLst/>
+        </a:effectStyle>
+        <a:effectStyle>
+          <a:effectLst>
+            <a:outerShdw blurRad="57150" dist="19050" dir="5400000" algn="ctr" rotWithShape="0">
+              <a:srgbClr val="000000">
+                <a:alpha val="63000"/>
+              </a:srgbClr>
+            </a:outerShdw>
+          </a:effectLst>
+        </a:effectStyle>
+      </a:effectStyleLst>
+      <a:bgFillStyleLst>
+        <a:solidFill>
+          <a:schemeClr val="phClr"/>
+        </a:solidFill>
+        <a:solidFill>
+          <a:schemeClr val="phClr">
+            <a:tint val="95000"/>
+            <a:satMod val="170000"/>
+          </a:schemeClr>
+        </a:solidFill>
+        <a:gradFill rotWithShape="1">
+          <a:gsLst>
+            <a:gs pos="0">
+              <a:schemeClr val="phClr">
+                <a:tint val="93000"/>
+                <a:satMod val="150000"/>
+                <a:shade val="98000"/>
+                <a:lumMod val="102000"/>
+              </a:schemeClr>
+            </a:gs>
+            <a:gs pos="50000">
+              <a:schemeClr val="phClr">
+                <a:tint val="98000"/>
+                <a:satMod val="130000"/>
+                <a:shade val="90000"/>
+                <a:lumMod val="103000"/>
+              </a:schemeClr>
+            </a:gs>
+            <a:gs pos="100000">
+              <a:schemeClr val="phClr">
+                <a:shade val="63000"/>
+                <a:satMod val="120000"/>
+              </a:schemeClr>
+            </a:gs>
+          </a:gsLst>
+          <a:lin ang="5400000" scaled="0"/>
+        </a:gradFill>
+      </a:bgFillStyleLst>
+    </a:fmtScheme>
+  </a:themeElements>
+  <a:objectDefaults/>
+  <a:extraClrSchemeLst/>
+  <a:extLst>
+    <a:ext uri="{05A4C25C-085E-4340-85A3-A5531E510DB2}">
+      <thm15:themeFamily xmlns:thm15="http://schemas.microsoft.com/office/thememl/2012/main" name="Office Theme" id="{62F939B6-93AF-4DB8-9C6B-D6C7DFDC589F}" vid="{4A3C46E8-61CC-4603-A589-7422A47A8E4A}"/>
+    </a:ext>
+  </a:extLst>
+</a:theme>
 </file>
--- a/Berkas Sidang/SP.03-Berita-Acara-Ujian-Tugas-Akhir.docx
+++ b/Berkas Sidang/SP.03-Berita-Acara-Ujian-Tugas-Akhir.docx
@@ -153,26 +153,26 @@
           <w:sz w:val="22"/>
           <w:szCs w:val="22"/>
         </w:rPr>
-        <w:t xml:space="preserve"> t</w:t>
-      </w:r>
-      <w:proofErr w:type="spellStart"/>
-      <w:r>
-        <w:rPr>
-          <w:rFonts w:ascii="Times New Roman" w:hAnsi="Times New Roman"/>
-          <w:sz w:val="22"/>
-          <w:szCs w:val="22"/>
-        </w:rPr>
-        <w:t>anggal</w:t>
-      </w:r>
-      <w:proofErr w:type="spellEnd"/>
-      <w:r>
-        <w:rPr>
-          <w:rFonts w:ascii="Times New Roman" w:hAnsi="Times New Roman"/>
-          <w:sz w:val="22"/>
-          <w:szCs w:val="22"/>
-        </w:rPr>
         <w:t xml:space="preserve"> </w:t>
       </w:r>
+      <w:proofErr w:type="spellStart"/>
+      <w:r>
+        <w:rPr>
+          <w:rFonts w:ascii="Times New Roman" w:hAnsi="Times New Roman"/>
+          <w:sz w:val="22"/>
+          <w:szCs w:val="22"/>
+        </w:rPr>
+        <w:t>tanggal</w:t>
+      </w:r>
+      <w:proofErr w:type="spellEnd"/>
+      <w:r>
+        <w:rPr>
+          <w:rFonts w:ascii="Times New Roman" w:hAnsi="Times New Roman"/>
+          <w:sz w:val="22"/>
+          <w:szCs w:val="22"/>
+        </w:rPr>
+        <w:t xml:space="preserve"> </w:t>
+      </w:r>
       <w:r>
         <w:rPr>
           <w:rFonts w:ascii="Times New Roman" w:hAnsi="Times New Roman"/>
@@ -187,26 +187,26 @@
           <w:sz w:val="22"/>
           <w:szCs w:val="22"/>
         </w:rPr>
-        <w:t xml:space="preserve"> b</w:t>
-      </w:r>
-      <w:proofErr w:type="spellStart"/>
-      <w:r>
-        <w:rPr>
-          <w:rFonts w:ascii="Times New Roman" w:hAnsi="Times New Roman"/>
-          <w:sz w:val="22"/>
-          <w:szCs w:val="22"/>
-        </w:rPr>
-        <w:t>ulan</w:t>
-      </w:r>
-      <w:proofErr w:type="spellEnd"/>
-      <w:r>
-        <w:rPr>
-          <w:rFonts w:ascii="Times New Roman" w:hAnsi="Times New Roman"/>
-          <w:sz w:val="22"/>
-          <w:szCs w:val="22"/>
-        </w:rPr>
         <w:t xml:space="preserve"> </w:t>
       </w:r>
+      <w:proofErr w:type="spellStart"/>
+      <w:r>
+        <w:rPr>
+          <w:rFonts w:ascii="Times New Roman" w:hAnsi="Times New Roman"/>
+          <w:sz w:val="22"/>
+          <w:szCs w:val="22"/>
+        </w:rPr>
+        <w:t>bulan</w:t>
+      </w:r>
+      <w:proofErr w:type="spellEnd"/>
+      <w:r>
+        <w:rPr>
+          <w:rFonts w:ascii="Times New Roman" w:hAnsi="Times New Roman"/>
+          <w:sz w:val="22"/>
+          <w:szCs w:val="22"/>
+        </w:rPr>
+        <w:t xml:space="preserve"> </w:t>
+      </w:r>
       <w:r>
         <w:rPr>
           <w:rFonts w:ascii="Times New Roman" w:hAnsi="Times New Roman"/>
@@ -221,16 +221,16 @@
           <w:sz w:val="22"/>
           <w:szCs w:val="22"/>
         </w:rPr>
-        <w:t xml:space="preserve"> t</w:t>
-      </w:r>
-      <w:proofErr w:type="spellStart"/>
-      <w:r>
-        <w:rPr>
-          <w:rFonts w:ascii="Times New Roman" w:hAnsi="Times New Roman"/>
-          <w:sz w:val="22"/>
-          <w:szCs w:val="22"/>
-        </w:rPr>
-        <w:t>ahun</w:t>
+        <w:t xml:space="preserve"> </w:t>
+      </w:r>
+      <w:proofErr w:type="spellStart"/>
+      <w:r>
+        <w:rPr>
+          <w:rFonts w:ascii="Times New Roman" w:hAnsi="Times New Roman"/>
+          <w:sz w:val="22"/>
+          <w:szCs w:val="22"/>
+        </w:rPr>
+        <w:t>tahun</w:t>
       </w:r>
       <w:proofErr w:type="spellEnd"/>
       <w:r>
@@ -255,24 +255,6 @@
           <w:sz w:val="22"/>
           <w:szCs w:val="22"/>
         </w:rPr>
-        <w:t xml:space="preserve"> d</w:t>
-      </w:r>
-      <w:proofErr w:type="spellStart"/>
-      <w:r>
-        <w:rPr>
-          <w:rFonts w:ascii="Times New Roman" w:hAnsi="Times New Roman"/>
-          <w:sz w:val="22"/>
-          <w:szCs w:val="22"/>
-        </w:rPr>
-        <w:t>ari</w:t>
-      </w:r>
-      <w:proofErr w:type="spellEnd"/>
-      <w:r>
-        <w:rPr>
-          <w:rFonts w:ascii="Times New Roman" w:hAnsi="Times New Roman"/>
-          <w:sz w:val="22"/>
-          <w:szCs w:val="22"/>
-        </w:rPr>
         <w:t xml:space="preserve"> </w:t>
       </w:r>
       <w:proofErr w:type="spellStart"/>
@@ -282,6 +264,24 @@
           <w:sz w:val="22"/>
           <w:szCs w:val="22"/>
         </w:rPr>
+        <w:t>dari</w:t>
+      </w:r>
+      <w:proofErr w:type="spellEnd"/>
+      <w:r>
+        <w:rPr>
+          <w:rFonts w:ascii="Times New Roman" w:hAnsi="Times New Roman"/>
+          <w:sz w:val="22"/>
+          <w:szCs w:val="22"/>
+        </w:rPr>
+        <w:t xml:space="preserve"> </w:t>
+      </w:r>
+      <w:proofErr w:type="spellStart"/>
+      <w:r>
+        <w:rPr>
+          <w:rFonts w:ascii="Times New Roman" w:hAnsi="Times New Roman"/>
+          <w:sz w:val="22"/>
+          <w:szCs w:val="22"/>
+        </w:rPr>
         <w:t>pukul</w:t>
       </w:r>
       <w:proofErr w:type="spellEnd"/>
@@ -413,16 +413,16 @@
           <w:sz w:val="22"/>
           <w:szCs w:val="22"/>
         </w:rPr>
-        <w:t xml:space="preserve"> t</w:t>
-      </w:r>
-      <w:proofErr w:type="spellStart"/>
-      <w:r>
-        <w:rPr>
-          <w:rFonts w:ascii="Times New Roman" w:hAnsi="Times New Roman"/>
-          <w:sz w:val="22"/>
-          <w:szCs w:val="22"/>
-        </w:rPr>
-        <w:t>elah</w:t>
+        <w:t xml:space="preserve"> </w:t>
+      </w:r>
+      <w:proofErr w:type="spellStart"/>
+      <w:r>
+        <w:rPr>
+          <w:rFonts w:ascii="Times New Roman" w:hAnsi="Times New Roman"/>
+          <w:sz w:val="22"/>
+          <w:szCs w:val="22"/>
+        </w:rPr>
+        <w:t>telah</w:t>
       </w:r>
       <w:proofErr w:type="spellEnd"/>
       <w:r>
@@ -1073,43 +1073,57 @@
           <w:sz w:val="22"/>
           <w:szCs w:val="22"/>
         </w:rPr>
-        <w:t xml:space="preserve">Dr. </w:t>
-      </w:r>
-      <w:proofErr w:type="spellStart"/>
-      <w:r>
-        <w:rPr>
-          <w:rFonts w:ascii="Times New Roman" w:hAnsi="Times New Roman"/>
-          <w:sz w:val="22"/>
-          <w:szCs w:val="22"/>
-        </w:rPr>
-        <w:t>Herlina</w:t>
-      </w:r>
-      <w:proofErr w:type="spellEnd"/>
-      <w:r>
-        <w:rPr>
-          <w:rFonts w:ascii="Times New Roman" w:hAnsi="Times New Roman"/>
-          <w:sz w:val="22"/>
-          <w:szCs w:val="22"/>
-        </w:rPr>
-        <w:t xml:space="preserve"> </w:t>
-      </w:r>
-      <w:proofErr w:type="spellStart"/>
-      <w:r>
-        <w:rPr>
-          <w:rFonts w:ascii="Times New Roman" w:hAnsi="Times New Roman"/>
-          <w:sz w:val="22"/>
-          <w:szCs w:val="22"/>
-        </w:rPr>
-        <w:t>Jayadianti</w:t>
-      </w:r>
-      <w:proofErr w:type="spellEnd"/>
-      <w:r>
-        <w:rPr>
-          <w:rFonts w:ascii="Times New Roman" w:hAnsi="Times New Roman"/>
-          <w:sz w:val="22"/>
-          <w:szCs w:val="22"/>
-        </w:rPr>
-        <w:t>, S.T., M.T.</w:t>
+        <w:t>Budi Santosa</w:t>
+      </w:r>
+      <w:r>
+        <w:rPr>
+          <w:rFonts w:ascii="Times New Roman" w:hAnsi="Times New Roman"/>
+          <w:sz w:val="22"/>
+          <w:szCs w:val="22"/>
+        </w:rPr>
+        <w:t xml:space="preserve">, </w:t>
+      </w:r>
+      <w:proofErr w:type="spellStart"/>
+      <w:r>
+        <w:rPr>
+          <w:rFonts w:ascii="Times New Roman" w:hAnsi="Times New Roman"/>
+          <w:sz w:val="22"/>
+          <w:szCs w:val="22"/>
+        </w:rPr>
+        <w:t>S.</w:t>
+      </w:r>
+      <w:r>
+        <w:rPr>
+          <w:rFonts w:ascii="Times New Roman" w:hAnsi="Times New Roman"/>
+          <w:sz w:val="22"/>
+          <w:szCs w:val="22"/>
+        </w:rPr>
+        <w:t>Si</w:t>
+      </w:r>
+      <w:proofErr w:type="spellEnd"/>
+      <w:r>
+        <w:rPr>
+          <w:rFonts w:ascii="Times New Roman" w:hAnsi="Times New Roman"/>
+          <w:sz w:val="22"/>
+          <w:szCs w:val="22"/>
+        </w:rPr>
+        <w:t>., M.</w:t>
+      </w:r>
+      <w:r>
+        <w:rPr>
+          <w:rFonts w:ascii="Times New Roman" w:hAnsi="Times New Roman"/>
+          <w:sz w:val="22"/>
+          <w:szCs w:val="22"/>
+        </w:rPr>
+        <w:t>T</w:t>
+      </w:r>
+      <w:r>
+        <w:rPr>
+          <w:rFonts w:ascii="Times New Roman" w:hAnsi="Times New Roman"/>
+          <w:sz w:val="22"/>
+          <w:szCs w:val="22"/>
+        </w:rPr>
+        <w:t>.</w:t>
       </w:r>
     </w:p>
     <w:p>
@@ -1972,20 +1986,26 @@
             <w:r>
               <w:rPr>
                 <w:rFonts w:ascii="Times New Roman" w:hAnsi="Times New Roman"/>
-                <w:color w:val="DDDDDD"/>
-                <w:sz w:val="22"/>
-                <w:szCs w:val="22"/>
-              </w:rPr>
-              <w:t xml:space="preserve">_____________ </w:t>
-            </w:r>
-            <w:r>
-              <w:rPr>
-                <w:rFonts w:ascii="Times New Roman" w:hAnsi="Times New Roman"/>
-                <w:color w:val="000000"/>
-                <w:sz w:val="22"/>
-                <w:szCs w:val="22"/>
-              </w:rPr>
-              <w:t>2023</w:t>
+                <w:sz w:val="22"/>
+                <w:szCs w:val="22"/>
+              </w:rPr>
+              <w:t>16 Mei</w:t>
+            </w:r>
+            <w:r>
+              <w:rPr>
+                <w:rFonts w:ascii="Times New Roman" w:hAnsi="Times New Roman"/>
+                <w:sz w:val="22"/>
+                <w:szCs w:val="22"/>
+              </w:rPr>
+              <w:t xml:space="preserve"> 202</w:t>
+            </w:r>
+            <w:r>
+              <w:rPr>
+                <w:rFonts w:ascii="Times New Roman" w:hAnsi="Times New Roman"/>
+                <w:sz w:val="22"/>
+                <w:szCs w:val="22"/>
+              </w:rPr>
+              <w:t>4</w:t>
             </w:r>
           </w:p>
           <w:p>
@@ -2125,10 +2145,9 @@
                 <w:sz w:val="22"/>
                 <w:szCs w:val="22"/>
               </w:rPr>
-              <w:t xml:space="preserve">Nur Heri Cahyana, ST., </w:t>
+              <w:t xml:space="preserve">Budi Santosa, </w:t>
             </w:r>
             <w:proofErr w:type="spellStart"/>
-            <w:proofErr w:type="gramStart"/>
             <w:r>
               <w:rPr>
                 <w:rFonts w:ascii="Times New Roman" w:hAnsi="Times New Roman"/>
@@ -2136,10 +2155,9 @@
                 <w:sz w:val="22"/>
                 <w:szCs w:val="22"/>
               </w:rPr>
-              <w:t>M.Kom</w:t>
+              <w:t>S.Si</w:t>
             </w:r>
             <w:proofErr w:type="spellEnd"/>
-            <w:proofErr w:type="gramEnd"/>
             <w:r>
               <w:rPr>
                 <w:rFonts w:ascii="Times New Roman" w:hAnsi="Times New Roman"/>
@@ -2147,7 +2165,7 @@
                 <w:sz w:val="22"/>
                 <w:szCs w:val="22"/>
               </w:rPr>
-              <w:t>.</w:t>
+              <w:t>., M.T.</w:t>
             </w:r>
           </w:p>
           <w:p>
@@ -2168,7 +2186,16 @@
                 <w:sz w:val="22"/>
                 <w:szCs w:val="22"/>
               </w:rPr>
-              <w:t>NIP. 196009221984031001</w:t>
+              <w:t xml:space="preserve">NIP. </w:t>
+            </w:r>
+            <w:r>
+              <w:rPr>
+                <w:rFonts w:ascii="Times New Roman" w:hAnsi="Times New Roman"/>
+                <w:color w:val="000000"/>
+                <w:sz w:val="22"/>
+                <w:szCs w:val="22"/>
+              </w:rPr>
+              <w:t>19700910 202121 1003</w:t>
             </w:r>
           </w:p>
         </w:tc>
@@ -4207,9 +4234,6 @@
     <w:pPr>
       <w:suppressLineNumbers/>
     </w:pPr>
-    <w:rPr>
-      <w:lang/>
-    </w:rPr>
   </w:style>
   <w:style w:type="paragraph" w:customStyle="1" w:styleId="HeaderandFooter">
     <w:name w:val="Header and Footer"/>
